--- a/doc/Team5ProductManual.docx
+++ b/doc/Team5ProductManual.docx
@@ -1,6 +1,6 @@
 
 <file path=word/document.xml><?xml version="1.0" encoding="utf-8"?>
-<w:document xmlns:wpc="http://schemas.microsoft.com/office/word/2010/wordprocessingCanvas" xmlns:mc="http://schemas.openxmlformats.org/markup-compatibility/2006" xmlns:o="urn:schemas-microsoft-com:office:office" xmlns:r="http://schemas.openxmlformats.org/officeDocument/2006/relationships" xmlns:m="http://schemas.openxmlformats.org/officeDocument/2006/math" xmlns:v="urn:schemas-microsoft-com:vml" xmlns:wp14="http://schemas.microsoft.com/office/word/2010/wordprocessingDrawing" xmlns:wp="http://schemas.openxmlformats.org/drawingml/2006/wordprocessingDrawing" xmlns:w10="urn:schemas-microsoft-com:office:word" xmlns:w="http://schemas.openxmlformats.org/wordprocessingml/2006/main" xmlns:w14="http://schemas.microsoft.com/office/word/2010/wordml" xmlns:wpg="http://schemas.microsoft.com/office/word/2010/wordprocessingGroup" xmlns:wpi="http://schemas.microsoft.com/office/word/2010/wordprocessingInk" xmlns:wne="http://schemas.microsoft.com/office/word/2006/wordml" xmlns:wps="http://schemas.microsoft.com/office/word/2010/wordprocessingShape" mc:Ignorable="w14 wp14">
+<w:document xmlns:wpc="http://schemas.microsoft.com/office/word/2010/wordprocessingCanvas" xmlns:mc="http://schemas.openxmlformats.org/markup-compatibility/2006" xmlns:o="urn:schemas-microsoft-com:office:office" xmlns:r="http://schemas.openxmlformats.org/officeDocument/2006/relationships" xmlns:m="http://schemas.openxmlformats.org/officeDocument/2006/math" xmlns:v="urn:schemas-microsoft-com:vml" xmlns:wp14="http://schemas.microsoft.com/office/word/2010/wordprocessingDrawing" xmlns:wp="http://schemas.openxmlformats.org/drawingml/2006/wordprocessingDrawing" xmlns:w10="urn:schemas-microsoft-com:office:word" xmlns:w="http://schemas.openxmlformats.org/wordprocessingml/2006/main" xmlns:w14="http://schemas.microsoft.com/office/word/2010/wordml" xmlns:w15="http://schemas.microsoft.com/office/word/2012/wordml" xmlns:wpg="http://schemas.microsoft.com/office/word/2010/wordprocessingGroup" xmlns:wpi="http://schemas.microsoft.com/office/word/2010/wordprocessingInk" xmlns:wne="http://schemas.microsoft.com/office/word/2006/wordml" xmlns:wps="http://schemas.microsoft.com/office/word/2010/wordprocessingShape" mc:Ignorable="w14 w15 wp14">
   <w:body>
     <w:p>
       <w:pPr>
@@ -85,7 +85,21 @@
         <w:rPr>
           <w:sz w:val="24"/>
         </w:rPr>
-        <w:t>_______  Group No.  ______</w:t>
+        <w:t>______</w:t>
+      </w:r>
+      <w:proofErr w:type="gramStart"/>
+      <w:r>
+        <w:rPr>
+          <w:sz w:val="24"/>
+        </w:rPr>
+        <w:t>_  Group</w:t>
+      </w:r>
+      <w:proofErr w:type="gramEnd"/>
+      <w:r>
+        <w:rPr>
+          <w:sz w:val="24"/>
+        </w:rPr>
+        <w:t xml:space="preserve"> No.  ______</w:t>
       </w:r>
     </w:p>
     <w:p>
@@ -113,7 +127,7 @@
         <mc:AlternateContent>
           <mc:Choice Requires="wps">
             <w:drawing>
-              <wp:inline distT="0" distB="0" distL="0" distR="0">
+              <wp:inline distT="0" distB="0" distL="0" distR="0" wp14:anchorId="5C076DAA" wp14:editId="24070673">
                 <wp:extent cx="6256020" cy="685800"/>
                 <wp:effectExtent l="9525" t="9525" r="11430" b="9525"/>
                 <wp:docPr id="2" name="Text Box 1028"/>
@@ -175,7 +189,7 @@
           </mc:Choice>
           <mc:Fallback>
             <w:pict>
-              <v:shapetype id="_x0000_t202" coordsize="21600,21600" o:spt="202" path="m,l,21600r21600,l21600,xe">
+              <v:shapetype w14:anchorId="5C076DAA" id="_x0000_t202" coordsize="21600,21600" o:spt="202" path="m,l,21600r21600,l21600,xe">
                 <v:stroke joinstyle="miter"/>
                 <v:path gradientshapeok="t" o:connecttype="rect"/>
               </v:shapetype>
@@ -233,7 +247,7 @@
         <mc:AlternateContent>
           <mc:Choice Requires="wps">
             <w:drawing>
-              <wp:anchor distT="0" distB="0" distL="114300" distR="114300" simplePos="0" relativeHeight="251657216" behindDoc="0" locked="0" layoutInCell="1" allowOverlap="1">
+              <wp:anchor distT="0" distB="0" distL="114300" distR="114300" simplePos="0" relativeHeight="251593728" behindDoc="0" locked="0" layoutInCell="1" allowOverlap="1" wp14:anchorId="6CC115DA" wp14:editId="46702AC1">
                 <wp:simplePos x="0" y="0"/>
                 <wp:positionH relativeFrom="column">
                   <wp:posOffset>-62865</wp:posOffset>
@@ -322,7 +336,7 @@
           </mc:Choice>
           <mc:Fallback>
             <w:pict>
-              <v:shape id="Text Box 1027" o:spid="_x0000_s1027" type="#_x0000_t202" style="position:absolute;margin-left:-4.95pt;margin-top:492.4pt;width:495pt;height:36pt;z-index:251657216;visibility:visible;mso-wrap-style:square;mso-width-percent:0;mso-height-percent:0;mso-wrap-distance-left:9pt;mso-wrap-distance-top:0;mso-wrap-distance-right:9pt;mso-wrap-distance-bottom:0;mso-position-horizontal:absolute;mso-position-horizontal-relative:text;mso-position-vertical:absolute;mso-position-vertical-relative:text;mso-width-percent:0;mso-height-percent:0;mso-width-relative:page;mso-height-relative:page;v-text-anchor:top" o:gfxdata="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" stroked="f">
+              <v:shape w14:anchorId="6CC115DA" id="Text Box 1027" o:spid="_x0000_s1027" type="#_x0000_t202" style="position:absolute;margin-left:-4.95pt;margin-top:492.4pt;width:495pt;height:36pt;z-index:251593728;visibility:visible;mso-wrap-style:square;mso-width-percent:0;mso-height-percent:0;mso-wrap-distance-left:9pt;mso-wrap-distance-top:0;mso-wrap-distance-right:9pt;mso-wrap-distance-bottom:0;mso-position-horizontal:absolute;mso-position-horizontal-relative:text;mso-position-vertical:absolute;mso-position-vertical-relative:text;mso-width-percent:0;mso-height-percent:0;mso-width-relative:page;mso-height-relative:page;v-text-anchor:top" o:gfxdata="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" stroked="f">
                 <v:textbox>
                   <w:txbxContent>
                     <w:p>
@@ -513,7 +527,6 @@
       <w:tblPr>
         <w:tblW w:w="0" w:type="auto"/>
         <w:jc w:val="center"/>
-        <w:tblInd w:w="-948" w:type="dxa"/>
         <w:tblBorders>
           <w:top w:val="single" w:sz="4" w:space="0" w:color="auto"/>
           <w:left w:val="single" w:sz="4" w:space="0" w:color="auto"/>
@@ -1500,6 +1513,11 @@
     <w:p>
       <w:pPr>
         <w:pStyle w:val="Title"/>
+        <w:numPr>
+          <w:ilvl w:val="0"/>
+          <w:numId w:val="20"/>
+        </w:numPr>
+        <w:jc w:val="left"/>
         <w:rPr>
           <w:sz w:val="24"/>
         </w:rPr>
@@ -1509,26 +1527,447 @@
           <w:sz w:val="24"/>
         </w:rPr>
         <w:lastRenderedPageBreak/>
-        <w:t>Product</w:t>
-      </w:r>
-      <w:r>
-        <w:rPr>
-          <w:sz w:val="24"/>
-        </w:rPr>
-        <w:t xml:space="preserve"> Description</w:t>
-      </w:r>
-    </w:p>
-    <w:p>
-      <w:pPr>
-        <w:pStyle w:val="Title"/>
-        <w:rPr>
-          <w:sz w:val="24"/>
-        </w:rPr>
-      </w:pPr>
-    </w:p>
-    <w:p>
-      <w:pPr>
-        <w:pStyle w:val="Title"/>
+        <w:t>Product Description</w:t>
+      </w:r>
+    </w:p>
+    <w:p>
+      <w:pPr>
+        <w:pStyle w:val="Title"/>
+        <w:jc w:val="left"/>
+        <w:rPr>
+          <w:b w:val="0"/>
+          <w:sz w:val="24"/>
+        </w:rPr>
+      </w:pPr>
+    </w:p>
+    <w:p>
+      <w:pPr>
+        <w:pStyle w:val="Title"/>
+        <w:ind w:firstLine="720"/>
+        <w:jc w:val="left"/>
+        <w:rPr>
+          <w:b w:val="0"/>
+          <w:sz w:val="24"/>
+        </w:rPr>
+      </w:pPr>
+      <w:r>
+        <w:rPr>
+          <w:b w:val="0"/>
+          <w:sz w:val="24"/>
+        </w:rPr>
+        <w:t>The Augmented Reality Simulator is a headset device that will immerse you into a virtual world on top of your own reality. The device features a partially reflective screen that maximizes your ability to see and be aware of your surroundings. The headset is adjustable for a perfect fit to your head and balances weight on the front and back for maximum comfort. The lithium ion battery supplies as much as 5hrs of battery life for maximum play time. A battery indicator and wireless signal indicator will let you know when your battery gets low and the quality of your wireless signal. A Central Control Unit communicates the state of the game wirelessly to the headset. The device is designed to run a variety of augmented reality simulations that you may choose and swap out.</w:t>
+      </w:r>
+    </w:p>
+    <w:p>
+      <w:pPr>
+        <w:pStyle w:val="Title"/>
+        <w:jc w:val="left"/>
+        <w:rPr>
+          <w:b w:val="0"/>
+          <w:sz w:val="24"/>
+        </w:rPr>
+      </w:pPr>
+    </w:p>
+    <w:p>
+      <w:pPr>
+        <w:pStyle w:val="Title"/>
+        <w:ind w:firstLine="720"/>
+        <w:jc w:val="left"/>
+        <w:rPr>
+          <w:b w:val="0"/>
+          <w:sz w:val="24"/>
+        </w:rPr>
+      </w:pPr>
+      <w:r>
+        <w:rPr>
+          <w:b w:val="0"/>
+          <w:sz w:val="24"/>
+        </w:rPr>
+        <w:t xml:space="preserve">The Augmented Reality Simulator comes built in with a </w:t>
+      </w:r>
+      <w:proofErr w:type="spellStart"/>
+      <w:r>
+        <w:rPr>
+          <w:b w:val="0"/>
+          <w:sz w:val="24"/>
+        </w:rPr>
+        <w:t>Pacman</w:t>
+      </w:r>
+      <w:proofErr w:type="spellEnd"/>
+      <w:r>
+        <w:rPr>
+          <w:b w:val="0"/>
+          <w:sz w:val="24"/>
+        </w:rPr>
+        <w:t xml:space="preserve"> simulation based on the popular 2d </w:t>
+      </w:r>
+      <w:proofErr w:type="spellStart"/>
+      <w:r>
+        <w:rPr>
+          <w:b w:val="0"/>
+          <w:sz w:val="24"/>
+        </w:rPr>
+        <w:t>Pacman</w:t>
+      </w:r>
+      <w:proofErr w:type="spellEnd"/>
+      <w:r>
+        <w:rPr>
+          <w:b w:val="0"/>
+          <w:sz w:val="24"/>
+        </w:rPr>
+        <w:t xml:space="preserve"> game. The simulation brings </w:t>
+      </w:r>
+      <w:proofErr w:type="spellStart"/>
+      <w:r>
+        <w:rPr>
+          <w:b w:val="0"/>
+          <w:sz w:val="24"/>
+        </w:rPr>
+        <w:t>Pacman</w:t>
+      </w:r>
+      <w:proofErr w:type="spellEnd"/>
+      <w:r>
+        <w:rPr>
+          <w:b w:val="0"/>
+          <w:sz w:val="24"/>
+        </w:rPr>
+        <w:t xml:space="preserve"> to a whole new level. You are </w:t>
+      </w:r>
+      <w:proofErr w:type="spellStart"/>
+      <w:r>
+        <w:rPr>
+          <w:b w:val="0"/>
+          <w:sz w:val="24"/>
+        </w:rPr>
+        <w:t>Pacman</w:t>
+      </w:r>
+      <w:proofErr w:type="spellEnd"/>
+      <w:r>
+        <w:rPr>
+          <w:b w:val="0"/>
+          <w:sz w:val="24"/>
+        </w:rPr>
+        <w:t xml:space="preserve"> as you physically run away from ghosts and hurry to collect all of the pellets in the maze. Be sure to make full use of your ability to look around on all axis by simply tilting your head as you normally would! To collect pellets, you must pass through them. Try not to run into the walls! If you collide with a ghost, then you will lose the round and you must try again. Good luck collecting pellets!</w:t>
+      </w:r>
+    </w:p>
+    <w:p>
+      <w:pPr>
+        <w:pStyle w:val="Title"/>
+        <w:jc w:val="left"/>
+        <w:rPr>
+          <w:b w:val="0"/>
+          <w:sz w:val="24"/>
+        </w:rPr>
+      </w:pPr>
+    </w:p>
+    <w:p>
+      <w:pPr>
+        <w:pStyle w:val="Title"/>
+        <w:jc w:val="left"/>
+        <w:rPr>
+          <w:b w:val="0"/>
+          <w:sz w:val="24"/>
+        </w:rPr>
+      </w:pPr>
+    </w:p>
+    <w:p>
+      <w:pPr>
+        <w:pStyle w:val="Title"/>
+        <w:jc w:val="left"/>
+        <w:rPr>
+          <w:b w:val="0"/>
+          <w:sz w:val="24"/>
+        </w:rPr>
+      </w:pPr>
+    </w:p>
+    <w:p>
+      <w:pPr>
+        <w:pStyle w:val="Title"/>
+        <w:jc w:val="left"/>
+        <w:rPr>
+          <w:b w:val="0"/>
+          <w:sz w:val="24"/>
+        </w:rPr>
+      </w:pPr>
+    </w:p>
+    <w:p>
+      <w:pPr>
+        <w:pStyle w:val="Title"/>
+        <w:jc w:val="left"/>
+        <w:rPr>
+          <w:b w:val="0"/>
+          <w:sz w:val="24"/>
+        </w:rPr>
+      </w:pPr>
+    </w:p>
+    <w:p>
+      <w:pPr>
+        <w:pStyle w:val="Title"/>
+        <w:jc w:val="left"/>
+        <w:rPr>
+          <w:b w:val="0"/>
+          <w:sz w:val="24"/>
+        </w:rPr>
+      </w:pPr>
+    </w:p>
+    <w:p>
+      <w:pPr>
+        <w:pStyle w:val="Title"/>
+        <w:jc w:val="left"/>
+        <w:rPr>
+          <w:b w:val="0"/>
+          <w:sz w:val="24"/>
+        </w:rPr>
+      </w:pPr>
+    </w:p>
+    <w:p>
+      <w:pPr>
+        <w:pStyle w:val="Title"/>
+        <w:jc w:val="left"/>
+        <w:rPr>
+          <w:b w:val="0"/>
+          <w:sz w:val="24"/>
+        </w:rPr>
+      </w:pPr>
+    </w:p>
+    <w:p>
+      <w:pPr>
+        <w:pStyle w:val="Title"/>
+        <w:jc w:val="left"/>
+        <w:rPr>
+          <w:b w:val="0"/>
+          <w:sz w:val="24"/>
+        </w:rPr>
+      </w:pPr>
+    </w:p>
+    <w:p>
+      <w:pPr>
+        <w:pStyle w:val="Title"/>
+        <w:jc w:val="left"/>
+        <w:rPr>
+          <w:b w:val="0"/>
+          <w:sz w:val="24"/>
+        </w:rPr>
+      </w:pPr>
+    </w:p>
+    <w:p>
+      <w:pPr>
+        <w:pStyle w:val="Title"/>
+        <w:jc w:val="left"/>
+        <w:rPr>
+          <w:b w:val="0"/>
+          <w:sz w:val="24"/>
+        </w:rPr>
+      </w:pPr>
+    </w:p>
+    <w:p>
+      <w:pPr>
+        <w:pStyle w:val="Title"/>
+        <w:jc w:val="left"/>
+        <w:rPr>
+          <w:b w:val="0"/>
+          <w:sz w:val="24"/>
+        </w:rPr>
+      </w:pPr>
+    </w:p>
+    <w:p>
+      <w:pPr>
+        <w:pStyle w:val="Title"/>
+        <w:jc w:val="left"/>
+        <w:rPr>
+          <w:b w:val="0"/>
+          <w:sz w:val="24"/>
+        </w:rPr>
+      </w:pPr>
+    </w:p>
+    <w:p>
+      <w:pPr>
+        <w:pStyle w:val="Title"/>
+        <w:jc w:val="left"/>
+        <w:rPr>
+          <w:b w:val="0"/>
+          <w:sz w:val="24"/>
+        </w:rPr>
+      </w:pPr>
+    </w:p>
+    <w:p>
+      <w:pPr>
+        <w:pStyle w:val="Title"/>
+        <w:jc w:val="left"/>
+        <w:rPr>
+          <w:b w:val="0"/>
+          <w:sz w:val="24"/>
+        </w:rPr>
+      </w:pPr>
+    </w:p>
+    <w:p>
+      <w:pPr>
+        <w:pStyle w:val="Title"/>
+        <w:jc w:val="left"/>
+        <w:rPr>
+          <w:b w:val="0"/>
+          <w:sz w:val="24"/>
+        </w:rPr>
+      </w:pPr>
+    </w:p>
+    <w:p>
+      <w:pPr>
+        <w:pStyle w:val="Title"/>
+        <w:jc w:val="left"/>
+        <w:rPr>
+          <w:b w:val="0"/>
+          <w:sz w:val="24"/>
+        </w:rPr>
+      </w:pPr>
+    </w:p>
+    <w:p>
+      <w:pPr>
+        <w:pStyle w:val="Title"/>
+        <w:jc w:val="left"/>
+        <w:rPr>
+          <w:b w:val="0"/>
+          <w:sz w:val="24"/>
+        </w:rPr>
+      </w:pPr>
+    </w:p>
+    <w:p>
+      <w:pPr>
+        <w:pStyle w:val="Title"/>
+        <w:jc w:val="left"/>
+        <w:rPr>
+          <w:b w:val="0"/>
+          <w:sz w:val="24"/>
+        </w:rPr>
+      </w:pPr>
+    </w:p>
+    <w:p>
+      <w:pPr>
+        <w:pStyle w:val="Title"/>
+        <w:jc w:val="left"/>
+        <w:rPr>
+          <w:b w:val="0"/>
+          <w:sz w:val="24"/>
+        </w:rPr>
+      </w:pPr>
+    </w:p>
+    <w:p>
+      <w:pPr>
+        <w:pStyle w:val="Title"/>
+        <w:jc w:val="left"/>
+        <w:rPr>
+          <w:b w:val="0"/>
+          <w:sz w:val="24"/>
+        </w:rPr>
+      </w:pPr>
+    </w:p>
+    <w:p>
+      <w:pPr>
+        <w:pStyle w:val="Title"/>
+        <w:jc w:val="left"/>
+        <w:rPr>
+          <w:b w:val="0"/>
+          <w:sz w:val="24"/>
+        </w:rPr>
+      </w:pPr>
+    </w:p>
+    <w:p>
+      <w:pPr>
+        <w:pStyle w:val="Title"/>
+        <w:jc w:val="left"/>
+        <w:rPr>
+          <w:b w:val="0"/>
+          <w:sz w:val="24"/>
+        </w:rPr>
+      </w:pPr>
+    </w:p>
+    <w:p>
+      <w:pPr>
+        <w:pStyle w:val="Title"/>
+        <w:jc w:val="left"/>
+        <w:rPr>
+          <w:b w:val="0"/>
+          <w:sz w:val="24"/>
+        </w:rPr>
+      </w:pPr>
+    </w:p>
+    <w:p>
+      <w:pPr>
+        <w:pStyle w:val="Title"/>
+        <w:jc w:val="left"/>
+        <w:rPr>
+          <w:b w:val="0"/>
+          <w:sz w:val="24"/>
+        </w:rPr>
+      </w:pPr>
+    </w:p>
+    <w:p>
+      <w:pPr>
+        <w:pStyle w:val="Title"/>
+        <w:jc w:val="left"/>
+        <w:rPr>
+          <w:b w:val="0"/>
+          <w:sz w:val="24"/>
+        </w:rPr>
+      </w:pPr>
+    </w:p>
+    <w:p>
+      <w:pPr>
+        <w:pStyle w:val="Title"/>
+        <w:jc w:val="left"/>
+        <w:rPr>
+          <w:b w:val="0"/>
+          <w:sz w:val="24"/>
+        </w:rPr>
+      </w:pPr>
+    </w:p>
+    <w:p>
+      <w:pPr>
+        <w:pStyle w:val="Title"/>
+        <w:jc w:val="left"/>
+        <w:rPr>
+          <w:b w:val="0"/>
+          <w:sz w:val="24"/>
+        </w:rPr>
+      </w:pPr>
+    </w:p>
+    <w:p>
+      <w:pPr>
+        <w:pStyle w:val="Title"/>
+        <w:jc w:val="left"/>
+        <w:rPr>
+          <w:b w:val="0"/>
+          <w:sz w:val="24"/>
+        </w:rPr>
+      </w:pPr>
+    </w:p>
+    <w:p>
+      <w:pPr>
+        <w:pStyle w:val="Title"/>
+        <w:jc w:val="left"/>
+        <w:rPr>
+          <w:b w:val="0"/>
+          <w:sz w:val="24"/>
+        </w:rPr>
+      </w:pPr>
+    </w:p>
+    <w:p>
+      <w:pPr>
+        <w:pStyle w:val="Title"/>
+        <w:jc w:val="left"/>
+        <w:rPr>
+          <w:b w:val="0"/>
+          <w:sz w:val="24"/>
+        </w:rPr>
+      </w:pPr>
+    </w:p>
+    <w:p>
+      <w:pPr>
+        <w:pStyle w:val="Title"/>
+        <w:numPr>
+          <w:ilvl w:val="0"/>
+          <w:numId w:val="20"/>
+        </w:numPr>
+        <w:jc w:val="left"/>
         <w:rPr>
           <w:sz w:val="24"/>
         </w:rPr>
@@ -1557,6 +1996,277 @@
       </w:pPr>
       <w:r>
         <w:rPr>
+          <w:noProof/>
+        </w:rPr>
+        <w:drawing>
+          <wp:anchor distT="0" distB="0" distL="114300" distR="114300" simplePos="0" relativeHeight="251714560" behindDoc="0" locked="0" layoutInCell="1" allowOverlap="1" wp14:anchorId="32DB2206" wp14:editId="1BB50EA2">
+            <wp:simplePos x="0" y="0"/>
+            <wp:positionH relativeFrom="column">
+              <wp:posOffset>1094740</wp:posOffset>
+            </wp:positionH>
+            <wp:positionV relativeFrom="paragraph">
+              <wp:posOffset>333375</wp:posOffset>
+            </wp:positionV>
+            <wp:extent cx="3843020" cy="2867025"/>
+            <wp:effectExtent l="0" t="0" r="5080" b="9525"/>
+            <wp:wrapTopAndBottom/>
+            <wp:docPr id="6" name="Picture 6"/>
+            <wp:cNvGraphicFramePr>
+              <a:graphicFrameLocks xmlns:a="http://schemas.openxmlformats.org/drawingml/2006/main" noChangeAspect="1"/>
+            </wp:cNvGraphicFramePr>
+            <a:graphic xmlns:a="http://schemas.openxmlformats.org/drawingml/2006/main">
+              <a:graphicData uri="http://schemas.openxmlformats.org/drawingml/2006/picture">
+                <pic:pic xmlns:pic="http://schemas.openxmlformats.org/drawingml/2006/picture">
+                  <pic:nvPicPr>
+                    <pic:cNvPr id="6" name="ccu_hand_typingCropped.jpg"/>
+                    <pic:cNvPicPr/>
+                  </pic:nvPicPr>
+                  <pic:blipFill>
+                    <a:blip r:embed="rId7" cstate="print">
+                      <a:extLst>
+                        <a:ext uri="{28A0092B-C50C-407E-A947-70E740481C1C}">
+                          <a14:useLocalDpi xmlns:a14="http://schemas.microsoft.com/office/drawing/2010/main" val="0"/>
+                        </a:ext>
+                      </a:extLst>
+                    </a:blip>
+                    <a:stretch>
+                      <a:fillRect/>
+                    </a:stretch>
+                  </pic:blipFill>
+                  <pic:spPr>
+                    <a:xfrm>
+                      <a:off x="0" y="0"/>
+                      <a:ext cx="3843020" cy="2867025"/>
+                    </a:xfrm>
+                    <a:prstGeom prst="rect">
+                      <a:avLst/>
+                    </a:prstGeom>
+                  </pic:spPr>
+                </pic:pic>
+              </a:graphicData>
+            </a:graphic>
+            <wp14:sizeRelH relativeFrom="page">
+              <wp14:pctWidth>0</wp14:pctWidth>
+            </wp14:sizeRelH>
+            <wp14:sizeRelV relativeFrom="page">
+              <wp14:pctHeight>0</wp14:pctHeight>
+            </wp14:sizeRelV>
+          </wp:anchor>
+        </w:drawing>
+      </w:r>
+    </w:p>
+    <w:p>
+      <w:pPr>
+        <w:pStyle w:val="Title"/>
+        <w:rPr>
+          <w:sz w:val="24"/>
+        </w:rPr>
+      </w:pPr>
+    </w:p>
+    <w:p>
+      <w:pPr>
+        <w:pStyle w:val="Title"/>
+        <w:rPr>
+          <w:sz w:val="24"/>
+        </w:rPr>
+      </w:pPr>
+      <w:r>
+        <w:rPr>
+          <w:noProof/>
+          <w:sz w:val="24"/>
+        </w:rPr>
+        <w:drawing>
+          <wp:anchor distT="0" distB="0" distL="114300" distR="114300" simplePos="0" relativeHeight="251721728" behindDoc="0" locked="0" layoutInCell="1" allowOverlap="1" wp14:anchorId="15066DA2" wp14:editId="32A895A7">
+            <wp:simplePos x="0" y="0"/>
+            <wp:positionH relativeFrom="column">
+              <wp:posOffset>942975</wp:posOffset>
+            </wp:positionH>
+            <wp:positionV relativeFrom="paragraph">
+              <wp:posOffset>273050</wp:posOffset>
+            </wp:positionV>
+            <wp:extent cx="4058285" cy="2209800"/>
+            <wp:effectExtent l="0" t="0" r="0" b="0"/>
+            <wp:wrapTopAndBottom/>
+            <wp:docPr id="7" name="Picture 7"/>
+            <wp:cNvGraphicFramePr>
+              <a:graphicFrameLocks xmlns:a="http://schemas.openxmlformats.org/drawingml/2006/main" noChangeAspect="1"/>
+            </wp:cNvGraphicFramePr>
+            <a:graphic xmlns:a="http://schemas.openxmlformats.org/drawingml/2006/main">
+              <a:graphicData uri="http://schemas.openxmlformats.org/drawingml/2006/picture">
+                <pic:pic xmlns:pic="http://schemas.openxmlformats.org/drawingml/2006/picture">
+                  <pic:nvPicPr>
+                    <pic:cNvPr id="7" name="headsetSLeft.JPG"/>
+                    <pic:cNvPicPr/>
+                  </pic:nvPicPr>
+                  <pic:blipFill rotWithShape="1">
+                    <a:blip r:embed="rId8" cstate="print">
+                      <a:extLst>
+                        <a:ext uri="{28A0092B-C50C-407E-A947-70E740481C1C}">
+                          <a14:useLocalDpi xmlns:a14="http://schemas.microsoft.com/office/drawing/2010/main" val="0"/>
+                        </a:ext>
+                      </a:extLst>
+                    </a:blip>
+                    <a:srcRect t="27402"/>
+                    <a:stretch/>
+                  </pic:blipFill>
+                  <pic:spPr bwMode="auto">
+                    <a:xfrm>
+                      <a:off x="0" y="0"/>
+                      <a:ext cx="4058285" cy="2209800"/>
+                    </a:xfrm>
+                    <a:prstGeom prst="rect">
+                      <a:avLst/>
+                    </a:prstGeom>
+                    <a:ln>
+                      <a:noFill/>
+                    </a:ln>
+                    <a:extLst>
+                      <a:ext uri="{53640926-AAD7-44D8-BBD7-CCE9431645EC}">
+                        <a14:shadowObscured xmlns:a14="http://schemas.microsoft.com/office/drawing/2010/main"/>
+                      </a:ext>
+                    </a:extLst>
+                  </pic:spPr>
+                </pic:pic>
+              </a:graphicData>
+            </a:graphic>
+            <wp14:sizeRelH relativeFrom="page">
+              <wp14:pctWidth>0</wp14:pctWidth>
+            </wp14:sizeRelH>
+            <wp14:sizeRelV relativeFrom="page">
+              <wp14:pctHeight>0</wp14:pctHeight>
+            </wp14:sizeRelV>
+          </wp:anchor>
+        </w:drawing>
+      </w:r>
+    </w:p>
+    <w:p>
+      <w:pPr>
+        <w:pStyle w:val="Title"/>
+        <w:rPr>
+          <w:sz w:val="24"/>
+        </w:rPr>
+      </w:pPr>
+    </w:p>
+    <w:p>
+      <w:pPr>
+        <w:pStyle w:val="Title"/>
+        <w:rPr>
+          <w:sz w:val="24"/>
+        </w:rPr>
+      </w:pPr>
+    </w:p>
+    <w:p>
+      <w:pPr>
+        <w:pStyle w:val="Title"/>
+        <w:rPr>
+          <w:sz w:val="24"/>
+        </w:rPr>
+      </w:pPr>
+    </w:p>
+    <w:p>
+      <w:pPr>
+        <w:pStyle w:val="Title"/>
+        <w:rPr>
+          <w:sz w:val="24"/>
+        </w:rPr>
+      </w:pPr>
+    </w:p>
+    <w:p>
+      <w:pPr>
+        <w:pStyle w:val="Title"/>
+        <w:rPr>
+          <w:sz w:val="24"/>
+        </w:rPr>
+      </w:pPr>
+    </w:p>
+    <w:p>
+      <w:pPr>
+        <w:pStyle w:val="Title"/>
+        <w:rPr>
+          <w:sz w:val="24"/>
+        </w:rPr>
+      </w:pPr>
+    </w:p>
+    <w:p>
+      <w:pPr>
+        <w:pStyle w:val="Title"/>
+        <w:rPr>
+          <w:sz w:val="24"/>
+        </w:rPr>
+      </w:pPr>
+    </w:p>
+    <w:p>
+      <w:pPr>
+        <w:pStyle w:val="Title"/>
+        <w:rPr>
+          <w:sz w:val="24"/>
+        </w:rPr>
+      </w:pPr>
+    </w:p>
+    <w:p>
+      <w:pPr>
+        <w:pStyle w:val="Title"/>
+        <w:rPr>
+          <w:sz w:val="24"/>
+        </w:rPr>
+      </w:pPr>
+    </w:p>
+    <w:p>
+      <w:pPr>
+        <w:pStyle w:val="Title"/>
+        <w:rPr>
+          <w:sz w:val="24"/>
+        </w:rPr>
+      </w:pPr>
+    </w:p>
+    <w:p>
+      <w:pPr>
+        <w:pStyle w:val="Title"/>
+        <w:rPr>
+          <w:sz w:val="24"/>
+        </w:rPr>
+      </w:pPr>
+    </w:p>
+    <w:p>
+      <w:pPr>
+        <w:pStyle w:val="Title"/>
+        <w:jc w:val="left"/>
+        <w:rPr>
+          <w:sz w:val="24"/>
+        </w:rPr>
+      </w:pPr>
+    </w:p>
+    <w:p>
+      <w:pPr>
+        <w:pStyle w:val="Title"/>
+        <w:jc w:val="left"/>
+        <w:rPr>
+          <w:sz w:val="24"/>
+        </w:rPr>
+      </w:pPr>
+    </w:p>
+    <w:p>
+      <w:pPr>
+        <w:pStyle w:val="Title"/>
+        <w:rPr>
+          <w:sz w:val="24"/>
+        </w:rPr>
+      </w:pPr>
+    </w:p>
+    <w:p>
+      <w:pPr>
+        <w:pStyle w:val="Title"/>
+        <w:numPr>
+          <w:ilvl w:val="0"/>
+          <w:numId w:val="20"/>
+        </w:numPr>
+        <w:jc w:val="left"/>
+        <w:rPr>
+          <w:sz w:val="24"/>
+        </w:rPr>
+      </w:pPr>
+      <w:r>
+        <w:rPr>
           <w:sz w:val="24"/>
         </w:rPr>
         <w:t>Product Setup Instructions</w:t>
@@ -1569,146 +2279,563 @@
           <w:sz w:val="24"/>
         </w:rPr>
       </w:pPr>
+    </w:p>
+    <w:p>
+      <w:pPr>
+        <w:pStyle w:val="Title"/>
+        <w:numPr>
+          <w:ilvl w:val="0"/>
+          <w:numId w:val="18"/>
+        </w:numPr>
+        <w:jc w:val="left"/>
+        <w:rPr>
+          <w:sz w:val="24"/>
+        </w:rPr>
+      </w:pPr>
+      <w:r>
+        <w:rPr>
+          <w:sz w:val="24"/>
+        </w:rPr>
+        <w:t>Find a location to play:</w:t>
+      </w:r>
+    </w:p>
+    <w:p>
+      <w:pPr>
+        <w:pStyle w:val="Title"/>
+        <w:numPr>
+          <w:ilvl w:val="1"/>
+          <w:numId w:val="18"/>
+        </w:numPr>
+        <w:jc w:val="left"/>
+        <w:rPr>
+          <w:sz w:val="24"/>
+        </w:rPr>
+      </w:pPr>
+      <w:r>
+        <w:rPr>
+          <w:b w:val="0"/>
+          <w:sz w:val="24"/>
+        </w:rPr>
+        <w:t>Find a location outside to play, preferably a big open field with a building nearby that has an outlet on the outside. If necessary, acquire a long extension cord that can stretch into the field.</w:t>
+      </w:r>
+    </w:p>
+    <w:p>
+      <w:pPr>
+        <w:pStyle w:val="Title"/>
+        <w:numPr>
+          <w:ilvl w:val="0"/>
+          <w:numId w:val="18"/>
+        </w:numPr>
+        <w:jc w:val="left"/>
+        <w:rPr>
+          <w:sz w:val="24"/>
+        </w:rPr>
+      </w:pPr>
+      <w:r>
+        <w:rPr>
+          <w:sz w:val="24"/>
+        </w:rPr>
+        <w:t>Turn on the Devices:</w:t>
+      </w:r>
+    </w:p>
+    <w:p>
+      <w:pPr>
+        <w:pStyle w:val="Title"/>
+        <w:numPr>
+          <w:ilvl w:val="1"/>
+          <w:numId w:val="18"/>
+        </w:numPr>
+        <w:jc w:val="left"/>
+        <w:rPr>
+          <w:sz w:val="24"/>
+        </w:rPr>
+      </w:pPr>
+      <w:r>
+        <w:rPr>
+          <w:b w:val="0"/>
+          <w:sz w:val="24"/>
+        </w:rPr>
+        <w:t>Plug the Central Control Unit in to turn it on. Flip the switch on the back of the headset to turn it on as well. Wait until there is a red flashing light on the board in the back of the headset. This indicates that the Global Positioning System is ready.</w:t>
+      </w:r>
+    </w:p>
+    <w:p>
+      <w:pPr>
+        <w:pStyle w:val="Title"/>
+        <w:numPr>
+          <w:ilvl w:val="0"/>
+          <w:numId w:val="18"/>
+        </w:numPr>
+        <w:jc w:val="left"/>
+        <w:rPr>
+          <w:sz w:val="24"/>
+        </w:rPr>
+      </w:pPr>
+      <w:r>
+        <w:rPr>
+          <w:sz w:val="24"/>
+        </w:rPr>
+        <w:t>Initial Configuration:</w:t>
+      </w:r>
+    </w:p>
+    <w:p>
+      <w:pPr>
+        <w:pStyle w:val="Title"/>
+        <w:numPr>
+          <w:ilvl w:val="1"/>
+          <w:numId w:val="18"/>
+        </w:numPr>
+        <w:jc w:val="left"/>
+        <w:rPr>
+          <w:sz w:val="24"/>
+        </w:rPr>
+      </w:pPr>
+      <w:r>
+        <w:rPr>
+          <w:b w:val="0"/>
+          <w:sz w:val="24"/>
+        </w:rPr>
+        <w:t>Wait for a screen on the Central Control Unit that looks like the following:</w:t>
+      </w:r>
+    </w:p>
+    <w:p>
+      <w:pPr>
+        <w:pStyle w:val="Title"/>
+        <w:numPr>
+          <w:ilvl w:val="1"/>
+          <w:numId w:val="18"/>
+        </w:numPr>
+        <w:jc w:val="left"/>
+        <w:rPr>
+          <w:sz w:val="24"/>
+        </w:rPr>
+      </w:pPr>
+      <w:r>
+        <w:rPr>
+          <w:noProof/>
+          <w:sz w:val="24"/>
+        </w:rPr>
+        <w:drawing>
+          <wp:anchor distT="0" distB="0" distL="114300" distR="114300" simplePos="0" relativeHeight="251660288" behindDoc="0" locked="0" layoutInCell="1" allowOverlap="1" wp14:anchorId="0E4B78B3" wp14:editId="0062210E">
+            <wp:simplePos x="0" y="0"/>
+            <wp:positionH relativeFrom="column">
+              <wp:posOffset>590550</wp:posOffset>
+            </wp:positionH>
+            <wp:positionV relativeFrom="paragraph">
+              <wp:posOffset>1434465</wp:posOffset>
+            </wp:positionV>
+            <wp:extent cx="5629275" cy="1800225"/>
+            <wp:effectExtent l="0" t="0" r="9525" b="9525"/>
+            <wp:wrapTopAndBottom/>
+            <wp:docPr id="4" name="Picture 4"/>
+            <wp:cNvGraphicFramePr>
+              <a:graphicFrameLocks xmlns:a="http://schemas.openxmlformats.org/drawingml/2006/main" noChangeAspect="1"/>
+            </wp:cNvGraphicFramePr>
+            <a:graphic xmlns:a="http://schemas.openxmlformats.org/drawingml/2006/main">
+              <a:graphicData uri="http://schemas.openxmlformats.org/drawingml/2006/picture">
+                <pic:pic xmlns:pic="http://schemas.openxmlformats.org/drawingml/2006/picture">
+                  <pic:nvPicPr>
+                    <pic:cNvPr id="0" name="HeadsetStatusScreen.png"/>
+                    <pic:cNvPicPr/>
+                  </pic:nvPicPr>
+                  <pic:blipFill>
+                    <a:blip r:embed="rId9">
+                      <a:extLst>
+                        <a:ext uri="{28A0092B-C50C-407E-A947-70E740481C1C}">
+                          <a14:useLocalDpi xmlns:a14="http://schemas.microsoft.com/office/drawing/2010/main" val="0"/>
+                        </a:ext>
+                      </a:extLst>
+                    </a:blip>
+                    <a:stretch>
+                      <a:fillRect/>
+                    </a:stretch>
+                  </pic:blipFill>
+                  <pic:spPr>
+                    <a:xfrm>
+                      <a:off x="0" y="0"/>
+                      <a:ext cx="5629275" cy="1800225"/>
+                    </a:xfrm>
+                    <a:prstGeom prst="rect">
+                      <a:avLst/>
+                    </a:prstGeom>
+                  </pic:spPr>
+                </pic:pic>
+              </a:graphicData>
+            </a:graphic>
+            <wp14:sizeRelH relativeFrom="page">
+              <wp14:pctWidth>0</wp14:pctWidth>
+            </wp14:sizeRelH>
+            <wp14:sizeRelV relativeFrom="page">
+              <wp14:pctHeight>0</wp14:pctHeight>
+            </wp14:sizeRelV>
+          </wp:anchor>
+        </w:drawing>
+      </w:r>
+      <w:r>
+        <w:rPr>
+          <w:noProof/>
+          <w:sz w:val="24"/>
+        </w:rPr>
+        <w:drawing>
+          <wp:anchor distT="0" distB="0" distL="114300" distR="114300" simplePos="0" relativeHeight="251659264" behindDoc="0" locked="0" layoutInCell="1" allowOverlap="1" wp14:anchorId="4F9AC823" wp14:editId="7FFCCD70">
+            <wp:simplePos x="0" y="0"/>
+            <wp:positionH relativeFrom="column">
+              <wp:posOffset>2247900</wp:posOffset>
+            </wp:positionH>
+            <wp:positionV relativeFrom="paragraph">
+              <wp:posOffset>113665</wp:posOffset>
+            </wp:positionV>
+            <wp:extent cx="1905000" cy="885825"/>
+            <wp:effectExtent l="0" t="0" r="0" b="9525"/>
+            <wp:wrapTopAndBottom/>
+            <wp:docPr id="3" name="Picture 3"/>
+            <wp:cNvGraphicFramePr>
+              <a:graphicFrameLocks xmlns:a="http://schemas.openxmlformats.org/drawingml/2006/main" noChangeAspect="1"/>
+            </wp:cNvGraphicFramePr>
+            <a:graphic xmlns:a="http://schemas.openxmlformats.org/drawingml/2006/main">
+              <a:graphicData uri="http://schemas.openxmlformats.org/drawingml/2006/picture">
+                <pic:pic xmlns:pic="http://schemas.openxmlformats.org/drawingml/2006/picture">
+                  <pic:nvPicPr>
+                    <pic:cNvPr id="0" name="WelcomeAugReality.png"/>
+                    <pic:cNvPicPr/>
+                  </pic:nvPicPr>
+                  <pic:blipFill>
+                    <a:blip r:embed="rId10">
+                      <a:extLst>
+                        <a:ext uri="{28A0092B-C50C-407E-A947-70E740481C1C}">
+                          <a14:useLocalDpi xmlns:a14="http://schemas.microsoft.com/office/drawing/2010/main" val="0"/>
+                        </a:ext>
+                      </a:extLst>
+                    </a:blip>
+                    <a:stretch>
+                      <a:fillRect/>
+                    </a:stretch>
+                  </pic:blipFill>
+                  <pic:spPr>
+                    <a:xfrm>
+                      <a:off x="0" y="0"/>
+                      <a:ext cx="1905000" cy="885825"/>
+                    </a:xfrm>
+                    <a:prstGeom prst="rect">
+                      <a:avLst/>
+                    </a:prstGeom>
+                  </pic:spPr>
+                </pic:pic>
+              </a:graphicData>
+            </a:graphic>
+            <wp14:sizeRelH relativeFrom="page">
+              <wp14:pctWidth>0</wp14:pctWidth>
+            </wp14:sizeRelH>
+            <wp14:sizeRelV relativeFrom="page">
+              <wp14:pctHeight>0</wp14:pctHeight>
+            </wp14:sizeRelV>
+          </wp:anchor>
+        </w:drawing>
+      </w:r>
+      <w:r>
+        <w:rPr>
+          <w:b w:val="0"/>
+          <w:sz w:val="24"/>
+        </w:rPr>
+        <w:t>Press “Enter” on the numeric pad to continue to the next screen that looks like the following:</w:t>
+      </w:r>
+    </w:p>
+    <w:p>
+      <w:pPr>
+        <w:pStyle w:val="Title"/>
+        <w:numPr>
+          <w:ilvl w:val="1"/>
+          <w:numId w:val="18"/>
+        </w:numPr>
+        <w:jc w:val="left"/>
+        <w:rPr>
+          <w:sz w:val="24"/>
+        </w:rPr>
+      </w:pPr>
+      <w:r>
+        <w:rPr>
+          <w:noProof/>
+          <w:sz w:val="24"/>
+        </w:rPr>
+        <w:drawing>
+          <wp:anchor distT="0" distB="0" distL="114300" distR="114300" simplePos="0" relativeHeight="251661312" behindDoc="0" locked="0" layoutInCell="1" allowOverlap="1" wp14:anchorId="20625167" wp14:editId="76D99EE0">
+            <wp:simplePos x="0" y="0"/>
+            <wp:positionH relativeFrom="column">
+              <wp:posOffset>361950</wp:posOffset>
+            </wp:positionH>
+            <wp:positionV relativeFrom="paragraph">
+              <wp:posOffset>2675255</wp:posOffset>
+            </wp:positionV>
+            <wp:extent cx="6248400" cy="704850"/>
+            <wp:effectExtent l="0" t="0" r="0" b="0"/>
+            <wp:wrapTopAndBottom/>
+            <wp:docPr id="5" name="Picture 5"/>
+            <wp:cNvGraphicFramePr>
+              <a:graphicFrameLocks xmlns:a="http://schemas.openxmlformats.org/drawingml/2006/main" noChangeAspect="1"/>
+            </wp:cNvGraphicFramePr>
+            <a:graphic xmlns:a="http://schemas.openxmlformats.org/drawingml/2006/main">
+              <a:graphicData uri="http://schemas.openxmlformats.org/drawingml/2006/picture">
+                <pic:pic xmlns:pic="http://schemas.openxmlformats.org/drawingml/2006/picture">
+                  <pic:nvPicPr>
+                    <pic:cNvPr id="0" name="SelectSimulationScreen.png"/>
+                    <pic:cNvPicPr/>
+                  </pic:nvPicPr>
+                  <pic:blipFill>
+                    <a:blip r:embed="rId11">
+                      <a:extLst>
+                        <a:ext uri="{28A0092B-C50C-407E-A947-70E740481C1C}">
+                          <a14:useLocalDpi xmlns:a14="http://schemas.microsoft.com/office/drawing/2010/main" val="0"/>
+                        </a:ext>
+                      </a:extLst>
+                    </a:blip>
+                    <a:stretch>
+                      <a:fillRect/>
+                    </a:stretch>
+                  </pic:blipFill>
+                  <pic:spPr>
+                    <a:xfrm>
+                      <a:off x="0" y="0"/>
+                      <a:ext cx="6248400" cy="704850"/>
+                    </a:xfrm>
+                    <a:prstGeom prst="rect">
+                      <a:avLst/>
+                    </a:prstGeom>
+                  </pic:spPr>
+                </pic:pic>
+              </a:graphicData>
+            </a:graphic>
+            <wp14:sizeRelH relativeFrom="page">
+              <wp14:pctWidth>0</wp14:pctWidth>
+            </wp14:sizeRelH>
+            <wp14:sizeRelV relativeFrom="page">
+              <wp14:pctHeight>0</wp14:pctHeight>
+            </wp14:sizeRelV>
+          </wp:anchor>
+        </w:drawing>
+      </w:r>
+      <w:r>
+        <w:rPr>
+          <w:b w:val="0"/>
+          <w:sz w:val="24"/>
+        </w:rPr>
+        <w:t>Wait for the Central Control Unit to detect a headset. If no headset is detected, please refer to the troubleshooting section. When the Central Control Unit detects a headset, press “0” to select the headset. Multiple headsets are not currently supported. You may continue by pressing “Enter” on the numeric pad.</w:t>
+      </w:r>
+    </w:p>
+    <w:p>
+      <w:pPr>
+        <w:pStyle w:val="Title"/>
+        <w:numPr>
+          <w:ilvl w:val="1"/>
+          <w:numId w:val="18"/>
+        </w:numPr>
+        <w:jc w:val="left"/>
+        <w:rPr>
+          <w:sz w:val="24"/>
+        </w:rPr>
+      </w:pPr>
+      <w:r>
+        <w:rPr>
+          <w:b w:val="0"/>
+          <w:sz w:val="24"/>
+        </w:rPr>
+        <w:t>Press “1” on the numeric keypad to initialize the Pac-Man simulation. The plus and minus keys only work when there are more simulations than can be displayed on one screen. Press “Enter” to continue or “Backspace” to go back to the previous screen and re-select your headset.</w:t>
+      </w:r>
+    </w:p>
+    <w:p>
+      <w:pPr>
+        <w:pStyle w:val="Title"/>
+        <w:numPr>
+          <w:ilvl w:val="1"/>
+          <w:numId w:val="18"/>
+        </w:numPr>
+        <w:jc w:val="left"/>
+        <w:rPr>
+          <w:sz w:val="24"/>
+        </w:rPr>
+      </w:pPr>
+      <w:r>
+        <w:rPr>
+          <w:b w:val="0"/>
+          <w:sz w:val="24"/>
+        </w:rPr>
+        <w:t>The next screen will start your simulation which will appear on the headset. You may press “Backspace” at any time to quit the simulation and return to the headset selection screen.</w:t>
+      </w:r>
+    </w:p>
+    <w:p>
+      <w:pPr>
+        <w:pStyle w:val="Title"/>
+        <w:rPr>
+          <w:sz w:val="24"/>
+        </w:rPr>
+      </w:pPr>
+    </w:p>
+    <w:p>
+      <w:pPr>
+        <w:pStyle w:val="Title"/>
+        <w:rPr>
+          <w:sz w:val="24"/>
+        </w:rPr>
+      </w:pPr>
+    </w:p>
+    <w:p>
+      <w:pPr>
+        <w:pStyle w:val="Title"/>
+        <w:rPr>
+          <w:sz w:val="24"/>
+        </w:rPr>
+      </w:pPr>
+    </w:p>
+    <w:p>
+      <w:pPr>
+        <w:pStyle w:val="Title"/>
+        <w:rPr>
+          <w:sz w:val="24"/>
+        </w:rPr>
+      </w:pPr>
+    </w:p>
+    <w:p>
+      <w:pPr>
+        <w:pStyle w:val="Title"/>
+        <w:numPr>
+          <w:ilvl w:val="0"/>
+          <w:numId w:val="20"/>
+        </w:numPr>
+        <w:jc w:val="left"/>
+        <w:rPr>
+          <w:sz w:val="24"/>
+        </w:rPr>
+      </w:pPr>
+      <w:r>
+        <w:rPr>
+          <w:sz w:val="24"/>
+        </w:rPr>
+        <w:t>Product Use Instructions</w:t>
+      </w:r>
+    </w:p>
+    <w:p>
+      <w:pPr>
+        <w:pStyle w:val="Title"/>
+        <w:jc w:val="left"/>
+        <w:rPr>
+          <w:b w:val="0"/>
+          <w:sz w:val="24"/>
+        </w:rPr>
+      </w:pPr>
+      <w:r>
+        <w:rPr>
+          <w:b w:val="0"/>
+          <w:sz w:val="24"/>
+        </w:rPr>
+        <w:tab/>
+        <w:t>The first step in using the headset is to find a suitable area of play. Ideally, the play area will be: outdoors, free of clouds, dark, away from buildings</w:t>
+      </w:r>
+      <w:r>
+        <w:rPr>
+          <w:b w:val="0"/>
+          <w:sz w:val="24"/>
+        </w:rPr>
+        <w:t>, with at least one electrical outlet available. Do not use the headset while driving, operating heavy machinery, swimming, running, or are performing any other potentially dangerous activi</w:t>
+      </w:r>
+      <w:r>
+        <w:rPr>
+          <w:b w:val="0"/>
+          <w:sz w:val="24"/>
+        </w:rPr>
+        <w:t>ty</w:t>
+      </w:r>
+      <w:r>
+        <w:rPr>
+          <w:b w:val="0"/>
+          <w:sz w:val="24"/>
+        </w:rPr>
+        <w:t>. To start gameplay, plug in the CCU</w:t>
+      </w:r>
+      <w:r>
+        <w:rPr>
+          <w:b w:val="0"/>
+          <w:sz w:val="24"/>
+        </w:rPr>
+        <w:t>, set it down on top of a stable surface,</w:t>
+      </w:r>
+      <w:r>
+        <w:rPr>
+          <w:b w:val="0"/>
+          <w:sz w:val="24"/>
+        </w:rPr>
+        <w:t xml:space="preserve"> and turn on all headsets. The CCU will turn on and boot into the game menu automatically when plugged in, and the headsets boot automatically into the game software. Wait for all machines to boot and at least one headset to acquire a GPS lock. </w:t>
+      </w:r>
+      <w:r>
+        <w:rPr>
+          <w:b w:val="0"/>
+          <w:sz w:val="24"/>
+        </w:rPr>
+        <w:t xml:space="preserve">Then, using the keypad on the CCU, select a simulation from the menu and start it. All headsets within range will connect automatically and the first GPS fix found will be used as a reference point for </w:t>
+      </w:r>
+      <w:r>
+        <w:rPr>
+          <w:b w:val="0"/>
+          <w:sz w:val="24"/>
+        </w:rPr>
+        <w:t>simulation</w:t>
+      </w:r>
+      <w:r>
+        <w:rPr>
+          <w:b w:val="0"/>
+          <w:sz w:val="24"/>
+        </w:rPr>
+        <w:t xml:space="preserve"> logic.</w:t>
+      </w:r>
+      <w:r>
+        <w:rPr>
+          <w:b w:val="0"/>
+          <w:sz w:val="24"/>
+        </w:rPr>
+        <w:t xml:space="preserve"> The CCU will transmit level data to each headset, </w:t>
+      </w:r>
+      <w:r>
+        <w:rPr>
+          <w:b w:val="0"/>
+          <w:sz w:val="24"/>
+        </w:rPr>
+        <w:t>and once this completes the simulation will begin.</w:t>
+      </w:r>
+    </w:p>
+    <w:p>
+      <w:pPr>
+        <w:pStyle w:val="Title"/>
+        <w:jc w:val="left"/>
+        <w:rPr>
+          <w:b w:val="0"/>
+          <w:sz w:val="24"/>
+        </w:rPr>
+      </w:pPr>
+      <w:r>
+        <w:rPr>
+          <w:b w:val="0"/>
+          <w:sz w:val="24"/>
+        </w:rPr>
+        <w:tab/>
+        <w:t xml:space="preserve">After the simulation starts, </w:t>
+      </w:r>
+      <w:r>
+        <w:rPr>
+          <w:b w:val="0"/>
+          <w:sz w:val="24"/>
+        </w:rPr>
+        <w:t>walk into virtual objects to interact with them</w:t>
+      </w:r>
+      <w:r>
+        <w:rPr>
+          <w:b w:val="0"/>
+          <w:sz w:val="24"/>
+        </w:rPr>
+        <w:t>. Please take periodic breaks during use to prevent eyestrain.</w:t>
+      </w:r>
       <w:bookmarkStart w:id="0" w:name="_GoBack"/>
       <w:bookmarkEnd w:id="0"/>
     </w:p>
     <w:p>
       <w:pPr>
         <w:pStyle w:val="Title"/>
-        <w:rPr>
-          <w:sz w:val="24"/>
-        </w:rPr>
-      </w:pPr>
-      <w:r>
-        <w:rPr>
-          <w:sz w:val="24"/>
-        </w:rPr>
-        <w:t>Product Use Instructions</w:t>
-      </w:r>
-    </w:p>
-    <w:p>
-      <w:pPr>
-        <w:pStyle w:val="Title"/>
-        <w:jc w:val="left"/>
-        <w:rPr>
-          <w:b w:val="0"/>
-          <w:sz w:val="24"/>
-        </w:rPr>
-      </w:pPr>
-      <w:r>
-        <w:rPr>
-          <w:b w:val="0"/>
-          <w:sz w:val="24"/>
-        </w:rPr>
-        <w:tab/>
-        <w:t>The first step in using the headset is to find a suitable area of play. Ideally, the play area will be: outdoors, free of clouds, dark, away from buildings</w:t>
-      </w:r>
-      <w:r>
-        <w:rPr>
-          <w:b w:val="0"/>
-          <w:sz w:val="24"/>
-        </w:rPr>
-        <w:t>, with at least one electrical outlet available. Do not use the headset while driving, operating heavy machinery, swimming, running, or are performing any other potentially dangerous activi</w:t>
-      </w:r>
-      <w:r>
-        <w:rPr>
-          <w:b w:val="0"/>
-          <w:sz w:val="24"/>
-        </w:rPr>
-        <w:t>ty</w:t>
-      </w:r>
-      <w:r>
-        <w:rPr>
-          <w:b w:val="0"/>
-          <w:sz w:val="24"/>
-        </w:rPr>
-        <w:t>. To start gameplay, plug in the CCU</w:t>
-      </w:r>
-      <w:r>
-        <w:rPr>
-          <w:b w:val="0"/>
-          <w:sz w:val="24"/>
-        </w:rPr>
-        <w:t>, set it down on top of a stable surface,</w:t>
-      </w:r>
-      <w:r>
-        <w:rPr>
-          <w:b w:val="0"/>
-          <w:sz w:val="24"/>
-        </w:rPr>
-        <w:t xml:space="preserve"> and turn on all headsets. The CCU will turn on and boot into the game menu automatically when plugged in, and the headsets boot automatically into the game software. Wait for all machines to boot and at least one headset to acquire a GPS lock. </w:t>
-      </w:r>
-      <w:r>
-        <w:rPr>
-          <w:b w:val="0"/>
-          <w:sz w:val="24"/>
-        </w:rPr>
-        <w:t xml:space="preserve">Then, using the keypad on the CCU, select a simulation from the menu and start it. All headsets within range will connect automatically and the first GPS fix found will be used as a reference point for </w:t>
-      </w:r>
-      <w:r>
-        <w:rPr>
-          <w:b w:val="0"/>
-          <w:sz w:val="24"/>
-        </w:rPr>
-        <w:t>simulation</w:t>
-      </w:r>
-      <w:r>
-        <w:rPr>
-          <w:b w:val="0"/>
-          <w:sz w:val="24"/>
-        </w:rPr>
-        <w:t xml:space="preserve"> logic.</w:t>
-      </w:r>
-      <w:r>
-        <w:rPr>
-          <w:b w:val="0"/>
-          <w:sz w:val="24"/>
-        </w:rPr>
-        <w:t xml:space="preserve"> The CCU will transmit level data to each headset, </w:t>
-      </w:r>
-      <w:r>
-        <w:rPr>
-          <w:b w:val="0"/>
-          <w:sz w:val="24"/>
-        </w:rPr>
-        <w:t>and once this completes the simulation will begin.</w:t>
-      </w:r>
-    </w:p>
-    <w:p>
-      <w:pPr>
-        <w:pStyle w:val="Title"/>
-        <w:jc w:val="left"/>
-        <w:rPr>
-          <w:b w:val="0"/>
-          <w:sz w:val="24"/>
-        </w:rPr>
-      </w:pPr>
-      <w:r>
-        <w:rPr>
-          <w:b w:val="0"/>
-          <w:sz w:val="24"/>
-        </w:rPr>
-        <w:tab/>
-        <w:t xml:space="preserve">After the simulation starts, </w:t>
-      </w:r>
-      <w:r>
-        <w:rPr>
-          <w:b w:val="0"/>
-          <w:sz w:val="24"/>
-        </w:rPr>
-        <w:t>walk into virtual objects to interact with them</w:t>
-      </w:r>
-      <w:r>
-        <w:rPr>
-          <w:b w:val="0"/>
-          <w:sz w:val="24"/>
-        </w:rPr>
-        <w:t>. Please take periodic breaks during use to prevent eyestrain.</w:t>
-      </w:r>
-    </w:p>
-    <w:p>
-      <w:pPr>
-        <w:pStyle w:val="Title"/>
         <w:jc w:val="left"/>
         <w:rPr>
           <w:sz w:val="24"/>
@@ -1778,6 +2905,245 @@
           <w:sz w:val="24"/>
         </w:rPr>
       </w:pPr>
+    </w:p>
+    <w:p>
+      <w:pPr>
+        <w:pStyle w:val="Title"/>
+        <w:rPr>
+          <w:sz w:val="24"/>
+        </w:rPr>
+      </w:pPr>
+    </w:p>
+    <w:p>
+      <w:pPr>
+        <w:pStyle w:val="Title"/>
+        <w:rPr>
+          <w:sz w:val="24"/>
+        </w:rPr>
+      </w:pPr>
+    </w:p>
+    <w:p>
+      <w:pPr>
+        <w:pStyle w:val="Title"/>
+        <w:rPr>
+          <w:sz w:val="24"/>
+        </w:rPr>
+      </w:pPr>
+    </w:p>
+    <w:p>
+      <w:pPr>
+        <w:pStyle w:val="Title"/>
+        <w:rPr>
+          <w:sz w:val="24"/>
+        </w:rPr>
+      </w:pPr>
+    </w:p>
+    <w:p>
+      <w:pPr>
+        <w:pStyle w:val="Title"/>
+        <w:rPr>
+          <w:sz w:val="24"/>
+        </w:rPr>
+      </w:pPr>
+    </w:p>
+    <w:p>
+      <w:pPr>
+        <w:pStyle w:val="Title"/>
+        <w:rPr>
+          <w:sz w:val="24"/>
+        </w:rPr>
+      </w:pPr>
+    </w:p>
+    <w:p>
+      <w:pPr>
+        <w:pStyle w:val="Title"/>
+        <w:rPr>
+          <w:sz w:val="24"/>
+        </w:rPr>
+      </w:pPr>
+    </w:p>
+    <w:p>
+      <w:pPr>
+        <w:pStyle w:val="Title"/>
+        <w:rPr>
+          <w:sz w:val="24"/>
+        </w:rPr>
+      </w:pPr>
+    </w:p>
+    <w:p>
+      <w:pPr>
+        <w:pStyle w:val="Title"/>
+        <w:rPr>
+          <w:sz w:val="24"/>
+        </w:rPr>
+      </w:pPr>
+    </w:p>
+    <w:p>
+      <w:pPr>
+        <w:pStyle w:val="Title"/>
+        <w:rPr>
+          <w:sz w:val="24"/>
+        </w:rPr>
+      </w:pPr>
+    </w:p>
+    <w:p>
+      <w:pPr>
+        <w:pStyle w:val="Title"/>
+        <w:rPr>
+          <w:sz w:val="24"/>
+        </w:rPr>
+      </w:pPr>
+    </w:p>
+    <w:p>
+      <w:pPr>
+        <w:pStyle w:val="Title"/>
+        <w:rPr>
+          <w:sz w:val="24"/>
+        </w:rPr>
+      </w:pPr>
+    </w:p>
+    <w:p>
+      <w:pPr>
+        <w:pStyle w:val="Title"/>
+        <w:rPr>
+          <w:sz w:val="24"/>
+        </w:rPr>
+      </w:pPr>
+    </w:p>
+    <w:p>
+      <w:pPr>
+        <w:pStyle w:val="Title"/>
+        <w:rPr>
+          <w:sz w:val="24"/>
+        </w:rPr>
+      </w:pPr>
+    </w:p>
+    <w:p>
+      <w:pPr>
+        <w:pStyle w:val="Title"/>
+        <w:rPr>
+          <w:sz w:val="24"/>
+        </w:rPr>
+      </w:pPr>
+    </w:p>
+    <w:p>
+      <w:pPr>
+        <w:pStyle w:val="Title"/>
+        <w:rPr>
+          <w:sz w:val="24"/>
+        </w:rPr>
+      </w:pPr>
+    </w:p>
+    <w:p>
+      <w:pPr>
+        <w:pStyle w:val="Title"/>
+        <w:rPr>
+          <w:sz w:val="24"/>
+        </w:rPr>
+      </w:pPr>
+    </w:p>
+    <w:p>
+      <w:pPr>
+        <w:pStyle w:val="Title"/>
+        <w:rPr>
+          <w:sz w:val="24"/>
+        </w:rPr>
+      </w:pPr>
+    </w:p>
+    <w:p>
+      <w:pPr>
+        <w:pStyle w:val="Title"/>
+        <w:rPr>
+          <w:sz w:val="24"/>
+        </w:rPr>
+      </w:pPr>
+    </w:p>
+    <w:p>
+      <w:pPr>
+        <w:pStyle w:val="Title"/>
+        <w:rPr>
+          <w:sz w:val="24"/>
+        </w:rPr>
+      </w:pPr>
+    </w:p>
+    <w:p>
+      <w:pPr>
+        <w:pStyle w:val="Title"/>
+        <w:rPr>
+          <w:sz w:val="24"/>
+        </w:rPr>
+      </w:pPr>
+    </w:p>
+    <w:p>
+      <w:pPr>
+        <w:pStyle w:val="Title"/>
+        <w:rPr>
+          <w:sz w:val="24"/>
+        </w:rPr>
+      </w:pPr>
+    </w:p>
+    <w:p>
+      <w:pPr>
+        <w:pStyle w:val="Title"/>
+        <w:rPr>
+          <w:sz w:val="24"/>
+        </w:rPr>
+      </w:pPr>
+    </w:p>
+    <w:p>
+      <w:pPr>
+        <w:pStyle w:val="Title"/>
+        <w:rPr>
+          <w:sz w:val="24"/>
+        </w:rPr>
+      </w:pPr>
+    </w:p>
+    <w:p>
+      <w:pPr>
+        <w:pStyle w:val="Title"/>
+        <w:rPr>
+          <w:sz w:val="24"/>
+        </w:rPr>
+      </w:pPr>
+    </w:p>
+    <w:p>
+      <w:pPr>
+        <w:pStyle w:val="Title"/>
+        <w:rPr>
+          <w:sz w:val="24"/>
+        </w:rPr>
+      </w:pPr>
+    </w:p>
+    <w:p>
+      <w:pPr>
+        <w:pStyle w:val="Title"/>
+        <w:rPr>
+          <w:sz w:val="24"/>
+        </w:rPr>
+      </w:pPr>
+    </w:p>
+    <w:p>
+      <w:pPr>
+        <w:pStyle w:val="Title"/>
+        <w:rPr>
+          <w:sz w:val="24"/>
+        </w:rPr>
+      </w:pPr>
+    </w:p>
+    <w:p>
+      <w:pPr>
+        <w:pStyle w:val="Title"/>
+        <w:jc w:val="left"/>
+        <w:rPr>
+          <w:sz w:val="24"/>
+        </w:rPr>
+      </w:pPr>
+      <w:r>
+        <w:rPr>
+          <w:sz w:val="24"/>
+        </w:rPr>
+        <w:t xml:space="preserve">5.0 </w:t>
+      </w:r>
       <w:r>
         <w:rPr>
           <w:sz w:val="24"/>
@@ -2331,7 +3697,6 @@
         <w:rPr>
           <w:sz w:val="24"/>
         </w:rPr>
-        <w:lastRenderedPageBreak/>
         <w:t xml:space="preserve">Problem: </w:t>
       </w:r>
       <w:r>
@@ -2547,8 +3912,8 @@
       </w:pPr>
     </w:p>
     <w:sectPr>
-      <w:headerReference w:type="default" r:id="rId8"/>
-      <w:footerReference w:type="default" r:id="rId9"/>
+      <w:headerReference w:type="default" r:id="rId12"/>
+      <w:footerReference w:type="default" r:id="rId13"/>
       <w:pgSz w:w="12240" w:h="15840" w:code="1"/>
       <w:pgMar w:top="1152" w:right="1440" w:bottom="720" w:left="1440" w:header="720" w:footer="720" w:gutter="0"/>
       <w:cols w:space="720"/>
@@ -2558,7 +3923,7 @@
 </file>
 
 <file path=word/endnotes.xml><?xml version="1.0" encoding="utf-8"?>
-<w:endnotes xmlns:wpc="http://schemas.microsoft.com/office/word/2010/wordprocessingCanvas" xmlns:mc="http://schemas.openxmlformats.org/markup-compatibility/2006" xmlns:o="urn:schemas-microsoft-com:office:office" xmlns:r="http://schemas.openxmlformats.org/officeDocument/2006/relationships" xmlns:m="http://schemas.openxmlformats.org/officeDocument/2006/math" xmlns:v="urn:schemas-microsoft-com:vml" xmlns:wp14="http://schemas.microsoft.com/office/word/2010/wordprocessingDrawing" xmlns:wp="http://schemas.openxmlformats.org/drawingml/2006/wordprocessingDrawing" xmlns:w10="urn:schemas-microsoft-com:office:word" xmlns:w="http://schemas.openxmlformats.org/wordprocessingml/2006/main" xmlns:w14="http://schemas.microsoft.com/office/word/2010/wordml" xmlns:wpg="http://schemas.microsoft.com/office/word/2010/wordprocessingGroup" xmlns:wpi="http://schemas.microsoft.com/office/word/2010/wordprocessingInk" xmlns:wne="http://schemas.microsoft.com/office/word/2006/wordml" xmlns:wps="http://schemas.microsoft.com/office/word/2010/wordprocessingShape" mc:Ignorable="w14 wp14">
+<w:endnotes xmlns:wpc="http://schemas.microsoft.com/office/word/2010/wordprocessingCanvas" xmlns:mc="http://schemas.openxmlformats.org/markup-compatibility/2006" xmlns:o="urn:schemas-microsoft-com:office:office" xmlns:r="http://schemas.openxmlformats.org/officeDocument/2006/relationships" xmlns:m="http://schemas.openxmlformats.org/officeDocument/2006/math" xmlns:v="urn:schemas-microsoft-com:vml" xmlns:wp14="http://schemas.microsoft.com/office/word/2010/wordprocessingDrawing" xmlns:wp="http://schemas.openxmlformats.org/drawingml/2006/wordprocessingDrawing" xmlns:w10="urn:schemas-microsoft-com:office:word" xmlns:w="http://schemas.openxmlformats.org/wordprocessingml/2006/main" xmlns:w14="http://schemas.microsoft.com/office/word/2010/wordml" xmlns:w15="http://schemas.microsoft.com/office/word/2012/wordml" xmlns:wpg="http://schemas.microsoft.com/office/word/2010/wordprocessingGroup" xmlns:wpi="http://schemas.microsoft.com/office/word/2010/wordprocessingInk" xmlns:wne="http://schemas.microsoft.com/office/word/2006/wordml" xmlns:wps="http://schemas.microsoft.com/office/word/2010/wordprocessingShape" mc:Ignorable="w14 w15 wp14">
   <w:endnote w:type="separator" w:id="-1">
     <w:p>
       <w:r>
@@ -2577,7 +3942,7 @@
 </file>
 
 <file path=word/footer1.xml><?xml version="1.0" encoding="utf-8"?>
-<w:ftr xmlns:wpc="http://schemas.microsoft.com/office/word/2010/wordprocessingCanvas" xmlns:mc="http://schemas.openxmlformats.org/markup-compatibility/2006" xmlns:o="urn:schemas-microsoft-com:office:office" xmlns:r="http://schemas.openxmlformats.org/officeDocument/2006/relationships" xmlns:m="http://schemas.openxmlformats.org/officeDocument/2006/math" xmlns:v="urn:schemas-microsoft-com:vml" xmlns:wp14="http://schemas.microsoft.com/office/word/2010/wordprocessingDrawing" xmlns:wp="http://schemas.openxmlformats.org/drawingml/2006/wordprocessingDrawing" xmlns:w10="urn:schemas-microsoft-com:office:word" xmlns:w="http://schemas.openxmlformats.org/wordprocessingml/2006/main" xmlns:w14="http://schemas.microsoft.com/office/word/2010/wordml" xmlns:wpg="http://schemas.microsoft.com/office/word/2010/wordprocessingGroup" xmlns:wpi="http://schemas.microsoft.com/office/word/2010/wordprocessingInk" xmlns:wne="http://schemas.microsoft.com/office/word/2006/wordml" xmlns:wps="http://schemas.microsoft.com/office/word/2010/wordprocessingShape" mc:Ignorable="w14 wp14">
+<w:ftr xmlns:wpc="http://schemas.microsoft.com/office/word/2010/wordprocessingCanvas" xmlns:mc="http://schemas.openxmlformats.org/markup-compatibility/2006" xmlns:o="urn:schemas-microsoft-com:office:office" xmlns:r="http://schemas.openxmlformats.org/officeDocument/2006/relationships" xmlns:m="http://schemas.openxmlformats.org/officeDocument/2006/math" xmlns:v="urn:schemas-microsoft-com:vml" xmlns:wp14="http://schemas.microsoft.com/office/word/2010/wordprocessingDrawing" xmlns:wp="http://schemas.openxmlformats.org/drawingml/2006/wordprocessingDrawing" xmlns:w10="urn:schemas-microsoft-com:office:word" xmlns:w="http://schemas.openxmlformats.org/wordprocessingml/2006/main" xmlns:w14="http://schemas.microsoft.com/office/word/2010/wordml" xmlns:w15="http://schemas.microsoft.com/office/word/2012/wordml" xmlns:wpg="http://schemas.microsoft.com/office/word/2010/wordprocessingGroup" xmlns:wpi="http://schemas.microsoft.com/office/word/2010/wordprocessingInk" xmlns:wne="http://schemas.microsoft.com/office/word/2006/wordml" xmlns:wps="http://schemas.microsoft.com/office/word/2010/wordprocessingShape" mc:Ignorable="w14 w15 wp14">
   <w:p>
     <w:pPr>
       <w:pStyle w:val="Footer"/>
@@ -2595,7 +3960,7 @@
 </file>
 
 <file path=word/footnotes.xml><?xml version="1.0" encoding="utf-8"?>
-<w:footnotes xmlns:wpc="http://schemas.microsoft.com/office/word/2010/wordprocessingCanvas" xmlns:mc="http://schemas.openxmlformats.org/markup-compatibility/2006" xmlns:o="urn:schemas-microsoft-com:office:office" xmlns:r="http://schemas.openxmlformats.org/officeDocument/2006/relationships" xmlns:m="http://schemas.openxmlformats.org/officeDocument/2006/math" xmlns:v="urn:schemas-microsoft-com:vml" xmlns:wp14="http://schemas.microsoft.com/office/word/2010/wordprocessingDrawing" xmlns:wp="http://schemas.openxmlformats.org/drawingml/2006/wordprocessingDrawing" xmlns:w10="urn:schemas-microsoft-com:office:word" xmlns:w="http://schemas.openxmlformats.org/wordprocessingml/2006/main" xmlns:w14="http://schemas.microsoft.com/office/word/2010/wordml" xmlns:wpg="http://schemas.microsoft.com/office/word/2010/wordprocessingGroup" xmlns:wpi="http://schemas.microsoft.com/office/word/2010/wordprocessingInk" xmlns:wne="http://schemas.microsoft.com/office/word/2006/wordml" xmlns:wps="http://schemas.microsoft.com/office/word/2010/wordprocessingShape" mc:Ignorable="w14 wp14">
+<w:footnotes xmlns:wpc="http://schemas.microsoft.com/office/word/2010/wordprocessingCanvas" xmlns:mc="http://schemas.openxmlformats.org/markup-compatibility/2006" xmlns:o="urn:schemas-microsoft-com:office:office" xmlns:r="http://schemas.openxmlformats.org/officeDocument/2006/relationships" xmlns:m="http://schemas.openxmlformats.org/officeDocument/2006/math" xmlns:v="urn:schemas-microsoft-com:vml" xmlns:wp14="http://schemas.microsoft.com/office/word/2010/wordprocessingDrawing" xmlns:wp="http://schemas.openxmlformats.org/drawingml/2006/wordprocessingDrawing" xmlns:w10="urn:schemas-microsoft-com:office:word" xmlns:w="http://schemas.openxmlformats.org/wordprocessingml/2006/main" xmlns:w14="http://schemas.microsoft.com/office/word/2010/wordml" xmlns:w15="http://schemas.microsoft.com/office/word/2012/wordml" xmlns:wpg="http://schemas.microsoft.com/office/word/2010/wordprocessingGroup" xmlns:wpi="http://schemas.microsoft.com/office/word/2010/wordprocessingInk" xmlns:wne="http://schemas.microsoft.com/office/word/2006/wordml" xmlns:wps="http://schemas.microsoft.com/office/word/2010/wordprocessingShape" mc:Ignorable="w14 w15 wp14">
   <w:footnote w:type="separator" w:id="-1">
     <w:p>
       <w:r>
@@ -2614,7 +3979,7 @@
 </file>
 
 <file path=word/header1.xml><?xml version="1.0" encoding="utf-8"?>
-<w:hdr xmlns:wpc="http://schemas.microsoft.com/office/word/2010/wordprocessingCanvas" xmlns:mc="http://schemas.openxmlformats.org/markup-compatibility/2006" xmlns:o="urn:schemas-microsoft-com:office:office" xmlns:r="http://schemas.openxmlformats.org/officeDocument/2006/relationships" xmlns:m="http://schemas.openxmlformats.org/officeDocument/2006/math" xmlns:v="urn:schemas-microsoft-com:vml" xmlns:wp14="http://schemas.microsoft.com/office/word/2010/wordprocessingDrawing" xmlns:wp="http://schemas.openxmlformats.org/drawingml/2006/wordprocessingDrawing" xmlns:w10="urn:schemas-microsoft-com:office:word" xmlns:w="http://schemas.openxmlformats.org/wordprocessingml/2006/main" xmlns:w14="http://schemas.microsoft.com/office/word/2010/wordml" xmlns:wpg="http://schemas.microsoft.com/office/word/2010/wordprocessingGroup" xmlns:wpi="http://schemas.microsoft.com/office/word/2010/wordprocessingInk" xmlns:wne="http://schemas.microsoft.com/office/word/2006/wordml" xmlns:wps="http://schemas.microsoft.com/office/word/2010/wordprocessingShape" mc:Ignorable="w14 wp14">
+<w:hdr xmlns:wpc="http://schemas.microsoft.com/office/word/2010/wordprocessingCanvas" xmlns:mc="http://schemas.openxmlformats.org/markup-compatibility/2006" xmlns:o="urn:schemas-microsoft-com:office:office" xmlns:r="http://schemas.openxmlformats.org/officeDocument/2006/relationships" xmlns:m="http://schemas.openxmlformats.org/officeDocument/2006/math" xmlns:v="urn:schemas-microsoft-com:vml" xmlns:wp14="http://schemas.microsoft.com/office/word/2010/wordprocessingDrawing" xmlns:wp="http://schemas.openxmlformats.org/drawingml/2006/wordprocessingDrawing" xmlns:w10="urn:schemas-microsoft-com:office:word" xmlns:w="http://schemas.openxmlformats.org/wordprocessingml/2006/main" xmlns:w14="http://schemas.microsoft.com/office/word/2010/wordml" xmlns:w15="http://schemas.microsoft.com/office/word/2012/wordml" xmlns:wpg="http://schemas.microsoft.com/office/word/2010/wordprocessingGroup" xmlns:wpi="http://schemas.microsoft.com/office/word/2010/wordprocessingInk" xmlns:wne="http://schemas.microsoft.com/office/word/2006/wordml" xmlns:wps="http://schemas.microsoft.com/office/word/2010/wordprocessingShape" mc:Ignorable="w14 w15 wp14">
   <w:p>
     <w:pPr>
       <w:pStyle w:val="Header"/>
@@ -2651,7 +4016,7 @@
 </file>
 
 <file path=word/numbering.xml><?xml version="1.0" encoding="utf-8"?>
-<w:numbering xmlns:wpc="http://schemas.microsoft.com/office/word/2010/wordprocessingCanvas" xmlns:mc="http://schemas.openxmlformats.org/markup-compatibility/2006" xmlns:o="urn:schemas-microsoft-com:office:office" xmlns:r="http://schemas.openxmlformats.org/officeDocument/2006/relationships" xmlns:m="http://schemas.openxmlformats.org/officeDocument/2006/math" xmlns:v="urn:schemas-microsoft-com:vml" xmlns:wp14="http://schemas.microsoft.com/office/word/2010/wordprocessingDrawing" xmlns:wp="http://schemas.openxmlformats.org/drawingml/2006/wordprocessingDrawing" xmlns:w10="urn:schemas-microsoft-com:office:word" xmlns:w="http://schemas.openxmlformats.org/wordprocessingml/2006/main" xmlns:w14="http://schemas.microsoft.com/office/word/2010/wordml" xmlns:wpg="http://schemas.microsoft.com/office/word/2010/wordprocessingGroup" xmlns:wpi="http://schemas.microsoft.com/office/word/2010/wordprocessingInk" xmlns:wne="http://schemas.microsoft.com/office/word/2006/wordml" xmlns:wps="http://schemas.microsoft.com/office/word/2010/wordprocessingShape" mc:Ignorable="w14 wp14">
+<w:numbering xmlns:wpc="http://schemas.microsoft.com/office/word/2010/wordprocessingCanvas" xmlns:mc="http://schemas.openxmlformats.org/markup-compatibility/2006" xmlns:o="urn:schemas-microsoft-com:office:office" xmlns:r="http://schemas.openxmlformats.org/officeDocument/2006/relationships" xmlns:m="http://schemas.openxmlformats.org/officeDocument/2006/math" xmlns:v="urn:schemas-microsoft-com:vml" xmlns:wp14="http://schemas.microsoft.com/office/word/2010/wordprocessingDrawing" xmlns:wp="http://schemas.openxmlformats.org/drawingml/2006/wordprocessingDrawing" xmlns:w10="urn:schemas-microsoft-com:office:word" xmlns:w="http://schemas.openxmlformats.org/wordprocessingml/2006/main" xmlns:w14="http://schemas.microsoft.com/office/word/2010/wordml" xmlns:w15="http://schemas.microsoft.com/office/word/2012/wordml" xmlns:wpg="http://schemas.microsoft.com/office/word/2010/wordprocessingGroup" xmlns:wpi="http://schemas.microsoft.com/office/word/2010/wordprocessingInk" xmlns:wne="http://schemas.microsoft.com/office/word/2006/wordml" xmlns:wps="http://schemas.microsoft.com/office/word/2010/wordprocessingShape" mc:Ignorable="w14 w15 wp14">
   <w:abstractNum w:abstractNumId="0">
     <w:nsid w:val="04490DAE"/>
     <w:multiLevelType w:val="hybridMultilevel"/>
@@ -2953,6 +4318,119 @@
     </w:lvl>
   </w:abstractNum>
   <w:abstractNum w:abstractNumId="3">
+    <w:nsid w:val="1EF024FD"/>
+    <w:multiLevelType w:val="hybridMultilevel"/>
+    <w:tmpl w:val="836AEB3C"/>
+    <w:lvl w:ilvl="0" w:tplc="04090001">
+      <w:start w:val="1"/>
+      <w:numFmt w:val="bullet"/>
+      <w:lvlText w:val=""/>
+      <w:lvlJc w:val="left"/>
+      <w:pPr>
+        <w:ind w:left="720" w:hanging="360"/>
+      </w:pPr>
+      <w:rPr>
+        <w:rFonts w:ascii="Symbol" w:hAnsi="Symbol" w:hint="default"/>
+      </w:rPr>
+    </w:lvl>
+    <w:lvl w:ilvl="1" w:tplc="04090003">
+      <w:start w:val="1"/>
+      <w:numFmt w:val="bullet"/>
+      <w:lvlText w:val="o"/>
+      <w:lvlJc w:val="left"/>
+      <w:pPr>
+        <w:ind w:left="1440" w:hanging="360"/>
+      </w:pPr>
+      <w:rPr>
+        <w:rFonts w:ascii="Courier New" w:hAnsi="Courier New" w:cs="Courier New" w:hint="default"/>
+      </w:rPr>
+    </w:lvl>
+    <w:lvl w:ilvl="2" w:tplc="04090005" w:tentative="1">
+      <w:start w:val="1"/>
+      <w:numFmt w:val="bullet"/>
+      <w:lvlText w:val=""/>
+      <w:lvlJc w:val="left"/>
+      <w:pPr>
+        <w:ind w:left="2160" w:hanging="360"/>
+      </w:pPr>
+      <w:rPr>
+        <w:rFonts w:ascii="Wingdings" w:hAnsi="Wingdings" w:hint="default"/>
+      </w:rPr>
+    </w:lvl>
+    <w:lvl w:ilvl="3" w:tplc="04090001" w:tentative="1">
+      <w:start w:val="1"/>
+      <w:numFmt w:val="bullet"/>
+      <w:lvlText w:val=""/>
+      <w:lvlJc w:val="left"/>
+      <w:pPr>
+        <w:ind w:left="2880" w:hanging="360"/>
+      </w:pPr>
+      <w:rPr>
+        <w:rFonts w:ascii="Symbol" w:hAnsi="Symbol" w:hint="default"/>
+      </w:rPr>
+    </w:lvl>
+    <w:lvl w:ilvl="4" w:tplc="04090003" w:tentative="1">
+      <w:start w:val="1"/>
+      <w:numFmt w:val="bullet"/>
+      <w:lvlText w:val="o"/>
+      <w:lvlJc w:val="left"/>
+      <w:pPr>
+        <w:ind w:left="3600" w:hanging="360"/>
+      </w:pPr>
+      <w:rPr>
+        <w:rFonts w:ascii="Courier New" w:hAnsi="Courier New" w:cs="Courier New" w:hint="default"/>
+      </w:rPr>
+    </w:lvl>
+    <w:lvl w:ilvl="5" w:tplc="04090005" w:tentative="1">
+      <w:start w:val="1"/>
+      <w:numFmt w:val="bullet"/>
+      <w:lvlText w:val=""/>
+      <w:lvlJc w:val="left"/>
+      <w:pPr>
+        <w:ind w:left="4320" w:hanging="360"/>
+      </w:pPr>
+      <w:rPr>
+        <w:rFonts w:ascii="Wingdings" w:hAnsi="Wingdings" w:hint="default"/>
+      </w:rPr>
+    </w:lvl>
+    <w:lvl w:ilvl="6" w:tplc="04090001" w:tentative="1">
+      <w:start w:val="1"/>
+      <w:numFmt w:val="bullet"/>
+      <w:lvlText w:val=""/>
+      <w:lvlJc w:val="left"/>
+      <w:pPr>
+        <w:ind w:left="5040" w:hanging="360"/>
+      </w:pPr>
+      <w:rPr>
+        <w:rFonts w:ascii="Symbol" w:hAnsi="Symbol" w:hint="default"/>
+      </w:rPr>
+    </w:lvl>
+    <w:lvl w:ilvl="7" w:tplc="04090003" w:tentative="1">
+      <w:start w:val="1"/>
+      <w:numFmt w:val="bullet"/>
+      <w:lvlText w:val="o"/>
+      <w:lvlJc w:val="left"/>
+      <w:pPr>
+        <w:ind w:left="5760" w:hanging="360"/>
+      </w:pPr>
+      <w:rPr>
+        <w:rFonts w:ascii="Courier New" w:hAnsi="Courier New" w:cs="Courier New" w:hint="default"/>
+      </w:rPr>
+    </w:lvl>
+    <w:lvl w:ilvl="8" w:tplc="04090005" w:tentative="1">
+      <w:start w:val="1"/>
+      <w:numFmt w:val="bullet"/>
+      <w:lvlText w:val=""/>
+      <w:lvlJc w:val="left"/>
+      <w:pPr>
+        <w:ind w:left="6480" w:hanging="360"/>
+      </w:pPr>
+      <w:rPr>
+        <w:rFonts w:ascii="Wingdings" w:hAnsi="Wingdings" w:hint="default"/>
+      </w:rPr>
+    </w:lvl>
+  </w:abstractNum>
+  <w:abstractNum w:abstractNumId="4">
     <w:nsid w:val="23290FB3"/>
     <w:multiLevelType w:val="singleLevel"/>
     <w:tmpl w:val="04090001"/>
@@ -2972,7 +4450,7 @@
       </w:rPr>
     </w:lvl>
   </w:abstractNum>
-  <w:abstractNum w:abstractNumId="4">
+  <w:abstractNum w:abstractNumId="5">
     <w:nsid w:val="259E661F"/>
     <w:multiLevelType w:val="singleLevel"/>
     <w:tmpl w:val="04090001"/>
@@ -2992,7 +4470,96 @@
       </w:rPr>
     </w:lvl>
   </w:abstractNum>
-  <w:abstractNum w:abstractNumId="5">
+  <w:abstractNum w:abstractNumId="6">
+    <w:nsid w:val="33947F6B"/>
+    <w:multiLevelType w:val="hybridMultilevel"/>
+    <w:tmpl w:val="2A7ADFA0"/>
+    <w:lvl w:ilvl="0" w:tplc="0409000F">
+      <w:start w:val="1"/>
+      <w:numFmt w:val="decimal"/>
+      <w:lvlText w:val="%1."/>
+      <w:lvlJc w:val="left"/>
+      <w:pPr>
+        <w:ind w:left="720" w:hanging="360"/>
+      </w:pPr>
+      <w:rPr>
+        <w:rFonts w:hint="default"/>
+      </w:rPr>
+    </w:lvl>
+    <w:lvl w:ilvl="1" w:tplc="04090019" w:tentative="1">
+      <w:start w:val="1"/>
+      <w:numFmt w:val="lowerLetter"/>
+      <w:lvlText w:val="%2."/>
+      <w:lvlJc w:val="left"/>
+      <w:pPr>
+        <w:ind w:left="1440" w:hanging="360"/>
+      </w:pPr>
+    </w:lvl>
+    <w:lvl w:ilvl="2" w:tplc="0409001B" w:tentative="1">
+      <w:start w:val="1"/>
+      <w:numFmt w:val="lowerRoman"/>
+      <w:lvlText w:val="%3."/>
+      <w:lvlJc w:val="right"/>
+      <w:pPr>
+        <w:ind w:left="2160" w:hanging="180"/>
+      </w:pPr>
+    </w:lvl>
+    <w:lvl w:ilvl="3" w:tplc="0409000F" w:tentative="1">
+      <w:start w:val="1"/>
+      <w:numFmt w:val="decimal"/>
+      <w:lvlText w:val="%4."/>
+      <w:lvlJc w:val="left"/>
+      <w:pPr>
+        <w:ind w:left="2880" w:hanging="360"/>
+      </w:pPr>
+    </w:lvl>
+    <w:lvl w:ilvl="4" w:tplc="04090019" w:tentative="1">
+      <w:start w:val="1"/>
+      <w:numFmt w:val="lowerLetter"/>
+      <w:lvlText w:val="%5."/>
+      <w:lvlJc w:val="left"/>
+      <w:pPr>
+        <w:ind w:left="3600" w:hanging="360"/>
+      </w:pPr>
+    </w:lvl>
+    <w:lvl w:ilvl="5" w:tplc="0409001B" w:tentative="1">
+      <w:start w:val="1"/>
+      <w:numFmt w:val="lowerRoman"/>
+      <w:lvlText w:val="%6."/>
+      <w:lvlJc w:val="right"/>
+      <w:pPr>
+        <w:ind w:left="4320" w:hanging="180"/>
+      </w:pPr>
+    </w:lvl>
+    <w:lvl w:ilvl="6" w:tplc="0409000F" w:tentative="1">
+      <w:start w:val="1"/>
+      <w:numFmt w:val="decimal"/>
+      <w:lvlText w:val="%7."/>
+      <w:lvlJc w:val="left"/>
+      <w:pPr>
+        <w:ind w:left="5040" w:hanging="360"/>
+      </w:pPr>
+    </w:lvl>
+    <w:lvl w:ilvl="7" w:tplc="04090019" w:tentative="1">
+      <w:start w:val="1"/>
+      <w:numFmt w:val="lowerLetter"/>
+      <w:lvlText w:val="%8."/>
+      <w:lvlJc w:val="left"/>
+      <w:pPr>
+        <w:ind w:left="5760" w:hanging="360"/>
+      </w:pPr>
+    </w:lvl>
+    <w:lvl w:ilvl="8" w:tplc="0409001B" w:tentative="1">
+      <w:start w:val="1"/>
+      <w:numFmt w:val="lowerRoman"/>
+      <w:lvlText w:val="%9."/>
+      <w:lvlJc w:val="right"/>
+      <w:pPr>
+        <w:ind w:left="6480" w:hanging="180"/>
+      </w:pPr>
+    </w:lvl>
+  </w:abstractNum>
+  <w:abstractNum w:abstractNumId="7">
     <w:nsid w:val="34B3666C"/>
     <w:multiLevelType w:val="multilevel"/>
     <w:tmpl w:val="17CAE2F0"/>
@@ -3132,7 +4699,7 @@
       </w:rPr>
     </w:lvl>
   </w:abstractNum>
-  <w:abstractNum w:abstractNumId="6">
+  <w:abstractNum w:abstractNumId="8">
     <w:nsid w:val="37311A4B"/>
     <w:multiLevelType w:val="hybridMultilevel"/>
     <w:tmpl w:val="17CAE2F0"/>
@@ -3272,7 +4839,7 @@
       </w:rPr>
     </w:lvl>
   </w:abstractNum>
-  <w:abstractNum w:abstractNumId="7">
+  <w:abstractNum w:abstractNumId="9">
     <w:nsid w:val="3CFD0568"/>
     <w:multiLevelType w:val="singleLevel"/>
     <w:tmpl w:val="04090001"/>
@@ -3292,7 +4859,7 @@
       </w:rPr>
     </w:lvl>
   </w:abstractNum>
-  <w:abstractNum w:abstractNumId="8">
+  <w:abstractNum w:abstractNumId="10">
     <w:nsid w:val="40C63373"/>
     <w:multiLevelType w:val="hybridMultilevel"/>
     <w:tmpl w:val="3AA2ACEC"/>
@@ -3432,7 +4999,7 @@
       </w:rPr>
     </w:lvl>
   </w:abstractNum>
-  <w:abstractNum w:abstractNumId="9">
+  <w:abstractNum w:abstractNumId="11">
     <w:nsid w:val="482A3850"/>
     <w:multiLevelType w:val="hybridMultilevel"/>
     <w:tmpl w:val="26447A96"/>
@@ -3572,7 +5139,7 @@
       </w:rPr>
     </w:lvl>
   </w:abstractNum>
-  <w:abstractNum w:abstractNumId="10">
+  <w:abstractNum w:abstractNumId="12">
     <w:nsid w:val="486A60A4"/>
     <w:multiLevelType w:val="multilevel"/>
     <w:tmpl w:val="028E72EE"/>
@@ -3712,7 +5279,7 @@
       </w:rPr>
     </w:lvl>
   </w:abstractNum>
-  <w:abstractNum w:abstractNumId="11">
+  <w:abstractNum w:abstractNumId="13">
     <w:nsid w:val="5A095606"/>
     <w:multiLevelType w:val="multilevel"/>
     <w:tmpl w:val="3AA2ACEC"/>
@@ -3852,7 +5419,7 @@
       </w:rPr>
     </w:lvl>
   </w:abstractNum>
-  <w:abstractNum w:abstractNumId="12">
+  <w:abstractNum w:abstractNumId="14">
     <w:nsid w:val="5D97337B"/>
     <w:multiLevelType w:val="multilevel"/>
     <w:tmpl w:val="A4F83EAA"/>
@@ -3992,7 +5559,120 @@
       </w:rPr>
     </w:lvl>
   </w:abstractNum>
-  <w:abstractNum w:abstractNumId="13">
+  <w:abstractNum w:abstractNumId="15">
+    <w:nsid w:val="60457122"/>
+    <w:multiLevelType w:val="multilevel"/>
+    <w:tmpl w:val="D090A0AA"/>
+    <w:lvl w:ilvl="0">
+      <w:start w:val="1"/>
+      <w:numFmt w:val="decimal"/>
+      <w:lvlText w:val="%1.0"/>
+      <w:lvlJc w:val="left"/>
+      <w:pPr>
+        <w:ind w:left="360" w:hanging="360"/>
+      </w:pPr>
+      <w:rPr>
+        <w:rFonts w:hint="default"/>
+      </w:rPr>
+    </w:lvl>
+    <w:lvl w:ilvl="1">
+      <w:start w:val="1"/>
+      <w:numFmt w:val="decimal"/>
+      <w:lvlText w:val="%1.%2"/>
+      <w:lvlJc w:val="left"/>
+      <w:pPr>
+        <w:ind w:left="1080" w:hanging="360"/>
+      </w:pPr>
+      <w:rPr>
+        <w:rFonts w:hint="default"/>
+      </w:rPr>
+    </w:lvl>
+    <w:lvl w:ilvl="2">
+      <w:start w:val="1"/>
+      <w:numFmt w:val="decimal"/>
+      <w:lvlText w:val="%1.%2.%3"/>
+      <w:lvlJc w:val="left"/>
+      <w:pPr>
+        <w:ind w:left="2160" w:hanging="720"/>
+      </w:pPr>
+      <w:rPr>
+        <w:rFonts w:hint="default"/>
+      </w:rPr>
+    </w:lvl>
+    <w:lvl w:ilvl="3">
+      <w:start w:val="1"/>
+      <w:numFmt w:val="decimal"/>
+      <w:lvlText w:val="%1.%2.%3.%4"/>
+      <w:lvlJc w:val="left"/>
+      <w:pPr>
+        <w:ind w:left="2880" w:hanging="720"/>
+      </w:pPr>
+      <w:rPr>
+        <w:rFonts w:hint="default"/>
+      </w:rPr>
+    </w:lvl>
+    <w:lvl w:ilvl="4">
+      <w:start w:val="1"/>
+      <w:numFmt w:val="decimal"/>
+      <w:lvlText w:val="%1.%2.%3.%4.%5"/>
+      <w:lvlJc w:val="left"/>
+      <w:pPr>
+        <w:ind w:left="3960" w:hanging="1080"/>
+      </w:pPr>
+      <w:rPr>
+        <w:rFonts w:hint="default"/>
+      </w:rPr>
+    </w:lvl>
+    <w:lvl w:ilvl="5">
+      <w:start w:val="1"/>
+      <w:numFmt w:val="decimal"/>
+      <w:lvlText w:val="%1.%2.%3.%4.%5.%6"/>
+      <w:lvlJc w:val="left"/>
+      <w:pPr>
+        <w:ind w:left="4680" w:hanging="1080"/>
+      </w:pPr>
+      <w:rPr>
+        <w:rFonts w:hint="default"/>
+      </w:rPr>
+    </w:lvl>
+    <w:lvl w:ilvl="6">
+      <w:start w:val="1"/>
+      <w:numFmt w:val="decimal"/>
+      <w:lvlText w:val="%1.%2.%3.%4.%5.%6.%7"/>
+      <w:lvlJc w:val="left"/>
+      <w:pPr>
+        <w:ind w:left="5760" w:hanging="1440"/>
+      </w:pPr>
+      <w:rPr>
+        <w:rFonts w:hint="default"/>
+      </w:rPr>
+    </w:lvl>
+    <w:lvl w:ilvl="7">
+      <w:start w:val="1"/>
+      <w:numFmt w:val="decimal"/>
+      <w:lvlText w:val="%1.%2.%3.%4.%5.%6.%7.%8"/>
+      <w:lvlJc w:val="left"/>
+      <w:pPr>
+        <w:ind w:left="6480" w:hanging="1440"/>
+      </w:pPr>
+      <w:rPr>
+        <w:rFonts w:hint="default"/>
+      </w:rPr>
+    </w:lvl>
+    <w:lvl w:ilvl="8">
+      <w:start w:val="1"/>
+      <w:numFmt w:val="decimal"/>
+      <w:lvlText w:val="%1.%2.%3.%4.%5.%6.%7.%8.%9"/>
+      <w:lvlJc w:val="left"/>
+      <w:pPr>
+        <w:ind w:left="7560" w:hanging="1800"/>
+      </w:pPr>
+      <w:rPr>
+        <w:rFonts w:hint="default"/>
+      </w:rPr>
+    </w:lvl>
+  </w:abstractNum>
+  <w:abstractNum w:abstractNumId="16">
     <w:nsid w:val="6DCB4C69"/>
     <w:multiLevelType w:val="hybridMultilevel"/>
     <w:tmpl w:val="28DCF180"/>
@@ -4132,7 +5812,7 @@
       </w:rPr>
     </w:lvl>
   </w:abstractNum>
-  <w:abstractNum w:abstractNumId="14">
+  <w:abstractNum w:abstractNumId="17">
     <w:nsid w:val="7935286D"/>
     <w:multiLevelType w:val="singleLevel"/>
     <w:tmpl w:val="04090001"/>
@@ -4152,7 +5832,7 @@
       </w:rPr>
     </w:lvl>
   </w:abstractNum>
-  <w:abstractNum w:abstractNumId="15">
+  <w:abstractNum w:abstractNumId="18">
     <w:nsid w:val="79504464"/>
     <w:multiLevelType w:val="multilevel"/>
     <w:tmpl w:val="5F4C477A"/>
@@ -4292,7 +5972,7 @@
       </w:rPr>
     </w:lvl>
   </w:abstractNum>
-  <w:abstractNum w:abstractNumId="16">
+  <w:abstractNum w:abstractNumId="19">
     <w:nsid w:val="7EA377BC"/>
     <w:multiLevelType w:val="singleLevel"/>
     <w:tmpl w:val="04090001"/>
@@ -4313,61 +5993,70 @@
     </w:lvl>
   </w:abstractNum>
   <w:num w:numId="1">
-    <w:abstractNumId w:val="3"/>
+    <w:abstractNumId w:val="4"/>
   </w:num>
   <w:num w:numId="2">
-    <w:abstractNumId w:val="14"/>
+    <w:abstractNumId w:val="17"/>
   </w:num>
   <w:num w:numId="3">
     <w:abstractNumId w:val="2"/>
   </w:num>
   <w:num w:numId="4">
-    <w:abstractNumId w:val="7"/>
+    <w:abstractNumId w:val="9"/>
   </w:num>
   <w:num w:numId="5">
-    <w:abstractNumId w:val="4"/>
+    <w:abstractNumId w:val="5"/>
   </w:num>
   <w:num w:numId="6">
-    <w:abstractNumId w:val="16"/>
+    <w:abstractNumId w:val="19"/>
   </w:num>
   <w:num w:numId="7">
-    <w:abstractNumId w:val="6"/>
+    <w:abstractNumId w:val="8"/>
   </w:num>
   <w:num w:numId="8">
-    <w:abstractNumId w:val="12"/>
+    <w:abstractNumId w:val="14"/>
   </w:num>
   <w:num w:numId="9">
-    <w:abstractNumId w:val="8"/>
+    <w:abstractNumId w:val="10"/>
   </w:num>
   <w:num w:numId="10">
-    <w:abstractNumId w:val="5"/>
+    <w:abstractNumId w:val="7"/>
   </w:num>
   <w:num w:numId="11">
     <w:abstractNumId w:val="1"/>
   </w:num>
   <w:num w:numId="12">
-    <w:abstractNumId w:val="15"/>
+    <w:abstractNumId w:val="18"/>
   </w:num>
   <w:num w:numId="13">
     <w:abstractNumId w:val="0"/>
   </w:num>
   <w:num w:numId="14">
+    <w:abstractNumId w:val="13"/>
+  </w:num>
+  <w:num w:numId="15">
+    <w:abstractNumId w:val="16"/>
+  </w:num>
+  <w:num w:numId="16">
+    <w:abstractNumId w:val="12"/>
+  </w:num>
+  <w:num w:numId="17">
     <w:abstractNumId w:val="11"/>
   </w:num>
-  <w:num w:numId="15">
-    <w:abstractNumId w:val="13"/>
+  <w:num w:numId="18">
+    <w:abstractNumId w:val="3"/>
   </w:num>
-  <w:num w:numId="16">
-    <w:abstractNumId w:val="10"/>
+  <w:num w:numId="19">
+    <w:abstractNumId w:val="6"/>
   </w:num>
-  <w:num w:numId="17">
-    <w:abstractNumId w:val="9"/>
+  <w:num w:numId="20">
+    <w:abstractNumId w:val="15"/>
   </w:num>
 </w:numbering>
 </file>
 
 <file path=word/styles.xml><?xml version="1.0" encoding="utf-8"?>
-<w:styles xmlns:mc="http://schemas.openxmlformats.org/markup-compatibility/2006" xmlns:r="http://schemas.openxmlformats.org/officeDocument/2006/relationships" xmlns:w="http://schemas.openxmlformats.org/wordprocessingml/2006/main" xmlns:w14="http://schemas.microsoft.com/office/word/2010/wordml" mc:Ignorable="w14">
+<w:styles xmlns:mc="http://schemas.openxmlformats.org/markup-compatibility/2006" xmlns:r="http://schemas.openxmlformats.org/officeDocument/2006/relationships" xmlns:w="http://schemas.openxmlformats.org/wordprocessingml/2006/main" xmlns:w14="http://schemas.microsoft.com/office/word/2010/wordml" xmlns:w15="http://schemas.microsoft.com/office/word/2012/wordml" mc:Ignorable="w14 w15">
   <w:docDefaults>
     <w:rPrDefault>
       <w:rPr>
@@ -4377,7 +6066,7 @@
     </w:rPrDefault>
     <w:pPrDefault/>
   </w:docDefaults>
-  <w:latentStyles w:defLockedState="0" w:defUIPriority="0" w:defSemiHidden="0" w:defUnhideWhenUsed="0" w:defQFormat="0" w:count="267">
+  <w:latentStyles w:defLockedState="0" w:defUIPriority="0" w:defSemiHidden="0" w:defUnhideWhenUsed="0" w:defQFormat="0" w:count="371">
     <w:lsdException w:name="Normal" w:qFormat="1"/>
     <w:lsdException w:name="heading 1" w:qFormat="1"/>
     <w:lsdException w:name="heading 2" w:qFormat="1"/>
@@ -4388,11 +6077,145 @@
     <w:lsdException w:name="heading 7" w:semiHidden="1" w:unhideWhenUsed="1" w:qFormat="1"/>
     <w:lsdException w:name="heading 8" w:semiHidden="1" w:unhideWhenUsed="1" w:qFormat="1"/>
     <w:lsdException w:name="heading 9" w:semiHidden="1" w:unhideWhenUsed="1" w:qFormat="1"/>
+    <w:lsdException w:name="index 1" w:semiHidden="1" w:unhideWhenUsed="1"/>
+    <w:lsdException w:name="index 2" w:semiHidden="1" w:unhideWhenUsed="1"/>
+    <w:lsdException w:name="index 3" w:semiHidden="1" w:unhideWhenUsed="1"/>
+    <w:lsdException w:name="index 4" w:semiHidden="1" w:unhideWhenUsed="1"/>
+    <w:lsdException w:name="index 5" w:semiHidden="1" w:unhideWhenUsed="1"/>
+    <w:lsdException w:name="index 6" w:semiHidden="1" w:unhideWhenUsed="1"/>
+    <w:lsdException w:name="index 7" w:semiHidden="1" w:unhideWhenUsed="1"/>
+    <w:lsdException w:name="index 8" w:semiHidden="1" w:unhideWhenUsed="1"/>
+    <w:lsdException w:name="index 9" w:semiHidden="1" w:unhideWhenUsed="1"/>
+    <w:lsdException w:name="toc 1" w:semiHidden="1" w:unhideWhenUsed="1"/>
+    <w:lsdException w:name="toc 2" w:semiHidden="1" w:unhideWhenUsed="1"/>
+    <w:lsdException w:name="toc 3" w:semiHidden="1" w:unhideWhenUsed="1"/>
+    <w:lsdException w:name="toc 4" w:semiHidden="1" w:unhideWhenUsed="1"/>
+    <w:lsdException w:name="toc 5" w:semiHidden="1" w:unhideWhenUsed="1"/>
+    <w:lsdException w:name="toc 6" w:semiHidden="1" w:unhideWhenUsed="1"/>
+    <w:lsdException w:name="toc 7" w:semiHidden="1" w:unhideWhenUsed="1"/>
+    <w:lsdException w:name="toc 8" w:semiHidden="1" w:unhideWhenUsed="1"/>
+    <w:lsdException w:name="toc 9" w:semiHidden="1" w:unhideWhenUsed="1"/>
+    <w:lsdException w:name="Normal Indent" w:semiHidden="1" w:unhideWhenUsed="1"/>
+    <w:lsdException w:name="footnote text" w:semiHidden="1" w:unhideWhenUsed="1"/>
+    <w:lsdException w:name="annotation text" w:semiHidden="1" w:unhideWhenUsed="1"/>
+    <w:lsdException w:name="header" w:semiHidden="1" w:unhideWhenUsed="1"/>
+    <w:lsdException w:name="footer" w:semiHidden="1" w:unhideWhenUsed="1"/>
+    <w:lsdException w:name="index heading" w:semiHidden="1" w:unhideWhenUsed="1"/>
     <w:lsdException w:name="caption" w:semiHidden="1" w:unhideWhenUsed="1" w:qFormat="1"/>
+    <w:lsdException w:name="table of figures" w:semiHidden="1" w:unhideWhenUsed="1"/>
+    <w:lsdException w:name="envelope address" w:semiHidden="1" w:unhideWhenUsed="1"/>
+    <w:lsdException w:name="envelope return" w:semiHidden="1" w:unhideWhenUsed="1"/>
+    <w:lsdException w:name="footnote reference" w:semiHidden="1" w:unhideWhenUsed="1"/>
+    <w:lsdException w:name="annotation reference" w:semiHidden="1" w:unhideWhenUsed="1"/>
+    <w:lsdException w:name="line number" w:semiHidden="1" w:unhideWhenUsed="1"/>
+    <w:lsdException w:name="page number" w:semiHidden="1" w:unhideWhenUsed="1"/>
+    <w:lsdException w:name="endnote reference" w:semiHidden="1" w:unhideWhenUsed="1"/>
+    <w:lsdException w:name="endnote text" w:semiHidden="1" w:unhideWhenUsed="1"/>
+    <w:lsdException w:name="table of authorities" w:semiHidden="1" w:unhideWhenUsed="1"/>
+    <w:lsdException w:name="macro" w:semiHidden="1" w:unhideWhenUsed="1"/>
+    <w:lsdException w:name="toa heading" w:semiHidden="1" w:unhideWhenUsed="1"/>
+    <w:lsdException w:name="List" w:semiHidden="1" w:unhideWhenUsed="1"/>
+    <w:lsdException w:name="List Bullet" w:semiHidden="1" w:unhideWhenUsed="1"/>
+    <w:lsdException w:name="List 2" w:semiHidden="1" w:unhideWhenUsed="1"/>
+    <w:lsdException w:name="List 3" w:semiHidden="1" w:unhideWhenUsed="1"/>
+    <w:lsdException w:name="List Bullet 2" w:semiHidden="1" w:unhideWhenUsed="1"/>
+    <w:lsdException w:name="List Bullet 3" w:semiHidden="1" w:unhideWhenUsed="1"/>
+    <w:lsdException w:name="List Bullet 4" w:semiHidden="1" w:unhideWhenUsed="1"/>
+    <w:lsdException w:name="List Bullet 5" w:semiHidden="1" w:unhideWhenUsed="1"/>
+    <w:lsdException w:name="List Number 2" w:semiHidden="1" w:unhideWhenUsed="1"/>
+    <w:lsdException w:name="List Number 3" w:semiHidden="1" w:unhideWhenUsed="1"/>
+    <w:lsdException w:name="List Number 4" w:semiHidden="1" w:unhideWhenUsed="1"/>
+    <w:lsdException w:name="List Number 5" w:semiHidden="1" w:unhideWhenUsed="1"/>
     <w:lsdException w:name="Title" w:qFormat="1"/>
+    <w:lsdException w:name="Closing" w:semiHidden="1" w:unhideWhenUsed="1"/>
+    <w:lsdException w:name="Signature" w:semiHidden="1" w:unhideWhenUsed="1"/>
+    <w:lsdException w:name="Default Paragraph Font" w:semiHidden="1" w:unhideWhenUsed="1"/>
+    <w:lsdException w:name="Body Text" w:semiHidden="1" w:unhideWhenUsed="1"/>
+    <w:lsdException w:name="Body Text Indent" w:semiHidden="1" w:unhideWhenUsed="1"/>
+    <w:lsdException w:name="List Continue" w:semiHidden="1" w:unhideWhenUsed="1"/>
+    <w:lsdException w:name="List Continue 2" w:semiHidden="1" w:unhideWhenUsed="1"/>
+    <w:lsdException w:name="List Continue 3" w:semiHidden="1" w:unhideWhenUsed="1"/>
+    <w:lsdException w:name="List Continue 4" w:semiHidden="1" w:unhideWhenUsed="1"/>
+    <w:lsdException w:name="List Continue 5" w:semiHidden="1" w:unhideWhenUsed="1"/>
+    <w:lsdException w:name="Message Header" w:semiHidden="1" w:unhideWhenUsed="1"/>
     <w:lsdException w:name="Subtitle" w:qFormat="1"/>
+    <w:lsdException w:name="Body Text First Indent 2" w:semiHidden="1" w:unhideWhenUsed="1"/>
+    <w:lsdException w:name="Note Heading" w:semiHidden="1" w:unhideWhenUsed="1"/>
+    <w:lsdException w:name="Body Text 2" w:semiHidden="1" w:unhideWhenUsed="1"/>
+    <w:lsdException w:name="Body Text 3" w:semiHidden="1" w:unhideWhenUsed="1"/>
+    <w:lsdException w:name="Body Text Indent 2" w:semiHidden="1" w:unhideWhenUsed="1"/>
+    <w:lsdException w:name="Body Text Indent 3" w:semiHidden="1" w:unhideWhenUsed="1"/>
+    <w:lsdException w:name="Block Text" w:semiHidden="1" w:unhideWhenUsed="1"/>
+    <w:lsdException w:name="Hyperlink" w:semiHidden="1" w:unhideWhenUsed="1"/>
+    <w:lsdException w:name="FollowedHyperlink" w:semiHidden="1" w:unhideWhenUsed="1"/>
     <w:lsdException w:name="Strong" w:qFormat="1"/>
     <w:lsdException w:name="Emphasis" w:qFormat="1"/>
+    <w:lsdException w:name="Document Map" w:semiHidden="1" w:unhideWhenUsed="1"/>
+    <w:lsdException w:name="Plain Text" w:semiHidden="1" w:unhideWhenUsed="1"/>
+    <w:lsdException w:name="E-mail Signature" w:semiHidden="1" w:unhideWhenUsed="1"/>
+    <w:lsdException w:name="HTML Top of Form" w:semiHidden="1" w:unhideWhenUsed="1"/>
+    <w:lsdException w:name="HTML Bottom of Form" w:semiHidden="1" w:unhideWhenUsed="1"/>
+    <w:lsdException w:name="Normal (Web)" w:semiHidden="1" w:unhideWhenUsed="1"/>
+    <w:lsdException w:name="HTML Acronym" w:semiHidden="1" w:unhideWhenUsed="1"/>
+    <w:lsdException w:name="HTML Address" w:semiHidden="1" w:unhideWhenUsed="1"/>
+    <w:lsdException w:name="HTML Cite" w:semiHidden="1" w:unhideWhenUsed="1"/>
+    <w:lsdException w:name="HTML Code" w:semiHidden="1" w:unhideWhenUsed="1"/>
+    <w:lsdException w:name="HTML Definition" w:semiHidden="1" w:unhideWhenUsed="1"/>
+    <w:lsdException w:name="HTML Keyboard" w:semiHidden="1" w:unhideWhenUsed="1"/>
+    <w:lsdException w:name="HTML Preformatted" w:semiHidden="1" w:unhideWhenUsed="1"/>
+    <w:lsdException w:name="HTML Sample" w:semiHidden="1" w:unhideWhenUsed="1"/>
+    <w:lsdException w:name="HTML Typewriter" w:semiHidden="1" w:unhideWhenUsed="1"/>
+    <w:lsdException w:name="HTML Variable" w:semiHidden="1" w:unhideWhenUsed="1"/>
+    <w:lsdException w:name="Normal Table" w:semiHidden="1" w:unhideWhenUsed="1"/>
+    <w:lsdException w:name="annotation subject" w:semiHidden="1" w:unhideWhenUsed="1"/>
+    <w:lsdException w:name="No List" w:semiHidden="1" w:unhideWhenUsed="1"/>
+    <w:lsdException w:name="Outline List 1" w:semiHidden="1" w:unhideWhenUsed="1"/>
+    <w:lsdException w:name="Outline List 2" w:semiHidden="1" w:unhideWhenUsed="1"/>
+    <w:lsdException w:name="Outline List 3" w:semiHidden="1" w:unhideWhenUsed="1"/>
+    <w:lsdException w:name="Table Simple 1" w:semiHidden="1" w:unhideWhenUsed="1"/>
+    <w:lsdException w:name="Table Simple 2" w:semiHidden="1" w:unhideWhenUsed="1"/>
+    <w:lsdException w:name="Table Simple 3" w:semiHidden="1" w:unhideWhenUsed="1"/>
+    <w:lsdException w:name="Table Classic 1" w:semiHidden="1" w:unhideWhenUsed="1"/>
+    <w:lsdException w:name="Table Classic 2" w:semiHidden="1" w:unhideWhenUsed="1"/>
+    <w:lsdException w:name="Table Classic 3" w:semiHidden="1" w:unhideWhenUsed="1"/>
+    <w:lsdException w:name="Table Classic 4" w:semiHidden="1" w:unhideWhenUsed="1"/>
+    <w:lsdException w:name="Table Colorful 1" w:semiHidden="1" w:unhideWhenUsed="1"/>
+    <w:lsdException w:name="Table Colorful 2" w:semiHidden="1" w:unhideWhenUsed="1"/>
+    <w:lsdException w:name="Table Colorful 3" w:semiHidden="1" w:unhideWhenUsed="1"/>
+    <w:lsdException w:name="Table Columns 1" w:semiHidden="1" w:unhideWhenUsed="1"/>
+    <w:lsdException w:name="Table Columns 2" w:semiHidden="1" w:unhideWhenUsed="1"/>
+    <w:lsdException w:name="Table Columns 3" w:semiHidden="1" w:unhideWhenUsed="1"/>
+    <w:lsdException w:name="Table Columns 4" w:semiHidden="1" w:unhideWhenUsed="1"/>
+    <w:lsdException w:name="Table Columns 5" w:semiHidden="1" w:unhideWhenUsed="1"/>
+    <w:lsdException w:name="Table Grid 1" w:semiHidden="1" w:unhideWhenUsed="1"/>
+    <w:lsdException w:name="Table Grid 2" w:semiHidden="1" w:unhideWhenUsed="1"/>
+    <w:lsdException w:name="Table Grid 3" w:semiHidden="1" w:unhideWhenUsed="1"/>
+    <w:lsdException w:name="Table Grid 4" w:semiHidden="1" w:unhideWhenUsed="1"/>
+    <w:lsdException w:name="Table Grid 5" w:semiHidden="1" w:unhideWhenUsed="1"/>
+    <w:lsdException w:name="Table Grid 6" w:semiHidden="1" w:unhideWhenUsed="1"/>
+    <w:lsdException w:name="Table Grid 7" w:semiHidden="1" w:unhideWhenUsed="1"/>
+    <w:lsdException w:name="Table Grid 8" w:semiHidden="1" w:unhideWhenUsed="1"/>
+    <w:lsdException w:name="Table List 1" w:semiHidden="1" w:unhideWhenUsed="1"/>
+    <w:lsdException w:name="Table List 2" w:semiHidden="1" w:unhideWhenUsed="1"/>
+    <w:lsdException w:name="Table List 3" w:semiHidden="1" w:unhideWhenUsed="1"/>
+    <w:lsdException w:name="Table List 4" w:semiHidden="1" w:unhideWhenUsed="1"/>
+    <w:lsdException w:name="Table List 5" w:semiHidden="1" w:unhideWhenUsed="1"/>
+    <w:lsdException w:name="Table List 6" w:semiHidden="1" w:unhideWhenUsed="1"/>
+    <w:lsdException w:name="Table List 7" w:semiHidden="1" w:unhideWhenUsed="1"/>
+    <w:lsdException w:name="Table List 8" w:semiHidden="1" w:unhideWhenUsed="1"/>
+    <w:lsdException w:name="Table 3D effects 1" w:semiHidden="1" w:unhideWhenUsed="1"/>
+    <w:lsdException w:name="Table 3D effects 2" w:semiHidden="1" w:unhideWhenUsed="1"/>
+    <w:lsdException w:name="Table 3D effects 3" w:semiHidden="1" w:unhideWhenUsed="1"/>
+    <w:lsdException w:name="Table Contemporary" w:semiHidden="1" w:unhideWhenUsed="1"/>
+    <w:lsdException w:name="Table Elegant" w:semiHidden="1" w:unhideWhenUsed="1"/>
+    <w:lsdException w:name="Table Professional" w:semiHidden="1" w:unhideWhenUsed="1"/>
+    <w:lsdException w:name="Table Subtle 1" w:semiHidden="1" w:unhideWhenUsed="1"/>
+    <w:lsdException w:name="Table Subtle 2" w:semiHidden="1" w:unhideWhenUsed="1"/>
+    <w:lsdException w:name="Table Web 1" w:semiHidden="1" w:unhideWhenUsed="1"/>
+    <w:lsdException w:name="Table Web 2" w:semiHidden="1" w:unhideWhenUsed="1"/>
+    <w:lsdException w:name="Table Web 3" w:semiHidden="1" w:unhideWhenUsed="1"/>
+    <w:lsdException w:name="Balloon Text" w:semiHidden="1" w:unhideWhenUsed="1"/>
+    <w:lsdException w:name="Table Theme" w:semiHidden="1" w:unhideWhenUsed="1"/>
     <w:lsdException w:name="Placeholder Text" w:semiHidden="1" w:uiPriority="99"/>
     <w:lsdException w:name="No Spacing" w:uiPriority="1" w:qFormat="1"/>
     <w:lsdException w:name="Light Shading" w:uiPriority="60"/>
@@ -4504,328 +6327,110 @@
     <w:lsdException w:name="Book Title" w:uiPriority="33" w:qFormat="1"/>
     <w:lsdException w:name="Bibliography" w:semiHidden="1" w:uiPriority="37" w:unhideWhenUsed="1"/>
     <w:lsdException w:name="TOC Heading" w:semiHidden="1" w:uiPriority="39" w:unhideWhenUsed="1" w:qFormat="1"/>
-  </w:latentStyles>
-  <w:style w:type="paragraph" w:default="1" w:styleId="Normal">
-    <w:name w:val="Normal"/>
-    <w:qFormat/>
-    <w:rPr>
-      <w:sz w:val="24"/>
-    </w:rPr>
-  </w:style>
-  <w:style w:type="paragraph" w:styleId="Heading1">
-    <w:name w:val="heading 1"/>
-    <w:basedOn w:val="Normal"/>
-    <w:next w:val="Normal"/>
-    <w:qFormat/>
-    <w:pPr>
-      <w:keepNext/>
-      <w:outlineLvl w:val="0"/>
-    </w:pPr>
-    <w:rPr>
-      <w:i/>
-      <w:iCs/>
-    </w:rPr>
-  </w:style>
-  <w:style w:type="paragraph" w:styleId="Heading2">
-    <w:name w:val="heading 2"/>
-    <w:basedOn w:val="Normal"/>
-    <w:next w:val="Normal"/>
-    <w:qFormat/>
-    <w:rsid w:val="005A1E31"/>
-    <w:pPr>
-      <w:keepNext/>
-      <w:outlineLvl w:val="1"/>
-    </w:pPr>
-  </w:style>
-  <w:style w:type="paragraph" w:styleId="Heading3">
-    <w:name w:val="heading 3"/>
-    <w:basedOn w:val="Normal"/>
-    <w:next w:val="Normal"/>
-    <w:qFormat/>
-    <w:rsid w:val="00077C6E"/>
-    <w:pPr>
-      <w:keepNext/>
-      <w:jc w:val="center"/>
-      <w:outlineLvl w:val="2"/>
-    </w:pPr>
-    <w:rPr>
-      <w:b/>
-    </w:rPr>
-  </w:style>
-  <w:style w:type="paragraph" w:styleId="Heading5">
-    <w:name w:val="heading 5"/>
-    <w:basedOn w:val="Normal"/>
-    <w:next w:val="Normal"/>
-    <w:qFormat/>
-    <w:rsid w:val="005A1E31"/>
-    <w:pPr>
-      <w:keepNext/>
-      <w:jc w:val="center"/>
-      <w:outlineLvl w:val="4"/>
-    </w:pPr>
-    <w:rPr>
-      <w:rFonts w:ascii="Arial" w:hAnsi="Arial"/>
-      <w:b/>
-      <w:bCs/>
-    </w:rPr>
-  </w:style>
-  <w:style w:type="character" w:default="1" w:styleId="DefaultParagraphFont">
-    <w:name w:val="Default Paragraph Font"/>
-    <w:uiPriority w:val="1"/>
-    <w:semiHidden/>
-    <w:unhideWhenUsed/>
-  </w:style>
-  <w:style w:type="table" w:default="1" w:styleId="TableNormal">
-    <w:name w:val="Normal Table"/>
-    <w:uiPriority w:val="99"/>
-    <w:semiHidden/>
-    <w:unhideWhenUsed/>
-    <w:tblPr>
-      <w:tblInd w:w="0" w:type="dxa"/>
-      <w:tblCellMar>
-        <w:top w:w="0" w:type="dxa"/>
-        <w:left w:w="108" w:type="dxa"/>
-        <w:bottom w:w="0" w:type="dxa"/>
-        <w:right w:w="108" w:type="dxa"/>
-      </w:tblCellMar>
-    </w:tblPr>
-  </w:style>
-  <w:style w:type="numbering" w:default="1" w:styleId="NoList">
-    <w:name w:val="No List"/>
-    <w:uiPriority w:val="99"/>
-    <w:semiHidden/>
-    <w:unhideWhenUsed/>
-  </w:style>
-  <w:style w:type="paragraph" w:styleId="Header">
-    <w:name w:val="header"/>
-    <w:basedOn w:val="Normal"/>
-    <w:pPr>
-      <w:tabs>
-        <w:tab w:val="center" w:pos="4320"/>
-        <w:tab w:val="right" w:pos="8640"/>
-      </w:tabs>
-    </w:pPr>
-  </w:style>
-  <w:style w:type="paragraph" w:styleId="Footer">
-    <w:name w:val="footer"/>
-    <w:basedOn w:val="Normal"/>
-    <w:pPr>
-      <w:tabs>
-        <w:tab w:val="center" w:pos="4320"/>
-        <w:tab w:val="right" w:pos="8640"/>
-      </w:tabs>
-    </w:pPr>
-  </w:style>
-  <w:style w:type="paragraph" w:styleId="Title">
-    <w:name w:val="Title"/>
-    <w:basedOn w:val="Normal"/>
-    <w:qFormat/>
-    <w:pPr>
-      <w:jc w:val="center"/>
-    </w:pPr>
-    <w:rPr>
-      <w:b/>
-      <w:sz w:val="28"/>
-    </w:rPr>
-  </w:style>
-  <w:style w:type="paragraph" w:styleId="BodyText">
-    <w:name w:val="Body Text"/>
-    <w:basedOn w:val="Normal"/>
-    <w:pPr>
-      <w:spacing w:before="120"/>
-      <w:jc w:val="both"/>
-    </w:pPr>
-  </w:style>
-  <w:style w:type="table" w:styleId="TableGrid">
-    <w:name w:val="Table Grid"/>
-    <w:basedOn w:val="TableNormal"/>
-    <w:rsid w:val="006A4AF2"/>
-    <w:tblPr>
-      <w:tblInd w:w="0" w:type="dxa"/>
-      <w:tblBorders>
-        <w:top w:val="single" w:sz="4" w:space="0" w:color="auto"/>
-        <w:left w:val="single" w:sz="4" w:space="0" w:color="auto"/>
-        <w:bottom w:val="single" w:sz="4" w:space="0" w:color="auto"/>
-        <w:right w:val="single" w:sz="4" w:space="0" w:color="auto"/>
-        <w:insideH w:val="single" w:sz="4" w:space="0" w:color="auto"/>
-        <w:insideV w:val="single" w:sz="4" w:space="0" w:color="auto"/>
-      </w:tblBorders>
-      <w:tblCellMar>
-        <w:top w:w="0" w:type="dxa"/>
-        <w:left w:w="108" w:type="dxa"/>
-        <w:bottom w:w="0" w:type="dxa"/>
-        <w:right w:w="108" w:type="dxa"/>
-      </w:tblCellMar>
-    </w:tblPr>
-  </w:style>
-  <w:style w:type="character" w:styleId="PageNumber">
-    <w:name w:val="page number"/>
-    <w:basedOn w:val="DefaultParagraphFont"/>
-    <w:rsid w:val="00167E93"/>
-  </w:style>
-  <w:style w:type="paragraph" w:styleId="BalloonText">
-    <w:name w:val="Balloon Text"/>
-    <w:basedOn w:val="Normal"/>
-    <w:link w:val="BalloonTextChar"/>
-    <w:rsid w:val="002A43A4"/>
-    <w:rPr>
-      <w:rFonts w:ascii="Tahoma" w:hAnsi="Tahoma" w:cs="Tahoma"/>
-      <w:sz w:val="16"/>
-      <w:szCs w:val="16"/>
-    </w:rPr>
-  </w:style>
-  <w:style w:type="character" w:customStyle="1" w:styleId="BalloonTextChar">
-    <w:name w:val="Balloon Text Char"/>
-    <w:basedOn w:val="DefaultParagraphFont"/>
-    <w:link w:val="BalloonText"/>
-    <w:rsid w:val="002A43A4"/>
-    <w:rPr>
-      <w:rFonts w:ascii="Tahoma" w:hAnsi="Tahoma" w:cs="Tahoma"/>
-      <w:sz w:val="16"/>
-      <w:szCs w:val="16"/>
-    </w:rPr>
-  </w:style>
-</w:styles>
-</file>
-
-<file path=word/stylesWithEffects.xml><?xml version="1.0" encoding="utf-8"?>
-<w:styles xmlns:wpc="http://schemas.microsoft.com/office/word/2010/wordprocessingCanvas" xmlns:mc="http://schemas.openxmlformats.org/markup-compatibility/2006" xmlns:o="urn:schemas-microsoft-com:office:office" xmlns:r="http://schemas.openxmlformats.org/officeDocument/2006/relationships" xmlns:m="http://schemas.openxmlformats.org/officeDocument/2006/math" xmlns:v="urn:schemas-microsoft-com:vml" xmlns:wp14="http://schemas.microsoft.com/office/word/2010/wordprocessingDrawing" xmlns:wp="http://schemas.openxmlformats.org/drawingml/2006/wordprocessingDrawing" xmlns:w10="urn:schemas-microsoft-com:office:word" xmlns:w="http://schemas.openxmlformats.org/wordprocessingml/2006/main" xmlns:w14="http://schemas.microsoft.com/office/word/2010/wordml" xmlns:wpg="http://schemas.microsoft.com/office/word/2010/wordprocessingGroup" xmlns:wpi="http://schemas.microsoft.com/office/word/2010/wordprocessingInk" xmlns:wne="http://schemas.microsoft.com/office/word/2006/wordml" xmlns:wps="http://schemas.microsoft.com/office/word/2010/wordprocessingShape" mc:Ignorable="w14 wp14">
-  <w:docDefaults>
-    <w:rPrDefault>
-      <w:rPr>
-        <w:rFonts w:ascii="Times New Roman" w:eastAsia="Times New Roman" w:hAnsi="Times New Roman" w:cs="Times New Roman"/>
-        <w:lang w:val="en-US" w:eastAsia="en-US" w:bidi="ar-SA"/>
-      </w:rPr>
-    </w:rPrDefault>
-    <w:pPrDefault/>
-  </w:docDefaults>
-  <w:latentStyles w:defLockedState="0" w:defUIPriority="0" w:defSemiHidden="0" w:defUnhideWhenUsed="0" w:defQFormat="0" w:count="267">
-    <w:lsdException w:name="Normal" w:qFormat="1"/>
-    <w:lsdException w:name="heading 1" w:qFormat="1"/>
-    <w:lsdException w:name="heading 2" w:qFormat="1"/>
-    <w:lsdException w:name="heading 3" w:qFormat="1"/>
-    <w:lsdException w:name="heading 4" w:semiHidden="1" w:unhideWhenUsed="1" w:qFormat="1"/>
-    <w:lsdException w:name="heading 5" w:qFormat="1"/>
-    <w:lsdException w:name="heading 6" w:semiHidden="1" w:unhideWhenUsed="1" w:qFormat="1"/>
-    <w:lsdException w:name="heading 7" w:semiHidden="1" w:unhideWhenUsed="1" w:qFormat="1"/>
-    <w:lsdException w:name="heading 8" w:semiHidden="1" w:unhideWhenUsed="1" w:qFormat="1"/>
-    <w:lsdException w:name="heading 9" w:semiHidden="1" w:unhideWhenUsed="1" w:qFormat="1"/>
-    <w:lsdException w:name="caption" w:semiHidden="1" w:unhideWhenUsed="1" w:qFormat="1"/>
-    <w:lsdException w:name="Title" w:qFormat="1"/>
-    <w:lsdException w:name="Subtitle" w:qFormat="1"/>
-    <w:lsdException w:name="Strong" w:qFormat="1"/>
-    <w:lsdException w:name="Emphasis" w:qFormat="1"/>
-    <w:lsdException w:name="Placeholder Text" w:semiHidden="1" w:uiPriority="99"/>
-    <w:lsdException w:name="No Spacing" w:uiPriority="1" w:qFormat="1"/>
-    <w:lsdException w:name="Light Shading" w:uiPriority="60"/>
-    <w:lsdException w:name="Light List" w:uiPriority="61"/>
-    <w:lsdException w:name="Light Grid" w:uiPriority="62"/>
-    <w:lsdException w:name="Medium Shading 1" w:uiPriority="63"/>
-    <w:lsdException w:name="Medium Shading 2" w:uiPriority="64"/>
-    <w:lsdException w:name="Medium List 1" w:uiPriority="65"/>
-    <w:lsdException w:name="Medium List 2" w:uiPriority="66"/>
-    <w:lsdException w:name="Medium Grid 1" w:uiPriority="67"/>
-    <w:lsdException w:name="Medium Grid 2" w:uiPriority="68"/>
-    <w:lsdException w:name="Medium Grid 3" w:uiPriority="69"/>
-    <w:lsdException w:name="Dark List" w:uiPriority="70"/>
-    <w:lsdException w:name="Colorful Shading" w:uiPriority="71"/>
-    <w:lsdException w:name="Colorful List" w:uiPriority="72"/>
-    <w:lsdException w:name="Colorful Grid" w:uiPriority="73"/>
-    <w:lsdException w:name="Light Shading Accent 1" w:uiPriority="60"/>
-    <w:lsdException w:name="Light List Accent 1" w:uiPriority="61"/>
-    <w:lsdException w:name="Light Grid Accent 1" w:uiPriority="62"/>
-    <w:lsdException w:name="Medium Shading 1 Accent 1" w:uiPriority="63"/>
-    <w:lsdException w:name="Medium Shading 2 Accent 1" w:uiPriority="64"/>
-    <w:lsdException w:name="Medium List 1 Accent 1" w:uiPriority="65"/>
-    <w:lsdException w:name="Revision" w:semiHidden="1" w:uiPriority="99"/>
-    <w:lsdException w:name="List Paragraph" w:uiPriority="34" w:qFormat="1"/>
-    <w:lsdException w:name="Quote" w:uiPriority="29" w:qFormat="1"/>
-    <w:lsdException w:name="Intense Quote" w:uiPriority="30" w:qFormat="1"/>
-    <w:lsdException w:name="Medium List 2 Accent 1" w:uiPriority="66"/>
-    <w:lsdException w:name="Medium Grid 1 Accent 1" w:uiPriority="67"/>
-    <w:lsdException w:name="Medium Grid 2 Accent 1" w:uiPriority="68"/>
-    <w:lsdException w:name="Medium Grid 3 Accent 1" w:uiPriority="69"/>
-    <w:lsdException w:name="Dark List Accent 1" w:uiPriority="70"/>
-    <w:lsdException w:name="Colorful Shading Accent 1" w:uiPriority="71"/>
-    <w:lsdException w:name="Colorful List Accent 1" w:uiPriority="72"/>
-    <w:lsdException w:name="Colorful Grid Accent 1" w:uiPriority="73"/>
-    <w:lsdException w:name="Light Shading Accent 2" w:uiPriority="60"/>
-    <w:lsdException w:name="Light List Accent 2" w:uiPriority="61"/>
-    <w:lsdException w:name="Light Grid Accent 2" w:uiPriority="62"/>
-    <w:lsdException w:name="Medium Shading 1 Accent 2" w:uiPriority="63"/>
-    <w:lsdException w:name="Medium Shading 2 Accent 2" w:uiPriority="64"/>
-    <w:lsdException w:name="Medium List 1 Accent 2" w:uiPriority="65"/>
-    <w:lsdException w:name="Medium List 2 Accent 2" w:uiPriority="66"/>
-    <w:lsdException w:name="Medium Grid 1 Accent 2" w:uiPriority="67"/>
-    <w:lsdException w:name="Medium Grid 2 Accent 2" w:uiPriority="68"/>
-    <w:lsdException w:name="Medium Grid 3 Accent 2" w:uiPriority="69"/>
-    <w:lsdException w:name="Dark List Accent 2" w:uiPriority="70"/>
-    <w:lsdException w:name="Colorful Shading Accent 2" w:uiPriority="71"/>
-    <w:lsdException w:name="Colorful List Accent 2" w:uiPriority="72"/>
-    <w:lsdException w:name="Colorful Grid Accent 2" w:uiPriority="73"/>
-    <w:lsdException w:name="Light Shading Accent 3" w:uiPriority="60"/>
-    <w:lsdException w:name="Light List Accent 3" w:uiPriority="61"/>
-    <w:lsdException w:name="Light Grid Accent 3" w:uiPriority="62"/>
-    <w:lsdException w:name="Medium Shading 1 Accent 3" w:uiPriority="63"/>
-    <w:lsdException w:name="Medium Shading 2 Accent 3" w:uiPriority="64"/>
-    <w:lsdException w:name="Medium List 1 Accent 3" w:uiPriority="65"/>
-    <w:lsdException w:name="Medium List 2 Accent 3" w:uiPriority="66"/>
-    <w:lsdException w:name="Medium Grid 1 Accent 3" w:uiPriority="67"/>
-    <w:lsdException w:name="Medium Grid 2 Accent 3" w:uiPriority="68"/>
-    <w:lsdException w:name="Medium Grid 3 Accent 3" w:uiPriority="69"/>
-    <w:lsdException w:name="Dark List Accent 3" w:uiPriority="70"/>
-    <w:lsdException w:name="Colorful Shading Accent 3" w:uiPriority="71"/>
-    <w:lsdException w:name="Colorful List Accent 3" w:uiPriority="72"/>
-    <w:lsdException w:name="Colorful Grid Accent 3" w:uiPriority="73"/>
-    <w:lsdException w:name="Light Shading Accent 4" w:uiPriority="60"/>
-    <w:lsdException w:name="Light List Accent 4" w:uiPriority="61"/>
-    <w:lsdException w:name="Light Grid Accent 4" w:uiPriority="62"/>
-    <w:lsdException w:name="Medium Shading 1 Accent 4" w:uiPriority="63"/>
-    <w:lsdException w:name="Medium Shading 2 Accent 4" w:uiPriority="64"/>
-    <w:lsdException w:name="Medium List 1 Accent 4" w:uiPriority="65"/>
-    <w:lsdException w:name="Medium List 2 Accent 4" w:uiPriority="66"/>
-    <w:lsdException w:name="Medium Grid 1 Accent 4" w:uiPriority="67"/>
-    <w:lsdException w:name="Medium Grid 2 Accent 4" w:uiPriority="68"/>
-    <w:lsdException w:name="Medium Grid 3 Accent 4" w:uiPriority="69"/>
-    <w:lsdException w:name="Dark List Accent 4" w:uiPriority="70"/>
-    <w:lsdException w:name="Colorful Shading Accent 4" w:uiPriority="71"/>
-    <w:lsdException w:name="Colorful List Accent 4" w:uiPriority="72"/>
-    <w:lsdException w:name="Colorful Grid Accent 4" w:uiPriority="73"/>
-    <w:lsdException w:name="Light Shading Accent 5" w:uiPriority="60"/>
-    <w:lsdException w:name="Light List Accent 5" w:uiPriority="61"/>
-    <w:lsdException w:name="Light Grid Accent 5" w:uiPriority="62"/>
-    <w:lsdException w:name="Medium Shading 1 Accent 5" w:uiPriority="63"/>
-    <w:lsdException w:name="Medium Shading 2 Accent 5" w:uiPriority="64"/>
-    <w:lsdException w:name="Medium List 1 Accent 5" w:uiPriority="65"/>
-    <w:lsdException w:name="Medium List 2 Accent 5" w:uiPriority="66"/>
-    <w:lsdException w:name="Medium Grid 1 Accent 5" w:uiPriority="67"/>
-    <w:lsdException w:name="Medium Grid 2 Accent 5" w:uiPriority="68"/>
-    <w:lsdException w:name="Medium Grid 3 Accent 5" w:uiPriority="69"/>
-    <w:lsdException w:name="Dark List Accent 5" w:uiPriority="70"/>
-    <w:lsdException w:name="Colorful Shading Accent 5" w:uiPriority="71"/>
-    <w:lsdException w:name="Colorful List Accent 5" w:uiPriority="72"/>
-    <w:lsdException w:name="Colorful Grid Accent 5" w:uiPriority="73"/>
-    <w:lsdException w:name="Light Shading Accent 6" w:uiPriority="60"/>
-    <w:lsdException w:name="Light List Accent 6" w:uiPriority="61"/>
-    <w:lsdException w:name="Light Grid Accent 6" w:uiPriority="62"/>
-    <w:lsdException w:name="Medium Shading 1 Accent 6" w:uiPriority="63"/>
-    <w:lsdException w:name="Medium Shading 2 Accent 6" w:uiPriority="64"/>
-    <w:lsdException w:name="Medium List 1 Accent 6" w:uiPriority="65"/>
-    <w:lsdException w:name="Medium List 2 Accent 6" w:uiPriority="66"/>
-    <w:lsdException w:name="Medium Grid 1 Accent 6" w:uiPriority="67"/>
-    <w:lsdException w:name="Medium Grid 2 Accent 6" w:uiPriority="68"/>
-    <w:lsdException w:name="Medium Grid 3 Accent 6" w:uiPriority="69"/>
-    <w:lsdException w:name="Dark List Accent 6" w:uiPriority="70"/>
-    <w:lsdException w:name="Colorful Shading Accent 6" w:uiPriority="71"/>
-    <w:lsdException w:name="Colorful List Accent 6" w:uiPriority="72"/>
-    <w:lsdException w:name="Colorful Grid Accent 6" w:uiPriority="73"/>
-    <w:lsdException w:name="Subtle Emphasis" w:uiPriority="19" w:qFormat="1"/>
-    <w:lsdException w:name="Intense Emphasis" w:uiPriority="21" w:qFormat="1"/>
-    <w:lsdException w:name="Subtle Reference" w:uiPriority="31" w:qFormat="1"/>
-    <w:lsdException w:name="Intense Reference" w:uiPriority="32" w:qFormat="1"/>
-    <w:lsdException w:name="Book Title" w:uiPriority="33" w:qFormat="1"/>
-    <w:lsdException w:name="Bibliography" w:semiHidden="1" w:uiPriority="37" w:unhideWhenUsed="1"/>
-    <w:lsdException w:name="TOC Heading" w:semiHidden="1" w:uiPriority="39" w:unhideWhenUsed="1" w:qFormat="1"/>
+    <w:lsdException w:name="Plain Table 1" w:uiPriority="41"/>
+    <w:lsdException w:name="Plain Table 2" w:uiPriority="42"/>
+    <w:lsdException w:name="Plain Table 3" w:uiPriority="43"/>
+    <w:lsdException w:name="Plain Table 4" w:uiPriority="44"/>
+    <w:lsdException w:name="Plain Table 5" w:uiPriority="45"/>
+    <w:lsdException w:name="Grid Table Light" w:uiPriority="40"/>
+    <w:lsdException w:name="Grid Table 1 Light" w:uiPriority="46"/>
+    <w:lsdException w:name="Grid Table 2" w:uiPriority="47"/>
+    <w:lsdException w:name="Grid Table 3" w:uiPriority="48"/>
+    <w:lsdException w:name="Grid Table 4" w:uiPriority="49"/>
+    <w:lsdException w:name="Grid Table 5 Dark" w:uiPriority="50"/>
+    <w:lsdException w:name="Grid Table 6 Colorful" w:uiPriority="51"/>
+    <w:lsdException w:name="Grid Table 7 Colorful" w:uiPriority="52"/>
+    <w:lsdException w:name="Grid Table 1 Light Accent 1" w:uiPriority="46"/>
+    <w:lsdException w:name="Grid Table 2 Accent 1" w:uiPriority="47"/>
+    <w:lsdException w:name="Grid Table 3 Accent 1" w:uiPriority="48"/>
+    <w:lsdException w:name="Grid Table 4 Accent 1" w:uiPriority="49"/>
+    <w:lsdException w:name="Grid Table 5 Dark Accent 1" w:uiPriority="50"/>
+    <w:lsdException w:name="Grid Table 6 Colorful Accent 1" w:uiPriority="51"/>
+    <w:lsdException w:name="Grid Table 7 Colorful Accent 1" w:uiPriority="52"/>
+    <w:lsdException w:name="Grid Table 1 Light Accent 2" w:uiPriority="46"/>
+    <w:lsdException w:name="Grid Table 2 Accent 2" w:uiPriority="47"/>
+    <w:lsdException w:name="Grid Table 3 Accent 2" w:uiPriority="48"/>
+    <w:lsdException w:name="Grid Table 4 Accent 2" w:uiPriority="49"/>
+    <w:lsdException w:name="Grid Table 5 Dark Accent 2" w:uiPriority="50"/>
+    <w:lsdException w:name="Grid Table 6 Colorful Accent 2" w:uiPriority="51"/>
+    <w:lsdException w:name="Grid Table 7 Colorful Accent 2" w:uiPriority="52"/>
+    <w:lsdException w:name="Grid Table 1 Light Accent 3" w:uiPriority="46"/>
+    <w:lsdException w:name="Grid Table 2 Accent 3" w:uiPriority="47"/>
+    <w:lsdException w:name="Grid Table 3 Accent 3" w:uiPriority="48"/>
+    <w:lsdException w:name="Grid Table 4 Accent 3" w:uiPriority="49"/>
+    <w:lsdException w:name="Grid Table 5 Dark Accent 3" w:uiPriority="50"/>
+    <w:lsdException w:name="Grid Table 6 Colorful Accent 3" w:uiPriority="51"/>
+    <w:lsdException w:name="Grid Table 7 Colorful Accent 3" w:uiPriority="52"/>
+    <w:lsdException w:name="Grid Table 1 Light Accent 4" w:uiPriority="46"/>
+    <w:lsdException w:name="Grid Table 2 Accent 4" w:uiPriority="47"/>
+    <w:lsdException w:name="Grid Table 3 Accent 4" w:uiPriority="48"/>
+    <w:lsdException w:name="Grid Table 4 Accent 4" w:uiPriority="49"/>
+    <w:lsdException w:name="Grid Table 5 Dark Accent 4" w:uiPriority="50"/>
+    <w:lsdException w:name="Grid Table 6 Colorful Accent 4" w:uiPriority="51"/>
+    <w:lsdException w:name="Grid Table 7 Colorful Accent 4" w:uiPriority="52"/>
+    <w:lsdException w:name="Grid Table 1 Light Accent 5" w:uiPriority="46"/>
+    <w:lsdException w:name="Grid Table 2 Accent 5" w:uiPriority="47"/>
+    <w:lsdException w:name="Grid Table 3 Accent 5" w:uiPriority="48"/>
+    <w:lsdException w:name="Grid Table 4 Accent 5" w:uiPriority="49"/>
+    <w:lsdException w:name="Grid Table 5 Dark Accent 5" w:uiPriority="50"/>
+    <w:lsdException w:name="Grid Table 6 Colorful Accent 5" w:uiPriority="51"/>
+    <w:lsdException w:name="Grid Table 7 Colorful Accent 5" w:uiPriority="52"/>
+    <w:lsdException w:name="Grid Table 1 Light Accent 6" w:uiPriority="46"/>
+    <w:lsdException w:name="Grid Table 2 Accent 6" w:uiPriority="47"/>
+    <w:lsdException w:name="Grid Table 3 Accent 6" w:uiPriority="48"/>
+    <w:lsdException w:name="Grid Table 4 Accent 6" w:uiPriority="49"/>
+    <w:lsdException w:name="Grid Table 5 Dark Accent 6" w:uiPriority="50"/>
+    <w:lsdException w:name="Grid Table 6 Colorful Accent 6" w:uiPriority="51"/>
+    <w:lsdException w:name="Grid Table 7 Colorful Accent 6" w:uiPriority="52"/>
+    <w:lsdException w:name="List Table 1 Light" w:uiPriority="46"/>
+    <w:lsdException w:name="List Table 2" w:uiPriority="47"/>
+    <w:lsdException w:name="List Table 3" w:uiPriority="48"/>
+    <w:lsdException w:name="List Table 4" w:uiPriority="49"/>
+    <w:lsdException w:name="List Table 5 Dark" w:uiPriority="50"/>
+    <w:lsdException w:name="List Table 6 Colorful" w:uiPriority="51"/>
+    <w:lsdException w:name="List Table 7 Colorful" w:uiPriority="52"/>
+    <w:lsdException w:name="List Table 1 Light Accent 1" w:uiPriority="46"/>
+    <w:lsdException w:name="List Table 2 Accent 1" w:uiPriority="47"/>
+    <w:lsdException w:name="List Table 3 Accent 1" w:uiPriority="48"/>
+    <w:lsdException w:name="List Table 4 Accent 1" w:uiPriority="49"/>
+    <w:lsdException w:name="List Table 5 Dark Accent 1" w:uiPriority="50"/>
+    <w:lsdException w:name="List Table 6 Colorful Accent 1" w:uiPriority="51"/>
+    <w:lsdException w:name="List Table 7 Colorful Accent 1" w:uiPriority="52"/>
+    <w:lsdException w:name="List Table 1 Light Accent 2" w:uiPriority="46"/>
+    <w:lsdException w:name="List Table 2 Accent 2" w:uiPriority="47"/>
+    <w:lsdException w:name="List Table 3 Accent 2" w:uiPriority="48"/>
+    <w:lsdException w:name="List Table 4 Accent 2" w:uiPriority="49"/>
+    <w:lsdException w:name="List Table 5 Dark Accent 2" w:uiPriority="50"/>
+    <w:lsdException w:name="List Table 6 Colorful Accent 2" w:uiPriority="51"/>
+    <w:lsdException w:name="List Table 7 Colorful Accent 2" w:uiPriority="52"/>
+    <w:lsdException w:name="List Table 1 Light Accent 3" w:uiPriority="46"/>
+    <w:lsdException w:name="List Table 2 Accent 3" w:uiPriority="47"/>
+    <w:lsdException w:name="List Table 3 Accent 3" w:uiPriority="48"/>
+    <w:lsdException w:name="List Table 4 Accent 3" w:uiPriority="49"/>
+    <w:lsdException w:name="List Table 5 Dark Accent 3" w:uiPriority="50"/>
+    <w:lsdException w:name="List Table 6 Colorful Accent 3" w:uiPriority="51"/>
+    <w:lsdException w:name="List Table 7 Colorful Accent 3" w:uiPriority="52"/>
+    <w:lsdException w:name="List Table 1 Light Accent 4" w:uiPriority="46"/>
+    <w:lsdException w:name="List Table 2 Accent 4" w:uiPriority="47"/>
+    <w:lsdException w:name="List Table 3 Accent 4" w:uiPriority="48"/>
+    <w:lsdException w:name="List Table 4 Accent 4" w:uiPriority="49"/>
+    <w:lsdException w:name="List Table 5 Dark Accent 4" w:uiPriority="50"/>
+    <w:lsdException w:name="List Table 6 Colorful Accent 4" w:uiPriority="51"/>
+    <w:lsdException w:name="List Table 7 Colorful Accent 4" w:uiPriority="52"/>
+    <w:lsdException w:name="List Table 1 Light Accent 5" w:uiPriority="46"/>
+    <w:lsdException w:name="List Table 2 Accent 5" w:uiPriority="47"/>
+    <w:lsdException w:name="List Table 3 Accent 5" w:uiPriority="48"/>
+    <w:lsdException w:name="List Table 4 Accent 5" w:uiPriority="49"/>
+    <w:lsdException w:name="List Table 5 Dark Accent 5" w:uiPriority="50"/>
+    <w:lsdException w:name="List Table 6 Colorful Accent 5" w:uiPriority="51"/>
+    <w:lsdException w:name="List Table 7 Colorful Accent 5" w:uiPriority="52"/>
+    <w:lsdException w:name="List Table 1 Light Accent 6" w:uiPriority="46"/>
+    <w:lsdException w:name="List Table 2 Accent 6" w:uiPriority="47"/>
+    <w:lsdException w:name="List Table 3 Accent 6" w:uiPriority="48"/>
+    <w:lsdException w:name="List Table 4 Accent 6" w:uiPriority="49"/>
+    <w:lsdException w:name="List Table 5 Dark Accent 6" w:uiPriority="50"/>
+    <w:lsdException w:name="List Table 6 Colorful Accent 6" w:uiPriority="51"/>
+    <w:lsdException w:name="List Table 7 Colorful Accent 6" w:uiPriority="52"/>
   </w:latentStyles>
   <w:style w:type="paragraph" w:default="1" w:styleId="Normal">
     <w:name w:val="Normal"/>

--- a/doc/Team5ProductManual.docx
+++ b/doc/Team5ProductManual.docx
@@ -1,6 +1,6 @@
 
 <file path=word/document.xml><?xml version="1.0" encoding="utf-8"?>
-<w:document xmlns:wpc="http://schemas.microsoft.com/office/word/2010/wordprocessingCanvas" xmlns:mc="http://schemas.openxmlformats.org/markup-compatibility/2006" xmlns:o="urn:schemas-microsoft-com:office:office" xmlns:r="http://schemas.openxmlformats.org/officeDocument/2006/relationships" xmlns:m="http://schemas.openxmlformats.org/officeDocument/2006/math" xmlns:v="urn:schemas-microsoft-com:vml" xmlns:wp14="http://schemas.microsoft.com/office/word/2010/wordprocessingDrawing" xmlns:wp="http://schemas.openxmlformats.org/drawingml/2006/wordprocessingDrawing" xmlns:w10="urn:schemas-microsoft-com:office:word" xmlns:w="http://schemas.openxmlformats.org/wordprocessingml/2006/main" xmlns:w14="http://schemas.microsoft.com/office/word/2010/wordml" xmlns:w15="http://schemas.microsoft.com/office/word/2012/wordml" xmlns:wpg="http://schemas.microsoft.com/office/word/2010/wordprocessingGroup" xmlns:wpi="http://schemas.microsoft.com/office/word/2010/wordprocessingInk" xmlns:wne="http://schemas.microsoft.com/office/word/2006/wordml" xmlns:wps="http://schemas.microsoft.com/office/word/2010/wordprocessingShape" mc:Ignorable="w14 w15 wp14">
+<w:document xmlns:wpc="http://schemas.microsoft.com/office/word/2010/wordprocessingCanvas" xmlns:mc="http://schemas.openxmlformats.org/markup-compatibility/2006" xmlns:o="urn:schemas-microsoft-com:office:office" xmlns:r="http://schemas.openxmlformats.org/officeDocument/2006/relationships" xmlns:m="http://schemas.openxmlformats.org/officeDocument/2006/math" xmlns:v="urn:schemas-microsoft-com:vml" xmlns:wp14="http://schemas.microsoft.com/office/word/2010/wordprocessingDrawing" xmlns:wp="http://schemas.openxmlformats.org/drawingml/2006/wordprocessingDrawing" xmlns:w10="urn:schemas-microsoft-com:office:word" xmlns:w="http://schemas.openxmlformats.org/wordprocessingml/2006/main" xmlns:w14="http://schemas.microsoft.com/office/word/2010/wordml" xmlns:wpg="http://schemas.microsoft.com/office/word/2010/wordprocessingGroup" xmlns:wpi="http://schemas.microsoft.com/office/word/2010/wordprocessingInk" xmlns:wne="http://schemas.microsoft.com/office/word/2006/wordml" xmlns:wps="http://schemas.microsoft.com/office/word/2010/wordprocessingShape" mc:Ignorable="w14 wp14">
   <w:body>
     <w:p>
       <w:pPr>
@@ -187,7 +187,7 @@
               </wp:inline>
             </w:drawing>
           </mc:Choice>
-          <mc:Fallback>
+          <mc:Fallback xmlns:w15="http://schemas.microsoft.com/office/word/2012/wordml">
             <w:pict>
               <v:shapetype w14:anchorId="5C076DAA" id="_x0000_t202" coordsize="21600,21600" o:spt="202" path="m,l,21600r21600,l21600,xe">
                 <v:stroke joinstyle="miter"/>
@@ -334,7 +334,7 @@
               </wp:anchor>
             </w:drawing>
           </mc:Choice>
-          <mc:Fallback>
+          <mc:Fallback xmlns:w15="http://schemas.microsoft.com/office/word/2012/wordml">
             <w:pict>
               <v:shape w14:anchorId="6CC115DA" id="Text Box 1027" o:spid="_x0000_s1027" type="#_x0000_t202" style="position:absolute;margin-left:-4.95pt;margin-top:492.4pt;width:495pt;height:36pt;z-index:251593728;visibility:visible;mso-wrap-style:square;mso-width-percent:0;mso-height-percent:0;mso-wrap-distance-left:9pt;mso-wrap-distance-top:0;mso-wrap-distance-right:9pt;mso-wrap-distance-bottom:0;mso-position-horizontal:absolute;mso-position-horizontal-relative:text;mso-position-vertical:absolute;mso-position-vertical-relative:text;mso-width-percent:0;mso-height-percent:0;mso-width-relative:page;mso-height-relative:page;v-text-anchor:top" o:gfxdata="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" stroked="f">
                 <v:textbox>
@@ -1982,6 +1982,8 @@
     <w:p>
       <w:pPr>
         <w:pStyle w:val="Title"/>
+        <w:ind w:left="360"/>
+        <w:jc w:val="left"/>
         <w:rPr>
           <w:sz w:val="24"/>
         </w:rPr>
@@ -1997,20 +1999,13 @@
       <w:r>
         <w:rPr>
           <w:noProof/>
+          <w:sz w:val="24"/>
         </w:rPr>
         <w:drawing>
-          <wp:anchor distT="0" distB="0" distL="114300" distR="114300" simplePos="0" relativeHeight="251714560" behindDoc="0" locked="0" layoutInCell="1" allowOverlap="1" wp14:anchorId="32DB2206" wp14:editId="1BB50EA2">
-            <wp:simplePos x="0" y="0"/>
-            <wp:positionH relativeFrom="column">
-              <wp:posOffset>1094740</wp:posOffset>
-            </wp:positionH>
-            <wp:positionV relativeFrom="paragraph">
-              <wp:posOffset>333375</wp:posOffset>
-            </wp:positionV>
-            <wp:extent cx="3843020" cy="2867025"/>
-            <wp:effectExtent l="0" t="0" r="5080" b="9525"/>
-            <wp:wrapTopAndBottom/>
-            <wp:docPr id="6" name="Picture 6"/>
+          <wp:inline distT="0" distB="0" distL="0" distR="0">
+            <wp:extent cx="4786489" cy="3570914"/>
+            <wp:effectExtent l="0" t="0" r="0" b="0"/>
+            <wp:docPr id="9" name="Picture 9"/>
             <wp:cNvGraphicFramePr>
               <a:graphicFrameLocks xmlns:a="http://schemas.openxmlformats.org/drawingml/2006/main" noChangeAspect="1"/>
             </wp:cNvGraphicFramePr>
@@ -2018,40 +2013,41 @@
               <a:graphicData uri="http://schemas.openxmlformats.org/drawingml/2006/picture">
                 <pic:pic xmlns:pic="http://schemas.openxmlformats.org/drawingml/2006/picture">
                   <pic:nvPicPr>
-                    <pic:cNvPr id="6" name="ccu_hand_typingCropped.jpg"/>
-                    <pic:cNvPicPr/>
+                    <pic:cNvPr id="0" name="Picture 2"/>
+                    <pic:cNvPicPr>
+                      <a:picLocks noChangeAspect="1" noChangeArrowheads="1"/>
+                    </pic:cNvPicPr>
                   </pic:nvPicPr>
                   <pic:blipFill>
-                    <a:blip r:embed="rId7" cstate="print">
+                    <a:blip r:embed="rId8">
                       <a:extLst>
                         <a:ext uri="{28A0092B-C50C-407E-A947-70E740481C1C}">
                           <a14:useLocalDpi xmlns:a14="http://schemas.microsoft.com/office/drawing/2010/main" val="0"/>
                         </a:ext>
                       </a:extLst>
                     </a:blip>
+                    <a:srcRect/>
                     <a:stretch>
                       <a:fillRect/>
                     </a:stretch>
                   </pic:blipFill>
-                  <pic:spPr>
+                  <pic:spPr bwMode="auto">
                     <a:xfrm>
                       <a:off x="0" y="0"/>
-                      <a:ext cx="3843020" cy="2867025"/>
+                      <a:ext cx="4791645" cy="3574760"/>
                     </a:xfrm>
                     <a:prstGeom prst="rect">
                       <a:avLst/>
                     </a:prstGeom>
+                    <a:noFill/>
+                    <a:ln>
+                      <a:noFill/>
+                    </a:ln>
                   </pic:spPr>
                 </pic:pic>
               </a:graphicData>
             </a:graphic>
-            <wp14:sizeRelH relativeFrom="page">
-              <wp14:pctWidth>0</wp14:pctWidth>
-            </wp14:sizeRelH>
-            <wp14:sizeRelV relativeFrom="page">
-              <wp14:pctHeight>0</wp14:pctHeight>
-            </wp14:sizeRelV>
-          </wp:anchor>
+          </wp:inline>
         </w:drawing>
       </w:r>
     </w:p>
@@ -2062,32 +2058,16 @@
           <w:sz w:val="24"/>
         </w:rPr>
       </w:pPr>
-    </w:p>
-    <w:p>
-      <w:pPr>
-        <w:pStyle w:val="Title"/>
-        <w:rPr>
-          <w:sz w:val="24"/>
-        </w:rPr>
-      </w:pPr>
       <w:r>
         <w:rPr>
           <w:noProof/>
           <w:sz w:val="24"/>
         </w:rPr>
         <w:drawing>
-          <wp:anchor distT="0" distB="0" distL="114300" distR="114300" simplePos="0" relativeHeight="251721728" behindDoc="0" locked="0" layoutInCell="1" allowOverlap="1" wp14:anchorId="15066DA2" wp14:editId="32A895A7">
-            <wp:simplePos x="0" y="0"/>
-            <wp:positionH relativeFrom="column">
-              <wp:posOffset>942975</wp:posOffset>
-            </wp:positionH>
-            <wp:positionV relativeFrom="paragraph">
-              <wp:posOffset>273050</wp:posOffset>
-            </wp:positionV>
-            <wp:extent cx="4058285" cy="2209800"/>
-            <wp:effectExtent l="0" t="0" r="0" b="0"/>
-            <wp:wrapTopAndBottom/>
-            <wp:docPr id="7" name="Picture 7"/>
+          <wp:inline distT="0" distB="0" distL="0" distR="0" wp14:anchorId="197076C0" wp14:editId="0A886325">
+            <wp:extent cx="4786489" cy="2603600"/>
+            <wp:effectExtent l="0" t="0" r="0" b="6350"/>
+            <wp:docPr id="8" name="Picture 8"/>
             <wp:cNvGraphicFramePr>
               <a:graphicFrameLocks xmlns:a="http://schemas.openxmlformats.org/drawingml/2006/main" noChangeAspect="1"/>
             </wp:cNvGraphicFramePr>
@@ -2095,49 +2075,224 @@
               <a:graphicData uri="http://schemas.openxmlformats.org/drawingml/2006/picture">
                 <pic:pic xmlns:pic="http://schemas.openxmlformats.org/drawingml/2006/picture">
                   <pic:nvPicPr>
-                    <pic:cNvPr id="7" name="headsetSLeft.JPG"/>
-                    <pic:cNvPicPr/>
+                    <pic:cNvPr id="0" name="Picture 1"/>
+                    <pic:cNvPicPr>
+                      <a:picLocks noChangeAspect="1" noChangeArrowheads="1"/>
+                    </pic:cNvPicPr>
                   </pic:nvPicPr>
-                  <pic:blipFill rotWithShape="1">
-                    <a:blip r:embed="rId8" cstate="print">
+                  <pic:blipFill>
+                    <a:blip r:embed="rId9">
                       <a:extLst>
                         <a:ext uri="{28A0092B-C50C-407E-A947-70E740481C1C}">
                           <a14:useLocalDpi xmlns:a14="http://schemas.microsoft.com/office/drawing/2010/main" val="0"/>
                         </a:ext>
                       </a:extLst>
                     </a:blip>
-                    <a:srcRect t="27402"/>
-                    <a:stretch/>
+                    <a:srcRect/>
+                    <a:stretch>
+                      <a:fillRect/>
+                    </a:stretch>
                   </pic:blipFill>
                   <pic:spPr bwMode="auto">
                     <a:xfrm>
                       <a:off x="0" y="0"/>
-                      <a:ext cx="4058285" cy="2209800"/>
+                      <a:ext cx="4788894" cy="2604908"/>
                     </a:xfrm>
                     <a:prstGeom prst="rect">
                       <a:avLst/>
                     </a:prstGeom>
+                    <a:noFill/>
                     <a:ln>
                       <a:noFill/>
                     </a:ln>
-                    <a:extLst>
-                      <a:ext uri="{53640926-AAD7-44D8-BBD7-CCE9431645EC}">
-                        <a14:shadowObscured xmlns:a14="http://schemas.microsoft.com/office/drawing/2010/main"/>
-                      </a:ext>
-                    </a:extLst>
                   </pic:spPr>
                 </pic:pic>
               </a:graphicData>
             </a:graphic>
-            <wp14:sizeRelH relativeFrom="page">
-              <wp14:pctWidth>0</wp14:pctWidth>
-            </wp14:sizeRelH>
-            <wp14:sizeRelV relativeFrom="page">
-              <wp14:pctHeight>0</wp14:pctHeight>
-            </wp14:sizeRelV>
-          </wp:anchor>
+          </wp:inline>
         </w:drawing>
       </w:r>
+    </w:p>
+    <w:p>
+      <w:pPr>
+        <w:pStyle w:val="Title"/>
+        <w:rPr>
+          <w:sz w:val="24"/>
+        </w:rPr>
+      </w:pPr>
+    </w:p>
+    <w:p>
+      <w:pPr>
+        <w:pStyle w:val="Title"/>
+        <w:numPr>
+          <w:ilvl w:val="0"/>
+          <w:numId w:val="21"/>
+        </w:numPr>
+        <w:jc w:val="left"/>
+        <w:rPr>
+          <w:sz w:val="24"/>
+        </w:rPr>
+      </w:pPr>
+      <w:r>
+        <w:rPr>
+          <w:sz w:val="24"/>
+        </w:rPr>
+        <w:t>Keypad – Press this to do things</w:t>
+      </w:r>
+    </w:p>
+    <w:p>
+      <w:pPr>
+        <w:pStyle w:val="Title"/>
+        <w:numPr>
+          <w:ilvl w:val="0"/>
+          <w:numId w:val="21"/>
+        </w:numPr>
+        <w:jc w:val="left"/>
+        <w:rPr>
+          <w:sz w:val="24"/>
+        </w:rPr>
+      </w:pPr>
+      <w:r>
+        <w:rPr>
+          <w:sz w:val="24"/>
+        </w:rPr>
+        <w:t>Screen – Look at this to see things</w:t>
+      </w:r>
+    </w:p>
+    <w:p>
+      <w:pPr>
+        <w:pStyle w:val="Title"/>
+        <w:numPr>
+          <w:ilvl w:val="0"/>
+          <w:numId w:val="21"/>
+        </w:numPr>
+        <w:jc w:val="left"/>
+        <w:rPr>
+          <w:sz w:val="24"/>
+        </w:rPr>
+      </w:pPr>
+      <w:r>
+        <w:rPr>
+          <w:sz w:val="24"/>
+        </w:rPr>
+        <w:t>Antenna – Grabs things from the ether</w:t>
+      </w:r>
+    </w:p>
+    <w:p>
+      <w:pPr>
+        <w:pStyle w:val="Title"/>
+        <w:numPr>
+          <w:ilvl w:val="0"/>
+          <w:numId w:val="21"/>
+        </w:numPr>
+        <w:jc w:val="left"/>
+        <w:rPr>
+          <w:sz w:val="24"/>
+        </w:rPr>
+      </w:pPr>
+      <w:r>
+        <w:rPr>
+          <w:sz w:val="24"/>
+        </w:rPr>
+        <w:t>Helmet – Protects your head from impacts</w:t>
+      </w:r>
+    </w:p>
+    <w:p>
+      <w:pPr>
+        <w:pStyle w:val="Title"/>
+        <w:numPr>
+          <w:ilvl w:val="0"/>
+          <w:numId w:val="21"/>
+        </w:numPr>
+        <w:jc w:val="left"/>
+        <w:rPr>
+          <w:sz w:val="24"/>
+        </w:rPr>
+      </w:pPr>
+      <w:r>
+        <w:rPr>
+          <w:sz w:val="24"/>
+        </w:rPr>
+        <w:t>Display – Displays things</w:t>
+      </w:r>
+    </w:p>
+    <w:p>
+      <w:pPr>
+        <w:pStyle w:val="Title"/>
+        <w:numPr>
+          <w:ilvl w:val="0"/>
+          <w:numId w:val="21"/>
+        </w:numPr>
+        <w:jc w:val="left"/>
+        <w:rPr>
+          <w:sz w:val="24"/>
+        </w:rPr>
+      </w:pPr>
+      <w:r>
+        <w:rPr>
+          <w:sz w:val="24"/>
+        </w:rPr>
+        <w:t>Reflector – Reflects the display (see 5)</w:t>
+      </w:r>
+    </w:p>
+    <w:p>
+      <w:pPr>
+        <w:pStyle w:val="Title"/>
+        <w:numPr>
+          <w:ilvl w:val="0"/>
+          <w:numId w:val="21"/>
+        </w:numPr>
+        <w:jc w:val="left"/>
+        <w:rPr>
+          <w:sz w:val="24"/>
+        </w:rPr>
+      </w:pPr>
+      <w:r>
+        <w:rPr>
+          <w:sz w:val="24"/>
+        </w:rPr>
+        <w:t>Antenna – (see 3)</w:t>
+      </w:r>
+    </w:p>
+    <w:p>
+      <w:pPr>
+        <w:pStyle w:val="Title"/>
+        <w:numPr>
+          <w:ilvl w:val="0"/>
+          <w:numId w:val="21"/>
+        </w:numPr>
+        <w:jc w:val="left"/>
+        <w:rPr>
+          <w:sz w:val="24"/>
+        </w:rPr>
+      </w:pPr>
+      <w:r>
+        <w:rPr>
+          <w:sz w:val="24"/>
+        </w:rPr>
+        <w:t>Charging port – Charges the battery</w:t>
+      </w:r>
+    </w:p>
+    <w:p>
+      <w:pPr>
+        <w:pStyle w:val="Title"/>
+        <w:numPr>
+          <w:ilvl w:val="0"/>
+          <w:numId w:val="21"/>
+        </w:numPr>
+        <w:jc w:val="left"/>
+        <w:rPr>
+          <w:sz w:val="24"/>
+        </w:rPr>
+      </w:pPr>
+      <w:r>
+        <w:rPr>
+          <w:sz w:val="24"/>
+        </w:rPr>
+        <w:t>Electronics Enclosure – Full of magic smoke</w:t>
+      </w:r>
+      <w:bookmarkStart w:id="0" w:name="_GoBack"/>
+      <w:bookmarkEnd w:id="0"/>
     </w:p>
     <w:p>
       <w:pPr>
@@ -2438,7 +2593,7 @@
                     <pic:cNvPicPr/>
                   </pic:nvPicPr>
                   <pic:blipFill>
-                    <a:blip r:embed="rId9">
+                    <a:blip r:embed="rId10">
                       <a:extLst>
                         <a:ext uri="{28A0092B-C50C-407E-A947-70E740481C1C}">
                           <a14:useLocalDpi xmlns:a14="http://schemas.microsoft.com/office/drawing/2010/main" val="0"/>
@@ -2499,7 +2654,7 @@
                     <pic:cNvPicPr/>
                   </pic:nvPicPr>
                   <pic:blipFill>
-                    <a:blip r:embed="rId10">
+                    <a:blip r:embed="rId11">
                       <a:extLst>
                         <a:ext uri="{28A0092B-C50C-407E-A947-70E740481C1C}">
                           <a14:useLocalDpi xmlns:a14="http://schemas.microsoft.com/office/drawing/2010/main" val="0"/>
@@ -2580,7 +2735,7 @@
                     <pic:cNvPicPr/>
                   </pic:nvPicPr>
                   <pic:blipFill>
-                    <a:blip r:embed="rId11">
+                    <a:blip r:embed="rId12">
                       <a:extLst>
                         <a:ext uri="{28A0092B-C50C-407E-A947-70E740481C1C}">
                           <a14:useLocalDpi xmlns:a14="http://schemas.microsoft.com/office/drawing/2010/main" val="0"/>
@@ -2637,6 +2792,7 @@
           <w:b w:val="0"/>
           <w:sz w:val="24"/>
         </w:rPr>
+        <w:lastRenderedPageBreak/>
         <w:t>Press “1” on the numeric keypad to initialize the Pac-Man simulation. The plus and minus keys only work when there are more simulations than can be displayed on one screen. Press “Enter” to continue or “Backspace” to go back to the previous screen and re-select your headset.</w:t>
       </w:r>
     </w:p>
@@ -2830,8 +2986,6 @@
         </w:rPr>
         <w:t>. Please take periodic breaks during use to prevent eyestrain.</w:t>
       </w:r>
-      <w:bookmarkStart w:id="0" w:name="_GoBack"/>
-      <w:bookmarkEnd w:id="0"/>
     </w:p>
     <w:p>
       <w:pPr>
@@ -3912,8 +4066,8 @@
       </w:pPr>
     </w:p>
     <w:sectPr>
-      <w:headerReference w:type="default" r:id="rId12"/>
-      <w:footerReference w:type="default" r:id="rId13"/>
+      <w:headerReference w:type="default" r:id="rId13"/>
+      <w:footerReference w:type="default" r:id="rId14"/>
       <w:pgSz w:w="12240" w:h="15840" w:code="1"/>
       <w:pgMar w:top="1152" w:right="1440" w:bottom="720" w:left="1440" w:header="720" w:footer="720" w:gutter="0"/>
       <w:cols w:space="720"/>
@@ -3923,7 +4077,7 @@
 </file>
 
 <file path=word/endnotes.xml><?xml version="1.0" encoding="utf-8"?>
-<w:endnotes xmlns:wpc="http://schemas.microsoft.com/office/word/2010/wordprocessingCanvas" xmlns:mc="http://schemas.openxmlformats.org/markup-compatibility/2006" xmlns:o="urn:schemas-microsoft-com:office:office" xmlns:r="http://schemas.openxmlformats.org/officeDocument/2006/relationships" xmlns:m="http://schemas.openxmlformats.org/officeDocument/2006/math" xmlns:v="urn:schemas-microsoft-com:vml" xmlns:wp14="http://schemas.microsoft.com/office/word/2010/wordprocessingDrawing" xmlns:wp="http://schemas.openxmlformats.org/drawingml/2006/wordprocessingDrawing" xmlns:w10="urn:schemas-microsoft-com:office:word" xmlns:w="http://schemas.openxmlformats.org/wordprocessingml/2006/main" xmlns:w14="http://schemas.microsoft.com/office/word/2010/wordml" xmlns:w15="http://schemas.microsoft.com/office/word/2012/wordml" xmlns:wpg="http://schemas.microsoft.com/office/word/2010/wordprocessingGroup" xmlns:wpi="http://schemas.microsoft.com/office/word/2010/wordprocessingInk" xmlns:wne="http://schemas.microsoft.com/office/word/2006/wordml" xmlns:wps="http://schemas.microsoft.com/office/word/2010/wordprocessingShape" mc:Ignorable="w14 w15 wp14">
+<w:endnotes xmlns:wpc="http://schemas.microsoft.com/office/word/2010/wordprocessingCanvas" xmlns:mc="http://schemas.openxmlformats.org/markup-compatibility/2006" xmlns:o="urn:schemas-microsoft-com:office:office" xmlns:r="http://schemas.openxmlformats.org/officeDocument/2006/relationships" xmlns:m="http://schemas.openxmlformats.org/officeDocument/2006/math" xmlns:v="urn:schemas-microsoft-com:vml" xmlns:wp14="http://schemas.microsoft.com/office/word/2010/wordprocessingDrawing" xmlns:wp="http://schemas.openxmlformats.org/drawingml/2006/wordprocessingDrawing" xmlns:w10="urn:schemas-microsoft-com:office:word" xmlns:w="http://schemas.openxmlformats.org/wordprocessingml/2006/main" xmlns:w14="http://schemas.microsoft.com/office/word/2010/wordml" xmlns:wpg="http://schemas.microsoft.com/office/word/2010/wordprocessingGroup" xmlns:wpi="http://schemas.microsoft.com/office/word/2010/wordprocessingInk" xmlns:wne="http://schemas.microsoft.com/office/word/2006/wordml" xmlns:wps="http://schemas.microsoft.com/office/word/2010/wordprocessingShape" mc:Ignorable="w14 wp14">
   <w:endnote w:type="separator" w:id="-1">
     <w:p>
       <w:r>
@@ -3942,7 +4096,7 @@
 </file>
 
 <file path=word/footer1.xml><?xml version="1.0" encoding="utf-8"?>
-<w:ftr xmlns:wpc="http://schemas.microsoft.com/office/word/2010/wordprocessingCanvas" xmlns:mc="http://schemas.openxmlformats.org/markup-compatibility/2006" xmlns:o="urn:schemas-microsoft-com:office:office" xmlns:r="http://schemas.openxmlformats.org/officeDocument/2006/relationships" xmlns:m="http://schemas.openxmlformats.org/officeDocument/2006/math" xmlns:v="urn:schemas-microsoft-com:vml" xmlns:wp14="http://schemas.microsoft.com/office/word/2010/wordprocessingDrawing" xmlns:wp="http://schemas.openxmlformats.org/drawingml/2006/wordprocessingDrawing" xmlns:w10="urn:schemas-microsoft-com:office:word" xmlns:w="http://schemas.openxmlformats.org/wordprocessingml/2006/main" xmlns:w14="http://schemas.microsoft.com/office/word/2010/wordml" xmlns:w15="http://schemas.microsoft.com/office/word/2012/wordml" xmlns:wpg="http://schemas.microsoft.com/office/word/2010/wordprocessingGroup" xmlns:wpi="http://schemas.microsoft.com/office/word/2010/wordprocessingInk" xmlns:wne="http://schemas.microsoft.com/office/word/2006/wordml" xmlns:wps="http://schemas.microsoft.com/office/word/2010/wordprocessingShape" mc:Ignorable="w14 w15 wp14">
+<w:ftr xmlns:wpc="http://schemas.microsoft.com/office/word/2010/wordprocessingCanvas" xmlns:mc="http://schemas.openxmlformats.org/markup-compatibility/2006" xmlns:o="urn:schemas-microsoft-com:office:office" xmlns:r="http://schemas.openxmlformats.org/officeDocument/2006/relationships" xmlns:m="http://schemas.openxmlformats.org/officeDocument/2006/math" xmlns:v="urn:schemas-microsoft-com:vml" xmlns:wp14="http://schemas.microsoft.com/office/word/2010/wordprocessingDrawing" xmlns:wp="http://schemas.openxmlformats.org/drawingml/2006/wordprocessingDrawing" xmlns:w10="urn:schemas-microsoft-com:office:word" xmlns:w="http://schemas.openxmlformats.org/wordprocessingml/2006/main" xmlns:w14="http://schemas.microsoft.com/office/word/2010/wordml" xmlns:wpg="http://schemas.microsoft.com/office/word/2010/wordprocessingGroup" xmlns:wpi="http://schemas.microsoft.com/office/word/2010/wordprocessingInk" xmlns:wne="http://schemas.microsoft.com/office/word/2006/wordml" xmlns:wps="http://schemas.microsoft.com/office/word/2010/wordprocessingShape" mc:Ignorable="w14 wp14">
   <w:p>
     <w:pPr>
       <w:pStyle w:val="Footer"/>
@@ -3960,7 +4114,7 @@
 </file>
 
 <file path=word/footnotes.xml><?xml version="1.0" encoding="utf-8"?>
-<w:footnotes xmlns:wpc="http://schemas.microsoft.com/office/word/2010/wordprocessingCanvas" xmlns:mc="http://schemas.openxmlformats.org/markup-compatibility/2006" xmlns:o="urn:schemas-microsoft-com:office:office" xmlns:r="http://schemas.openxmlformats.org/officeDocument/2006/relationships" xmlns:m="http://schemas.openxmlformats.org/officeDocument/2006/math" xmlns:v="urn:schemas-microsoft-com:vml" xmlns:wp14="http://schemas.microsoft.com/office/word/2010/wordprocessingDrawing" xmlns:wp="http://schemas.openxmlformats.org/drawingml/2006/wordprocessingDrawing" xmlns:w10="urn:schemas-microsoft-com:office:word" xmlns:w="http://schemas.openxmlformats.org/wordprocessingml/2006/main" xmlns:w14="http://schemas.microsoft.com/office/word/2010/wordml" xmlns:w15="http://schemas.microsoft.com/office/word/2012/wordml" xmlns:wpg="http://schemas.microsoft.com/office/word/2010/wordprocessingGroup" xmlns:wpi="http://schemas.microsoft.com/office/word/2010/wordprocessingInk" xmlns:wne="http://schemas.microsoft.com/office/word/2006/wordml" xmlns:wps="http://schemas.microsoft.com/office/word/2010/wordprocessingShape" mc:Ignorable="w14 w15 wp14">
+<w:footnotes xmlns:wpc="http://schemas.microsoft.com/office/word/2010/wordprocessingCanvas" xmlns:mc="http://schemas.openxmlformats.org/markup-compatibility/2006" xmlns:o="urn:schemas-microsoft-com:office:office" xmlns:r="http://schemas.openxmlformats.org/officeDocument/2006/relationships" xmlns:m="http://schemas.openxmlformats.org/officeDocument/2006/math" xmlns:v="urn:schemas-microsoft-com:vml" xmlns:wp14="http://schemas.microsoft.com/office/word/2010/wordprocessingDrawing" xmlns:wp="http://schemas.openxmlformats.org/drawingml/2006/wordprocessingDrawing" xmlns:w10="urn:schemas-microsoft-com:office:word" xmlns:w="http://schemas.openxmlformats.org/wordprocessingml/2006/main" xmlns:w14="http://schemas.microsoft.com/office/word/2010/wordml" xmlns:wpg="http://schemas.microsoft.com/office/word/2010/wordprocessingGroup" xmlns:wpi="http://schemas.microsoft.com/office/word/2010/wordprocessingInk" xmlns:wne="http://schemas.microsoft.com/office/word/2006/wordml" xmlns:wps="http://schemas.microsoft.com/office/word/2010/wordprocessingShape" mc:Ignorable="w14 wp14">
   <w:footnote w:type="separator" w:id="-1">
     <w:p>
       <w:r>
@@ -3979,7 +4133,7 @@
 </file>
 
 <file path=word/header1.xml><?xml version="1.0" encoding="utf-8"?>
-<w:hdr xmlns:wpc="http://schemas.microsoft.com/office/word/2010/wordprocessingCanvas" xmlns:mc="http://schemas.openxmlformats.org/markup-compatibility/2006" xmlns:o="urn:schemas-microsoft-com:office:office" xmlns:r="http://schemas.openxmlformats.org/officeDocument/2006/relationships" xmlns:m="http://schemas.openxmlformats.org/officeDocument/2006/math" xmlns:v="urn:schemas-microsoft-com:vml" xmlns:wp14="http://schemas.microsoft.com/office/word/2010/wordprocessingDrawing" xmlns:wp="http://schemas.openxmlformats.org/drawingml/2006/wordprocessingDrawing" xmlns:w10="urn:schemas-microsoft-com:office:word" xmlns:w="http://schemas.openxmlformats.org/wordprocessingml/2006/main" xmlns:w14="http://schemas.microsoft.com/office/word/2010/wordml" xmlns:w15="http://schemas.microsoft.com/office/word/2012/wordml" xmlns:wpg="http://schemas.microsoft.com/office/word/2010/wordprocessingGroup" xmlns:wpi="http://schemas.microsoft.com/office/word/2010/wordprocessingInk" xmlns:wne="http://schemas.microsoft.com/office/word/2006/wordml" xmlns:wps="http://schemas.microsoft.com/office/word/2010/wordprocessingShape" mc:Ignorable="w14 w15 wp14">
+<w:hdr xmlns:wpc="http://schemas.microsoft.com/office/word/2010/wordprocessingCanvas" xmlns:mc="http://schemas.openxmlformats.org/markup-compatibility/2006" xmlns:o="urn:schemas-microsoft-com:office:office" xmlns:r="http://schemas.openxmlformats.org/officeDocument/2006/relationships" xmlns:m="http://schemas.openxmlformats.org/officeDocument/2006/math" xmlns:v="urn:schemas-microsoft-com:vml" xmlns:wp14="http://schemas.microsoft.com/office/word/2010/wordprocessingDrawing" xmlns:wp="http://schemas.openxmlformats.org/drawingml/2006/wordprocessingDrawing" xmlns:w10="urn:schemas-microsoft-com:office:word" xmlns:w="http://schemas.openxmlformats.org/wordprocessingml/2006/main" xmlns:w14="http://schemas.microsoft.com/office/word/2010/wordml" xmlns:wpg="http://schemas.microsoft.com/office/word/2010/wordprocessingGroup" xmlns:wpi="http://schemas.microsoft.com/office/word/2010/wordprocessingInk" xmlns:wne="http://schemas.microsoft.com/office/word/2006/wordml" xmlns:wps="http://schemas.microsoft.com/office/word/2010/wordprocessingShape" mc:Ignorable="w14 wp14">
   <w:p>
     <w:pPr>
       <w:pStyle w:val="Header"/>
@@ -4016,7 +4170,7 @@
 </file>
 
 <file path=word/numbering.xml><?xml version="1.0" encoding="utf-8"?>
-<w:numbering xmlns:wpc="http://schemas.microsoft.com/office/word/2010/wordprocessingCanvas" xmlns:mc="http://schemas.openxmlformats.org/markup-compatibility/2006" xmlns:o="urn:schemas-microsoft-com:office:office" xmlns:r="http://schemas.openxmlformats.org/officeDocument/2006/relationships" xmlns:m="http://schemas.openxmlformats.org/officeDocument/2006/math" xmlns:v="urn:schemas-microsoft-com:vml" xmlns:wp14="http://schemas.microsoft.com/office/word/2010/wordprocessingDrawing" xmlns:wp="http://schemas.openxmlformats.org/drawingml/2006/wordprocessingDrawing" xmlns:w10="urn:schemas-microsoft-com:office:word" xmlns:w="http://schemas.openxmlformats.org/wordprocessingml/2006/main" xmlns:w14="http://schemas.microsoft.com/office/word/2010/wordml" xmlns:w15="http://schemas.microsoft.com/office/word/2012/wordml" xmlns:wpg="http://schemas.microsoft.com/office/word/2010/wordprocessingGroup" xmlns:wpi="http://schemas.microsoft.com/office/word/2010/wordprocessingInk" xmlns:wne="http://schemas.microsoft.com/office/word/2006/wordml" xmlns:wps="http://schemas.microsoft.com/office/word/2010/wordprocessingShape" mc:Ignorable="w14 w15 wp14">
+<w:numbering xmlns:wpc="http://schemas.microsoft.com/office/word/2010/wordprocessingCanvas" xmlns:mc="http://schemas.openxmlformats.org/markup-compatibility/2006" xmlns:o="urn:schemas-microsoft-com:office:office" xmlns:r="http://schemas.openxmlformats.org/officeDocument/2006/relationships" xmlns:m="http://schemas.openxmlformats.org/officeDocument/2006/math" xmlns:v="urn:schemas-microsoft-com:vml" xmlns:wp14="http://schemas.microsoft.com/office/word/2010/wordprocessingDrawing" xmlns:wp="http://schemas.openxmlformats.org/drawingml/2006/wordprocessingDrawing" xmlns:w10="urn:schemas-microsoft-com:office:word" xmlns:w="http://schemas.openxmlformats.org/wordprocessingml/2006/main" xmlns:w14="http://schemas.microsoft.com/office/word/2010/wordml" xmlns:wpg="http://schemas.microsoft.com/office/word/2010/wordprocessingGroup" xmlns:wpi="http://schemas.microsoft.com/office/word/2010/wordprocessingInk" xmlns:wne="http://schemas.microsoft.com/office/word/2006/wordml" xmlns:wps="http://schemas.microsoft.com/office/word/2010/wordprocessingShape" mc:Ignorable="w14 wp14">
   <w:abstractNum w:abstractNumId="0">
     <w:nsid w:val="04490DAE"/>
     <w:multiLevelType w:val="hybridMultilevel"/>
@@ -4471,6 +4625,95 @@
     </w:lvl>
   </w:abstractNum>
   <w:abstractNum w:abstractNumId="6">
+    <w:nsid w:val="25D76352"/>
+    <w:multiLevelType w:val="hybridMultilevel"/>
+    <w:tmpl w:val="8584B00E"/>
+    <w:lvl w:ilvl="0" w:tplc="0409000F">
+      <w:start w:val="1"/>
+      <w:numFmt w:val="decimal"/>
+      <w:lvlText w:val="%1."/>
+      <w:lvlJc w:val="left"/>
+      <w:pPr>
+        <w:ind w:left="720" w:hanging="360"/>
+      </w:pPr>
+      <w:rPr>
+        <w:rFonts w:hint="default"/>
+      </w:rPr>
+    </w:lvl>
+    <w:lvl w:ilvl="1" w:tplc="04090019" w:tentative="1">
+      <w:start w:val="1"/>
+      <w:numFmt w:val="lowerLetter"/>
+      <w:lvlText w:val="%2."/>
+      <w:lvlJc w:val="left"/>
+      <w:pPr>
+        <w:ind w:left="1440" w:hanging="360"/>
+      </w:pPr>
+    </w:lvl>
+    <w:lvl w:ilvl="2" w:tplc="0409001B" w:tentative="1">
+      <w:start w:val="1"/>
+      <w:numFmt w:val="lowerRoman"/>
+      <w:lvlText w:val="%3."/>
+      <w:lvlJc w:val="right"/>
+      <w:pPr>
+        <w:ind w:left="2160" w:hanging="180"/>
+      </w:pPr>
+    </w:lvl>
+    <w:lvl w:ilvl="3" w:tplc="0409000F" w:tentative="1">
+      <w:start w:val="1"/>
+      <w:numFmt w:val="decimal"/>
+      <w:lvlText w:val="%4."/>
+      <w:lvlJc w:val="left"/>
+      <w:pPr>
+        <w:ind w:left="2880" w:hanging="360"/>
+      </w:pPr>
+    </w:lvl>
+    <w:lvl w:ilvl="4" w:tplc="04090019" w:tentative="1">
+      <w:start w:val="1"/>
+      <w:numFmt w:val="lowerLetter"/>
+      <w:lvlText w:val="%5."/>
+      <w:lvlJc w:val="left"/>
+      <w:pPr>
+        <w:ind w:left="3600" w:hanging="360"/>
+      </w:pPr>
+    </w:lvl>
+    <w:lvl w:ilvl="5" w:tplc="0409001B" w:tentative="1">
+      <w:start w:val="1"/>
+      <w:numFmt w:val="lowerRoman"/>
+      <w:lvlText w:val="%6."/>
+      <w:lvlJc w:val="right"/>
+      <w:pPr>
+        <w:ind w:left="4320" w:hanging="180"/>
+      </w:pPr>
+    </w:lvl>
+    <w:lvl w:ilvl="6" w:tplc="0409000F" w:tentative="1">
+      <w:start w:val="1"/>
+      <w:numFmt w:val="decimal"/>
+      <w:lvlText w:val="%7."/>
+      <w:lvlJc w:val="left"/>
+      <w:pPr>
+        <w:ind w:left="5040" w:hanging="360"/>
+      </w:pPr>
+    </w:lvl>
+    <w:lvl w:ilvl="7" w:tplc="04090019" w:tentative="1">
+      <w:start w:val="1"/>
+      <w:numFmt w:val="lowerLetter"/>
+      <w:lvlText w:val="%8."/>
+      <w:lvlJc w:val="left"/>
+      <w:pPr>
+        <w:ind w:left="5760" w:hanging="360"/>
+      </w:pPr>
+    </w:lvl>
+    <w:lvl w:ilvl="8" w:tplc="0409001B" w:tentative="1">
+      <w:start w:val="1"/>
+      <w:numFmt w:val="lowerRoman"/>
+      <w:lvlText w:val="%9."/>
+      <w:lvlJc w:val="right"/>
+      <w:pPr>
+        <w:ind w:left="6480" w:hanging="180"/>
+      </w:pPr>
+    </w:lvl>
+  </w:abstractNum>
+  <w:abstractNum w:abstractNumId="7">
     <w:nsid w:val="33947F6B"/>
     <w:multiLevelType w:val="hybridMultilevel"/>
     <w:tmpl w:val="2A7ADFA0"/>
@@ -4559,7 +4802,7 @@
       </w:pPr>
     </w:lvl>
   </w:abstractNum>
-  <w:abstractNum w:abstractNumId="7">
+  <w:abstractNum w:abstractNumId="8">
     <w:nsid w:val="34B3666C"/>
     <w:multiLevelType w:val="multilevel"/>
     <w:tmpl w:val="17CAE2F0"/>
@@ -4699,7 +4942,7 @@
       </w:rPr>
     </w:lvl>
   </w:abstractNum>
-  <w:abstractNum w:abstractNumId="8">
+  <w:abstractNum w:abstractNumId="9">
     <w:nsid w:val="37311A4B"/>
     <w:multiLevelType w:val="hybridMultilevel"/>
     <w:tmpl w:val="17CAE2F0"/>
@@ -4839,7 +5082,7 @@
       </w:rPr>
     </w:lvl>
   </w:abstractNum>
-  <w:abstractNum w:abstractNumId="9">
+  <w:abstractNum w:abstractNumId="10">
     <w:nsid w:val="3CFD0568"/>
     <w:multiLevelType w:val="singleLevel"/>
     <w:tmpl w:val="04090001"/>
@@ -4859,7 +5102,7 @@
       </w:rPr>
     </w:lvl>
   </w:abstractNum>
-  <w:abstractNum w:abstractNumId="10">
+  <w:abstractNum w:abstractNumId="11">
     <w:nsid w:val="40C63373"/>
     <w:multiLevelType w:val="hybridMultilevel"/>
     <w:tmpl w:val="3AA2ACEC"/>
@@ -4999,7 +5242,7 @@
       </w:rPr>
     </w:lvl>
   </w:abstractNum>
-  <w:abstractNum w:abstractNumId="11">
+  <w:abstractNum w:abstractNumId="12">
     <w:nsid w:val="482A3850"/>
     <w:multiLevelType w:val="hybridMultilevel"/>
     <w:tmpl w:val="26447A96"/>
@@ -5139,7 +5382,7 @@
       </w:rPr>
     </w:lvl>
   </w:abstractNum>
-  <w:abstractNum w:abstractNumId="12">
+  <w:abstractNum w:abstractNumId="13">
     <w:nsid w:val="486A60A4"/>
     <w:multiLevelType w:val="multilevel"/>
     <w:tmpl w:val="028E72EE"/>
@@ -5279,7 +5522,7 @@
       </w:rPr>
     </w:lvl>
   </w:abstractNum>
-  <w:abstractNum w:abstractNumId="13">
+  <w:abstractNum w:abstractNumId="14">
     <w:nsid w:val="5A095606"/>
     <w:multiLevelType w:val="multilevel"/>
     <w:tmpl w:val="3AA2ACEC"/>
@@ -5419,7 +5662,7 @@
       </w:rPr>
     </w:lvl>
   </w:abstractNum>
-  <w:abstractNum w:abstractNumId="14">
+  <w:abstractNum w:abstractNumId="15">
     <w:nsid w:val="5D97337B"/>
     <w:multiLevelType w:val="multilevel"/>
     <w:tmpl w:val="A4F83EAA"/>
@@ -5559,7 +5802,7 @@
       </w:rPr>
     </w:lvl>
   </w:abstractNum>
-  <w:abstractNum w:abstractNumId="15">
+  <w:abstractNum w:abstractNumId="16">
     <w:nsid w:val="60457122"/>
     <w:multiLevelType w:val="multilevel"/>
     <w:tmpl w:val="D090A0AA"/>
@@ -5672,7 +5915,7 @@
       </w:rPr>
     </w:lvl>
   </w:abstractNum>
-  <w:abstractNum w:abstractNumId="16">
+  <w:abstractNum w:abstractNumId="17">
     <w:nsid w:val="6DCB4C69"/>
     <w:multiLevelType w:val="hybridMultilevel"/>
     <w:tmpl w:val="28DCF180"/>
@@ -5812,7 +6055,7 @@
       </w:rPr>
     </w:lvl>
   </w:abstractNum>
-  <w:abstractNum w:abstractNumId="17">
+  <w:abstractNum w:abstractNumId="18">
     <w:nsid w:val="7935286D"/>
     <w:multiLevelType w:val="singleLevel"/>
     <w:tmpl w:val="04090001"/>
@@ -5832,7 +6075,7 @@
       </w:rPr>
     </w:lvl>
   </w:abstractNum>
-  <w:abstractNum w:abstractNumId="18">
+  <w:abstractNum w:abstractNumId="19">
     <w:nsid w:val="79504464"/>
     <w:multiLevelType w:val="multilevel"/>
     <w:tmpl w:val="5F4C477A"/>
@@ -5972,7 +6215,7 @@
       </w:rPr>
     </w:lvl>
   </w:abstractNum>
-  <w:abstractNum w:abstractNumId="19">
+  <w:abstractNum w:abstractNumId="20">
     <w:nsid w:val="7EA377BC"/>
     <w:multiLevelType w:val="singleLevel"/>
     <w:tmpl w:val="04090001"/>
@@ -5996,67 +6239,70 @@
     <w:abstractNumId w:val="4"/>
   </w:num>
   <w:num w:numId="2">
-    <w:abstractNumId w:val="17"/>
+    <w:abstractNumId w:val="18"/>
   </w:num>
   <w:num w:numId="3">
     <w:abstractNumId w:val="2"/>
   </w:num>
   <w:num w:numId="4">
-    <w:abstractNumId w:val="9"/>
+    <w:abstractNumId w:val="10"/>
   </w:num>
   <w:num w:numId="5">
     <w:abstractNumId w:val="5"/>
   </w:num>
   <w:num w:numId="6">
-    <w:abstractNumId w:val="19"/>
+    <w:abstractNumId w:val="20"/>
   </w:num>
   <w:num w:numId="7">
-    <w:abstractNumId w:val="8"/>
+    <w:abstractNumId w:val="9"/>
   </w:num>
   <w:num w:numId="8">
-    <w:abstractNumId w:val="14"/>
+    <w:abstractNumId w:val="15"/>
   </w:num>
   <w:num w:numId="9">
-    <w:abstractNumId w:val="10"/>
+    <w:abstractNumId w:val="11"/>
   </w:num>
   <w:num w:numId="10">
-    <w:abstractNumId w:val="7"/>
+    <w:abstractNumId w:val="8"/>
   </w:num>
   <w:num w:numId="11">
     <w:abstractNumId w:val="1"/>
   </w:num>
   <w:num w:numId="12">
-    <w:abstractNumId w:val="18"/>
+    <w:abstractNumId w:val="19"/>
   </w:num>
   <w:num w:numId="13">
     <w:abstractNumId w:val="0"/>
   </w:num>
   <w:num w:numId="14">
+    <w:abstractNumId w:val="14"/>
+  </w:num>
+  <w:num w:numId="15">
+    <w:abstractNumId w:val="17"/>
+  </w:num>
+  <w:num w:numId="16">
     <w:abstractNumId w:val="13"/>
   </w:num>
-  <w:num w:numId="15">
-    <w:abstractNumId w:val="16"/>
-  </w:num>
-  <w:num w:numId="16">
+  <w:num w:numId="17">
     <w:abstractNumId w:val="12"/>
-  </w:num>
-  <w:num w:numId="17">
-    <w:abstractNumId w:val="11"/>
   </w:num>
   <w:num w:numId="18">
     <w:abstractNumId w:val="3"/>
   </w:num>
   <w:num w:numId="19">
-    <w:abstractNumId w:val="6"/>
+    <w:abstractNumId w:val="7"/>
   </w:num>
   <w:num w:numId="20">
-    <w:abstractNumId w:val="15"/>
+    <w:abstractNumId w:val="16"/>
+  </w:num>
+  <w:num w:numId="21">
+    <w:abstractNumId w:val="6"/>
   </w:num>
 </w:numbering>
 </file>
 
 <file path=word/styles.xml><?xml version="1.0" encoding="utf-8"?>
-<w:styles xmlns:mc="http://schemas.openxmlformats.org/markup-compatibility/2006" xmlns:r="http://schemas.openxmlformats.org/officeDocument/2006/relationships" xmlns:w="http://schemas.openxmlformats.org/wordprocessingml/2006/main" xmlns:w14="http://schemas.microsoft.com/office/word/2010/wordml" xmlns:w15="http://schemas.microsoft.com/office/word/2012/wordml" mc:Ignorable="w14 w15">
+<w:styles xmlns:mc="http://schemas.openxmlformats.org/markup-compatibility/2006" xmlns:r="http://schemas.openxmlformats.org/officeDocument/2006/relationships" xmlns:w="http://schemas.openxmlformats.org/wordprocessingml/2006/main" xmlns:w14="http://schemas.microsoft.com/office/word/2010/wordml" mc:Ignorable="w14">
   <w:docDefaults>
     <w:rPrDefault>
       <w:rPr>
@@ -6066,371 +6312,469 @@
     </w:rPrDefault>
     <w:pPrDefault/>
   </w:docDefaults>
-  <w:latentStyles w:defLockedState="0" w:defUIPriority="0" w:defSemiHidden="0" w:defUnhideWhenUsed="0" w:defQFormat="0" w:count="371">
-    <w:lsdException w:name="Normal" w:qFormat="1"/>
-    <w:lsdException w:name="heading 1" w:qFormat="1"/>
-    <w:lsdException w:name="heading 2" w:qFormat="1"/>
-    <w:lsdException w:name="heading 3" w:qFormat="1"/>
-    <w:lsdException w:name="heading 4" w:semiHidden="1" w:unhideWhenUsed="1" w:qFormat="1"/>
-    <w:lsdException w:name="heading 5" w:qFormat="1"/>
-    <w:lsdException w:name="heading 6" w:semiHidden="1" w:unhideWhenUsed="1" w:qFormat="1"/>
-    <w:lsdException w:name="heading 7" w:semiHidden="1" w:unhideWhenUsed="1" w:qFormat="1"/>
-    <w:lsdException w:name="heading 8" w:semiHidden="1" w:unhideWhenUsed="1" w:qFormat="1"/>
-    <w:lsdException w:name="heading 9" w:semiHidden="1" w:unhideWhenUsed="1" w:qFormat="1"/>
-    <w:lsdException w:name="index 1" w:semiHidden="1" w:unhideWhenUsed="1"/>
-    <w:lsdException w:name="index 2" w:semiHidden="1" w:unhideWhenUsed="1"/>
-    <w:lsdException w:name="index 3" w:semiHidden="1" w:unhideWhenUsed="1"/>
-    <w:lsdException w:name="index 4" w:semiHidden="1" w:unhideWhenUsed="1"/>
-    <w:lsdException w:name="index 5" w:semiHidden="1" w:unhideWhenUsed="1"/>
-    <w:lsdException w:name="index 6" w:semiHidden="1" w:unhideWhenUsed="1"/>
-    <w:lsdException w:name="index 7" w:semiHidden="1" w:unhideWhenUsed="1"/>
-    <w:lsdException w:name="index 8" w:semiHidden="1" w:unhideWhenUsed="1"/>
-    <w:lsdException w:name="index 9" w:semiHidden="1" w:unhideWhenUsed="1"/>
-    <w:lsdException w:name="toc 1" w:semiHidden="1" w:unhideWhenUsed="1"/>
-    <w:lsdException w:name="toc 2" w:semiHidden="1" w:unhideWhenUsed="1"/>
-    <w:lsdException w:name="toc 3" w:semiHidden="1" w:unhideWhenUsed="1"/>
-    <w:lsdException w:name="toc 4" w:semiHidden="1" w:unhideWhenUsed="1"/>
-    <w:lsdException w:name="toc 5" w:semiHidden="1" w:unhideWhenUsed="1"/>
-    <w:lsdException w:name="toc 6" w:semiHidden="1" w:unhideWhenUsed="1"/>
-    <w:lsdException w:name="toc 7" w:semiHidden="1" w:unhideWhenUsed="1"/>
-    <w:lsdException w:name="toc 8" w:semiHidden="1" w:unhideWhenUsed="1"/>
-    <w:lsdException w:name="toc 9" w:semiHidden="1" w:unhideWhenUsed="1"/>
-    <w:lsdException w:name="Normal Indent" w:semiHidden="1" w:unhideWhenUsed="1"/>
-    <w:lsdException w:name="footnote text" w:semiHidden="1" w:unhideWhenUsed="1"/>
-    <w:lsdException w:name="annotation text" w:semiHidden="1" w:unhideWhenUsed="1"/>
-    <w:lsdException w:name="header" w:semiHidden="1" w:unhideWhenUsed="1"/>
-    <w:lsdException w:name="footer" w:semiHidden="1" w:unhideWhenUsed="1"/>
-    <w:lsdException w:name="index heading" w:semiHidden="1" w:unhideWhenUsed="1"/>
-    <w:lsdException w:name="caption" w:semiHidden="1" w:unhideWhenUsed="1" w:qFormat="1"/>
-    <w:lsdException w:name="table of figures" w:semiHidden="1" w:unhideWhenUsed="1"/>
-    <w:lsdException w:name="envelope address" w:semiHidden="1" w:unhideWhenUsed="1"/>
-    <w:lsdException w:name="envelope return" w:semiHidden="1" w:unhideWhenUsed="1"/>
-    <w:lsdException w:name="footnote reference" w:semiHidden="1" w:unhideWhenUsed="1"/>
-    <w:lsdException w:name="annotation reference" w:semiHidden="1" w:unhideWhenUsed="1"/>
-    <w:lsdException w:name="line number" w:semiHidden="1" w:unhideWhenUsed="1"/>
-    <w:lsdException w:name="page number" w:semiHidden="1" w:unhideWhenUsed="1"/>
-    <w:lsdException w:name="endnote reference" w:semiHidden="1" w:unhideWhenUsed="1"/>
-    <w:lsdException w:name="endnote text" w:semiHidden="1" w:unhideWhenUsed="1"/>
-    <w:lsdException w:name="table of authorities" w:semiHidden="1" w:unhideWhenUsed="1"/>
-    <w:lsdException w:name="macro" w:semiHidden="1" w:unhideWhenUsed="1"/>
-    <w:lsdException w:name="toa heading" w:semiHidden="1" w:unhideWhenUsed="1"/>
-    <w:lsdException w:name="List" w:semiHidden="1" w:unhideWhenUsed="1"/>
-    <w:lsdException w:name="List Bullet" w:semiHidden="1" w:unhideWhenUsed="1"/>
-    <w:lsdException w:name="List 2" w:semiHidden="1" w:unhideWhenUsed="1"/>
-    <w:lsdException w:name="List 3" w:semiHidden="1" w:unhideWhenUsed="1"/>
-    <w:lsdException w:name="List Bullet 2" w:semiHidden="1" w:unhideWhenUsed="1"/>
-    <w:lsdException w:name="List Bullet 3" w:semiHidden="1" w:unhideWhenUsed="1"/>
-    <w:lsdException w:name="List Bullet 4" w:semiHidden="1" w:unhideWhenUsed="1"/>
-    <w:lsdException w:name="List Bullet 5" w:semiHidden="1" w:unhideWhenUsed="1"/>
-    <w:lsdException w:name="List Number 2" w:semiHidden="1" w:unhideWhenUsed="1"/>
-    <w:lsdException w:name="List Number 3" w:semiHidden="1" w:unhideWhenUsed="1"/>
-    <w:lsdException w:name="List Number 4" w:semiHidden="1" w:unhideWhenUsed="1"/>
-    <w:lsdException w:name="List Number 5" w:semiHidden="1" w:unhideWhenUsed="1"/>
-    <w:lsdException w:name="Title" w:qFormat="1"/>
-    <w:lsdException w:name="Closing" w:semiHidden="1" w:unhideWhenUsed="1"/>
-    <w:lsdException w:name="Signature" w:semiHidden="1" w:unhideWhenUsed="1"/>
-    <w:lsdException w:name="Default Paragraph Font" w:semiHidden="1" w:unhideWhenUsed="1"/>
-    <w:lsdException w:name="Body Text" w:semiHidden="1" w:unhideWhenUsed="1"/>
-    <w:lsdException w:name="Body Text Indent" w:semiHidden="1" w:unhideWhenUsed="1"/>
-    <w:lsdException w:name="List Continue" w:semiHidden="1" w:unhideWhenUsed="1"/>
-    <w:lsdException w:name="List Continue 2" w:semiHidden="1" w:unhideWhenUsed="1"/>
-    <w:lsdException w:name="List Continue 3" w:semiHidden="1" w:unhideWhenUsed="1"/>
-    <w:lsdException w:name="List Continue 4" w:semiHidden="1" w:unhideWhenUsed="1"/>
-    <w:lsdException w:name="List Continue 5" w:semiHidden="1" w:unhideWhenUsed="1"/>
-    <w:lsdException w:name="Message Header" w:semiHidden="1" w:unhideWhenUsed="1"/>
-    <w:lsdException w:name="Subtitle" w:qFormat="1"/>
-    <w:lsdException w:name="Body Text First Indent 2" w:semiHidden="1" w:unhideWhenUsed="1"/>
-    <w:lsdException w:name="Note Heading" w:semiHidden="1" w:unhideWhenUsed="1"/>
-    <w:lsdException w:name="Body Text 2" w:semiHidden="1" w:unhideWhenUsed="1"/>
-    <w:lsdException w:name="Body Text 3" w:semiHidden="1" w:unhideWhenUsed="1"/>
-    <w:lsdException w:name="Body Text Indent 2" w:semiHidden="1" w:unhideWhenUsed="1"/>
-    <w:lsdException w:name="Body Text Indent 3" w:semiHidden="1" w:unhideWhenUsed="1"/>
-    <w:lsdException w:name="Block Text" w:semiHidden="1" w:unhideWhenUsed="1"/>
-    <w:lsdException w:name="Hyperlink" w:semiHidden="1" w:unhideWhenUsed="1"/>
-    <w:lsdException w:name="FollowedHyperlink" w:semiHidden="1" w:unhideWhenUsed="1"/>
-    <w:lsdException w:name="Strong" w:qFormat="1"/>
-    <w:lsdException w:name="Emphasis" w:qFormat="1"/>
-    <w:lsdException w:name="Document Map" w:semiHidden="1" w:unhideWhenUsed="1"/>
-    <w:lsdException w:name="Plain Text" w:semiHidden="1" w:unhideWhenUsed="1"/>
-    <w:lsdException w:name="E-mail Signature" w:semiHidden="1" w:unhideWhenUsed="1"/>
-    <w:lsdException w:name="HTML Top of Form" w:semiHidden="1" w:unhideWhenUsed="1"/>
-    <w:lsdException w:name="HTML Bottom of Form" w:semiHidden="1" w:unhideWhenUsed="1"/>
-    <w:lsdException w:name="Normal (Web)" w:semiHidden="1" w:unhideWhenUsed="1"/>
-    <w:lsdException w:name="HTML Acronym" w:semiHidden="1" w:unhideWhenUsed="1"/>
-    <w:lsdException w:name="HTML Address" w:semiHidden="1" w:unhideWhenUsed="1"/>
-    <w:lsdException w:name="HTML Cite" w:semiHidden="1" w:unhideWhenUsed="1"/>
-    <w:lsdException w:name="HTML Code" w:semiHidden="1" w:unhideWhenUsed="1"/>
-    <w:lsdException w:name="HTML Definition" w:semiHidden="1" w:unhideWhenUsed="1"/>
-    <w:lsdException w:name="HTML Keyboard" w:semiHidden="1" w:unhideWhenUsed="1"/>
-    <w:lsdException w:name="HTML Preformatted" w:semiHidden="1" w:unhideWhenUsed="1"/>
-    <w:lsdException w:name="HTML Sample" w:semiHidden="1" w:unhideWhenUsed="1"/>
-    <w:lsdException w:name="HTML Typewriter" w:semiHidden="1" w:unhideWhenUsed="1"/>
-    <w:lsdException w:name="HTML Variable" w:semiHidden="1" w:unhideWhenUsed="1"/>
-    <w:lsdException w:name="Normal Table" w:semiHidden="1" w:unhideWhenUsed="1"/>
-    <w:lsdException w:name="annotation subject" w:semiHidden="1" w:unhideWhenUsed="1"/>
-    <w:lsdException w:name="No List" w:semiHidden="1" w:unhideWhenUsed="1"/>
-    <w:lsdException w:name="Outline List 1" w:semiHidden="1" w:unhideWhenUsed="1"/>
-    <w:lsdException w:name="Outline List 2" w:semiHidden="1" w:unhideWhenUsed="1"/>
-    <w:lsdException w:name="Outline List 3" w:semiHidden="1" w:unhideWhenUsed="1"/>
-    <w:lsdException w:name="Table Simple 1" w:semiHidden="1" w:unhideWhenUsed="1"/>
-    <w:lsdException w:name="Table Simple 2" w:semiHidden="1" w:unhideWhenUsed="1"/>
-    <w:lsdException w:name="Table Simple 3" w:semiHidden="1" w:unhideWhenUsed="1"/>
-    <w:lsdException w:name="Table Classic 1" w:semiHidden="1" w:unhideWhenUsed="1"/>
-    <w:lsdException w:name="Table Classic 2" w:semiHidden="1" w:unhideWhenUsed="1"/>
-    <w:lsdException w:name="Table Classic 3" w:semiHidden="1" w:unhideWhenUsed="1"/>
-    <w:lsdException w:name="Table Classic 4" w:semiHidden="1" w:unhideWhenUsed="1"/>
-    <w:lsdException w:name="Table Colorful 1" w:semiHidden="1" w:unhideWhenUsed="1"/>
-    <w:lsdException w:name="Table Colorful 2" w:semiHidden="1" w:unhideWhenUsed="1"/>
-    <w:lsdException w:name="Table Colorful 3" w:semiHidden="1" w:unhideWhenUsed="1"/>
-    <w:lsdException w:name="Table Columns 1" w:semiHidden="1" w:unhideWhenUsed="1"/>
-    <w:lsdException w:name="Table Columns 2" w:semiHidden="1" w:unhideWhenUsed="1"/>
-    <w:lsdException w:name="Table Columns 3" w:semiHidden="1" w:unhideWhenUsed="1"/>
-    <w:lsdException w:name="Table Columns 4" w:semiHidden="1" w:unhideWhenUsed="1"/>
-    <w:lsdException w:name="Table Columns 5" w:semiHidden="1" w:unhideWhenUsed="1"/>
-    <w:lsdException w:name="Table Grid 1" w:semiHidden="1" w:unhideWhenUsed="1"/>
-    <w:lsdException w:name="Table Grid 2" w:semiHidden="1" w:unhideWhenUsed="1"/>
-    <w:lsdException w:name="Table Grid 3" w:semiHidden="1" w:unhideWhenUsed="1"/>
-    <w:lsdException w:name="Table Grid 4" w:semiHidden="1" w:unhideWhenUsed="1"/>
-    <w:lsdException w:name="Table Grid 5" w:semiHidden="1" w:unhideWhenUsed="1"/>
-    <w:lsdException w:name="Table Grid 6" w:semiHidden="1" w:unhideWhenUsed="1"/>
-    <w:lsdException w:name="Table Grid 7" w:semiHidden="1" w:unhideWhenUsed="1"/>
-    <w:lsdException w:name="Table Grid 8" w:semiHidden="1" w:unhideWhenUsed="1"/>
-    <w:lsdException w:name="Table List 1" w:semiHidden="1" w:unhideWhenUsed="1"/>
-    <w:lsdException w:name="Table List 2" w:semiHidden="1" w:unhideWhenUsed="1"/>
-    <w:lsdException w:name="Table List 3" w:semiHidden="1" w:unhideWhenUsed="1"/>
-    <w:lsdException w:name="Table List 4" w:semiHidden="1" w:unhideWhenUsed="1"/>
-    <w:lsdException w:name="Table List 5" w:semiHidden="1" w:unhideWhenUsed="1"/>
-    <w:lsdException w:name="Table List 6" w:semiHidden="1" w:unhideWhenUsed="1"/>
-    <w:lsdException w:name="Table List 7" w:semiHidden="1" w:unhideWhenUsed="1"/>
-    <w:lsdException w:name="Table List 8" w:semiHidden="1" w:unhideWhenUsed="1"/>
-    <w:lsdException w:name="Table 3D effects 1" w:semiHidden="1" w:unhideWhenUsed="1"/>
-    <w:lsdException w:name="Table 3D effects 2" w:semiHidden="1" w:unhideWhenUsed="1"/>
-    <w:lsdException w:name="Table 3D effects 3" w:semiHidden="1" w:unhideWhenUsed="1"/>
-    <w:lsdException w:name="Table Contemporary" w:semiHidden="1" w:unhideWhenUsed="1"/>
-    <w:lsdException w:name="Table Elegant" w:semiHidden="1" w:unhideWhenUsed="1"/>
-    <w:lsdException w:name="Table Professional" w:semiHidden="1" w:unhideWhenUsed="1"/>
-    <w:lsdException w:name="Table Subtle 1" w:semiHidden="1" w:unhideWhenUsed="1"/>
-    <w:lsdException w:name="Table Subtle 2" w:semiHidden="1" w:unhideWhenUsed="1"/>
-    <w:lsdException w:name="Table Web 1" w:semiHidden="1" w:unhideWhenUsed="1"/>
-    <w:lsdException w:name="Table Web 2" w:semiHidden="1" w:unhideWhenUsed="1"/>
-    <w:lsdException w:name="Table Web 3" w:semiHidden="1" w:unhideWhenUsed="1"/>
-    <w:lsdException w:name="Balloon Text" w:semiHidden="1" w:unhideWhenUsed="1"/>
-    <w:lsdException w:name="Table Theme" w:semiHidden="1" w:unhideWhenUsed="1"/>
-    <w:lsdException w:name="Placeholder Text" w:semiHidden="1" w:uiPriority="99"/>
-    <w:lsdException w:name="No Spacing" w:uiPriority="1" w:qFormat="1"/>
-    <w:lsdException w:name="Light Shading" w:uiPriority="60"/>
-    <w:lsdException w:name="Light List" w:uiPriority="61"/>
-    <w:lsdException w:name="Light Grid" w:uiPriority="62"/>
-    <w:lsdException w:name="Medium Shading 1" w:uiPriority="63"/>
-    <w:lsdException w:name="Medium Shading 2" w:uiPriority="64"/>
-    <w:lsdException w:name="Medium List 1" w:uiPriority="65"/>
-    <w:lsdException w:name="Medium List 2" w:uiPriority="66"/>
-    <w:lsdException w:name="Medium Grid 1" w:uiPriority="67"/>
-    <w:lsdException w:name="Medium Grid 2" w:uiPriority="68"/>
-    <w:lsdException w:name="Medium Grid 3" w:uiPriority="69"/>
-    <w:lsdException w:name="Dark List" w:uiPriority="70"/>
-    <w:lsdException w:name="Colorful Shading" w:uiPriority="71"/>
-    <w:lsdException w:name="Colorful List" w:uiPriority="72"/>
-    <w:lsdException w:name="Colorful Grid" w:uiPriority="73"/>
-    <w:lsdException w:name="Light Shading Accent 1" w:uiPriority="60"/>
-    <w:lsdException w:name="Light List Accent 1" w:uiPriority="61"/>
-    <w:lsdException w:name="Light Grid Accent 1" w:uiPriority="62"/>
-    <w:lsdException w:name="Medium Shading 1 Accent 1" w:uiPriority="63"/>
-    <w:lsdException w:name="Medium Shading 2 Accent 1" w:uiPriority="64"/>
-    <w:lsdException w:name="Medium List 1 Accent 1" w:uiPriority="65"/>
-    <w:lsdException w:name="Revision" w:semiHidden="1" w:uiPriority="99"/>
-    <w:lsdException w:name="List Paragraph" w:uiPriority="34" w:qFormat="1"/>
-    <w:lsdException w:name="Quote" w:uiPriority="29" w:qFormat="1"/>
-    <w:lsdException w:name="Intense Quote" w:uiPriority="30" w:qFormat="1"/>
-    <w:lsdException w:name="Medium List 2 Accent 1" w:uiPriority="66"/>
-    <w:lsdException w:name="Medium Grid 1 Accent 1" w:uiPriority="67"/>
-    <w:lsdException w:name="Medium Grid 2 Accent 1" w:uiPriority="68"/>
-    <w:lsdException w:name="Medium Grid 3 Accent 1" w:uiPriority="69"/>
-    <w:lsdException w:name="Dark List Accent 1" w:uiPriority="70"/>
-    <w:lsdException w:name="Colorful Shading Accent 1" w:uiPriority="71"/>
-    <w:lsdException w:name="Colorful List Accent 1" w:uiPriority="72"/>
-    <w:lsdException w:name="Colorful Grid Accent 1" w:uiPriority="73"/>
-    <w:lsdException w:name="Light Shading Accent 2" w:uiPriority="60"/>
-    <w:lsdException w:name="Light List Accent 2" w:uiPriority="61"/>
-    <w:lsdException w:name="Light Grid Accent 2" w:uiPriority="62"/>
-    <w:lsdException w:name="Medium Shading 1 Accent 2" w:uiPriority="63"/>
-    <w:lsdException w:name="Medium Shading 2 Accent 2" w:uiPriority="64"/>
-    <w:lsdException w:name="Medium List 1 Accent 2" w:uiPriority="65"/>
-    <w:lsdException w:name="Medium List 2 Accent 2" w:uiPriority="66"/>
-    <w:lsdException w:name="Medium Grid 1 Accent 2" w:uiPriority="67"/>
-    <w:lsdException w:name="Medium Grid 2 Accent 2" w:uiPriority="68"/>
-    <w:lsdException w:name="Medium Grid 3 Accent 2" w:uiPriority="69"/>
-    <w:lsdException w:name="Dark List Accent 2" w:uiPriority="70"/>
-    <w:lsdException w:name="Colorful Shading Accent 2" w:uiPriority="71"/>
-    <w:lsdException w:name="Colorful List Accent 2" w:uiPriority="72"/>
-    <w:lsdException w:name="Colorful Grid Accent 2" w:uiPriority="73"/>
-    <w:lsdException w:name="Light Shading Accent 3" w:uiPriority="60"/>
-    <w:lsdException w:name="Light List Accent 3" w:uiPriority="61"/>
-    <w:lsdException w:name="Light Grid Accent 3" w:uiPriority="62"/>
-    <w:lsdException w:name="Medium Shading 1 Accent 3" w:uiPriority="63"/>
-    <w:lsdException w:name="Medium Shading 2 Accent 3" w:uiPriority="64"/>
-    <w:lsdException w:name="Medium List 1 Accent 3" w:uiPriority="65"/>
-    <w:lsdException w:name="Medium List 2 Accent 3" w:uiPriority="66"/>
-    <w:lsdException w:name="Medium Grid 1 Accent 3" w:uiPriority="67"/>
-    <w:lsdException w:name="Medium Grid 2 Accent 3" w:uiPriority="68"/>
-    <w:lsdException w:name="Medium Grid 3 Accent 3" w:uiPriority="69"/>
-    <w:lsdException w:name="Dark List Accent 3" w:uiPriority="70"/>
-    <w:lsdException w:name="Colorful Shading Accent 3" w:uiPriority="71"/>
-    <w:lsdException w:name="Colorful List Accent 3" w:uiPriority="72"/>
-    <w:lsdException w:name="Colorful Grid Accent 3" w:uiPriority="73"/>
-    <w:lsdException w:name="Light Shading Accent 4" w:uiPriority="60"/>
-    <w:lsdException w:name="Light List Accent 4" w:uiPriority="61"/>
-    <w:lsdException w:name="Light Grid Accent 4" w:uiPriority="62"/>
-    <w:lsdException w:name="Medium Shading 1 Accent 4" w:uiPriority="63"/>
-    <w:lsdException w:name="Medium Shading 2 Accent 4" w:uiPriority="64"/>
-    <w:lsdException w:name="Medium List 1 Accent 4" w:uiPriority="65"/>
-    <w:lsdException w:name="Medium List 2 Accent 4" w:uiPriority="66"/>
-    <w:lsdException w:name="Medium Grid 1 Accent 4" w:uiPriority="67"/>
-    <w:lsdException w:name="Medium Grid 2 Accent 4" w:uiPriority="68"/>
-    <w:lsdException w:name="Medium Grid 3 Accent 4" w:uiPriority="69"/>
-    <w:lsdException w:name="Dark List Accent 4" w:uiPriority="70"/>
-    <w:lsdException w:name="Colorful Shading Accent 4" w:uiPriority="71"/>
-    <w:lsdException w:name="Colorful List Accent 4" w:uiPriority="72"/>
-    <w:lsdException w:name="Colorful Grid Accent 4" w:uiPriority="73"/>
-    <w:lsdException w:name="Light Shading Accent 5" w:uiPriority="60"/>
-    <w:lsdException w:name="Light List Accent 5" w:uiPriority="61"/>
-    <w:lsdException w:name="Light Grid Accent 5" w:uiPriority="62"/>
-    <w:lsdException w:name="Medium Shading 1 Accent 5" w:uiPriority="63"/>
-    <w:lsdException w:name="Medium Shading 2 Accent 5" w:uiPriority="64"/>
-    <w:lsdException w:name="Medium List 1 Accent 5" w:uiPriority="65"/>
-    <w:lsdException w:name="Medium List 2 Accent 5" w:uiPriority="66"/>
-    <w:lsdException w:name="Medium Grid 1 Accent 5" w:uiPriority="67"/>
-    <w:lsdException w:name="Medium Grid 2 Accent 5" w:uiPriority="68"/>
-    <w:lsdException w:name="Medium Grid 3 Accent 5" w:uiPriority="69"/>
-    <w:lsdException w:name="Dark List Accent 5" w:uiPriority="70"/>
-    <w:lsdException w:name="Colorful Shading Accent 5" w:uiPriority="71"/>
-    <w:lsdException w:name="Colorful List Accent 5" w:uiPriority="72"/>
-    <w:lsdException w:name="Colorful Grid Accent 5" w:uiPriority="73"/>
-    <w:lsdException w:name="Light Shading Accent 6" w:uiPriority="60"/>
-    <w:lsdException w:name="Light List Accent 6" w:uiPriority="61"/>
-    <w:lsdException w:name="Light Grid Accent 6" w:uiPriority="62"/>
-    <w:lsdException w:name="Medium Shading 1 Accent 6" w:uiPriority="63"/>
-    <w:lsdException w:name="Medium Shading 2 Accent 6" w:uiPriority="64"/>
-    <w:lsdException w:name="Medium List 1 Accent 6" w:uiPriority="65"/>
-    <w:lsdException w:name="Medium List 2 Accent 6" w:uiPriority="66"/>
-    <w:lsdException w:name="Medium Grid 1 Accent 6" w:uiPriority="67"/>
-    <w:lsdException w:name="Medium Grid 2 Accent 6" w:uiPriority="68"/>
-    <w:lsdException w:name="Medium Grid 3 Accent 6" w:uiPriority="69"/>
-    <w:lsdException w:name="Dark List Accent 6" w:uiPriority="70"/>
-    <w:lsdException w:name="Colorful Shading Accent 6" w:uiPriority="71"/>
-    <w:lsdException w:name="Colorful List Accent 6" w:uiPriority="72"/>
-    <w:lsdException w:name="Colorful Grid Accent 6" w:uiPriority="73"/>
-    <w:lsdException w:name="Subtle Emphasis" w:uiPriority="19" w:qFormat="1"/>
-    <w:lsdException w:name="Intense Emphasis" w:uiPriority="21" w:qFormat="1"/>
-    <w:lsdException w:name="Subtle Reference" w:uiPriority="31" w:qFormat="1"/>
-    <w:lsdException w:name="Intense Reference" w:uiPriority="32" w:qFormat="1"/>
-    <w:lsdException w:name="Book Title" w:uiPriority="33" w:qFormat="1"/>
-    <w:lsdException w:name="Bibliography" w:semiHidden="1" w:uiPriority="37" w:unhideWhenUsed="1"/>
-    <w:lsdException w:name="TOC Heading" w:semiHidden="1" w:uiPriority="39" w:unhideWhenUsed="1" w:qFormat="1"/>
-    <w:lsdException w:name="Plain Table 1" w:uiPriority="41"/>
-    <w:lsdException w:name="Plain Table 2" w:uiPriority="42"/>
-    <w:lsdException w:name="Plain Table 3" w:uiPriority="43"/>
-    <w:lsdException w:name="Plain Table 4" w:uiPriority="44"/>
-    <w:lsdException w:name="Plain Table 5" w:uiPriority="45"/>
-    <w:lsdException w:name="Grid Table Light" w:uiPriority="40"/>
-    <w:lsdException w:name="Grid Table 1 Light" w:uiPriority="46"/>
-    <w:lsdException w:name="Grid Table 2" w:uiPriority="47"/>
-    <w:lsdException w:name="Grid Table 3" w:uiPriority="48"/>
-    <w:lsdException w:name="Grid Table 4" w:uiPriority="49"/>
-    <w:lsdException w:name="Grid Table 5 Dark" w:uiPriority="50"/>
-    <w:lsdException w:name="Grid Table 6 Colorful" w:uiPriority="51"/>
-    <w:lsdException w:name="Grid Table 7 Colorful" w:uiPriority="52"/>
-    <w:lsdException w:name="Grid Table 1 Light Accent 1" w:uiPriority="46"/>
-    <w:lsdException w:name="Grid Table 2 Accent 1" w:uiPriority="47"/>
-    <w:lsdException w:name="Grid Table 3 Accent 1" w:uiPriority="48"/>
-    <w:lsdException w:name="Grid Table 4 Accent 1" w:uiPriority="49"/>
-    <w:lsdException w:name="Grid Table 5 Dark Accent 1" w:uiPriority="50"/>
-    <w:lsdException w:name="Grid Table 6 Colorful Accent 1" w:uiPriority="51"/>
-    <w:lsdException w:name="Grid Table 7 Colorful Accent 1" w:uiPriority="52"/>
-    <w:lsdException w:name="Grid Table 1 Light Accent 2" w:uiPriority="46"/>
-    <w:lsdException w:name="Grid Table 2 Accent 2" w:uiPriority="47"/>
-    <w:lsdException w:name="Grid Table 3 Accent 2" w:uiPriority="48"/>
-    <w:lsdException w:name="Grid Table 4 Accent 2" w:uiPriority="49"/>
-    <w:lsdException w:name="Grid Table 5 Dark Accent 2" w:uiPriority="50"/>
-    <w:lsdException w:name="Grid Table 6 Colorful Accent 2" w:uiPriority="51"/>
-    <w:lsdException w:name="Grid Table 7 Colorful Accent 2" w:uiPriority="52"/>
-    <w:lsdException w:name="Grid Table 1 Light Accent 3" w:uiPriority="46"/>
-    <w:lsdException w:name="Grid Table 2 Accent 3" w:uiPriority="47"/>
-    <w:lsdException w:name="Grid Table 3 Accent 3" w:uiPriority="48"/>
-    <w:lsdException w:name="Grid Table 4 Accent 3" w:uiPriority="49"/>
-    <w:lsdException w:name="Grid Table 5 Dark Accent 3" w:uiPriority="50"/>
-    <w:lsdException w:name="Grid Table 6 Colorful Accent 3" w:uiPriority="51"/>
-    <w:lsdException w:name="Grid Table 7 Colorful Accent 3" w:uiPriority="52"/>
-    <w:lsdException w:name="Grid Table 1 Light Accent 4" w:uiPriority="46"/>
-    <w:lsdException w:name="Grid Table 2 Accent 4" w:uiPriority="47"/>
-    <w:lsdException w:name="Grid Table 3 Accent 4" w:uiPriority="48"/>
-    <w:lsdException w:name="Grid Table 4 Accent 4" w:uiPriority="49"/>
-    <w:lsdException w:name="Grid Table 5 Dark Accent 4" w:uiPriority="50"/>
-    <w:lsdException w:name="Grid Table 6 Colorful Accent 4" w:uiPriority="51"/>
-    <w:lsdException w:name="Grid Table 7 Colorful Accent 4" w:uiPriority="52"/>
-    <w:lsdException w:name="Grid Table 1 Light Accent 5" w:uiPriority="46"/>
-    <w:lsdException w:name="Grid Table 2 Accent 5" w:uiPriority="47"/>
-    <w:lsdException w:name="Grid Table 3 Accent 5" w:uiPriority="48"/>
-    <w:lsdException w:name="Grid Table 4 Accent 5" w:uiPriority="49"/>
-    <w:lsdException w:name="Grid Table 5 Dark Accent 5" w:uiPriority="50"/>
-    <w:lsdException w:name="Grid Table 6 Colorful Accent 5" w:uiPriority="51"/>
-    <w:lsdException w:name="Grid Table 7 Colorful Accent 5" w:uiPriority="52"/>
-    <w:lsdException w:name="Grid Table 1 Light Accent 6" w:uiPriority="46"/>
-    <w:lsdException w:name="Grid Table 2 Accent 6" w:uiPriority="47"/>
-    <w:lsdException w:name="Grid Table 3 Accent 6" w:uiPriority="48"/>
-    <w:lsdException w:name="Grid Table 4 Accent 6" w:uiPriority="49"/>
-    <w:lsdException w:name="Grid Table 5 Dark Accent 6" w:uiPriority="50"/>
-    <w:lsdException w:name="Grid Table 6 Colorful Accent 6" w:uiPriority="51"/>
-    <w:lsdException w:name="Grid Table 7 Colorful Accent 6" w:uiPriority="52"/>
-    <w:lsdException w:name="List Table 1 Light" w:uiPriority="46"/>
-    <w:lsdException w:name="List Table 2" w:uiPriority="47"/>
-    <w:lsdException w:name="List Table 3" w:uiPriority="48"/>
-    <w:lsdException w:name="List Table 4" w:uiPriority="49"/>
-    <w:lsdException w:name="List Table 5 Dark" w:uiPriority="50"/>
-    <w:lsdException w:name="List Table 6 Colorful" w:uiPriority="51"/>
-    <w:lsdException w:name="List Table 7 Colorful" w:uiPriority="52"/>
-    <w:lsdException w:name="List Table 1 Light Accent 1" w:uiPriority="46"/>
-    <w:lsdException w:name="List Table 2 Accent 1" w:uiPriority="47"/>
-    <w:lsdException w:name="List Table 3 Accent 1" w:uiPriority="48"/>
-    <w:lsdException w:name="List Table 4 Accent 1" w:uiPriority="49"/>
-    <w:lsdException w:name="List Table 5 Dark Accent 1" w:uiPriority="50"/>
-    <w:lsdException w:name="List Table 6 Colorful Accent 1" w:uiPriority="51"/>
-    <w:lsdException w:name="List Table 7 Colorful Accent 1" w:uiPriority="52"/>
-    <w:lsdException w:name="List Table 1 Light Accent 2" w:uiPriority="46"/>
-    <w:lsdException w:name="List Table 2 Accent 2" w:uiPriority="47"/>
-    <w:lsdException w:name="List Table 3 Accent 2" w:uiPriority="48"/>
-    <w:lsdException w:name="List Table 4 Accent 2" w:uiPriority="49"/>
-    <w:lsdException w:name="List Table 5 Dark Accent 2" w:uiPriority="50"/>
-    <w:lsdException w:name="List Table 6 Colorful Accent 2" w:uiPriority="51"/>
-    <w:lsdException w:name="List Table 7 Colorful Accent 2" w:uiPriority="52"/>
-    <w:lsdException w:name="List Table 1 Light Accent 3" w:uiPriority="46"/>
-    <w:lsdException w:name="List Table 2 Accent 3" w:uiPriority="47"/>
-    <w:lsdException w:name="List Table 3 Accent 3" w:uiPriority="48"/>
-    <w:lsdException w:name="List Table 4 Accent 3" w:uiPriority="49"/>
-    <w:lsdException w:name="List Table 5 Dark Accent 3" w:uiPriority="50"/>
-    <w:lsdException w:name="List Table 6 Colorful Accent 3" w:uiPriority="51"/>
-    <w:lsdException w:name="List Table 7 Colorful Accent 3" w:uiPriority="52"/>
-    <w:lsdException w:name="List Table 1 Light Accent 4" w:uiPriority="46"/>
-    <w:lsdException w:name="List Table 2 Accent 4" w:uiPriority="47"/>
-    <w:lsdException w:name="List Table 3 Accent 4" w:uiPriority="48"/>
-    <w:lsdException w:name="List Table 4 Accent 4" w:uiPriority="49"/>
-    <w:lsdException w:name="List Table 5 Dark Accent 4" w:uiPriority="50"/>
-    <w:lsdException w:name="List Table 6 Colorful Accent 4" w:uiPriority="51"/>
-    <w:lsdException w:name="List Table 7 Colorful Accent 4" w:uiPriority="52"/>
-    <w:lsdException w:name="List Table 1 Light Accent 5" w:uiPriority="46"/>
-    <w:lsdException w:name="List Table 2 Accent 5" w:uiPriority="47"/>
-    <w:lsdException w:name="List Table 3 Accent 5" w:uiPriority="48"/>
-    <w:lsdException w:name="List Table 4 Accent 5" w:uiPriority="49"/>
-    <w:lsdException w:name="List Table 5 Dark Accent 5" w:uiPriority="50"/>
-    <w:lsdException w:name="List Table 6 Colorful Accent 5" w:uiPriority="51"/>
-    <w:lsdException w:name="List Table 7 Colorful Accent 5" w:uiPriority="52"/>
-    <w:lsdException w:name="List Table 1 Light Accent 6" w:uiPriority="46"/>
-    <w:lsdException w:name="List Table 2 Accent 6" w:uiPriority="47"/>
-    <w:lsdException w:name="List Table 3 Accent 6" w:uiPriority="48"/>
-    <w:lsdException w:name="List Table 4 Accent 6" w:uiPriority="49"/>
-    <w:lsdException w:name="List Table 5 Dark Accent 6" w:uiPriority="50"/>
-    <w:lsdException w:name="List Table 6 Colorful Accent 6" w:uiPriority="51"/>
-    <w:lsdException w:name="List Table 7 Colorful Accent 6" w:uiPriority="52"/>
+  <w:latentStyles w:defLockedState="0" w:defUIPriority="0" w:defSemiHidden="1" w:defUnhideWhenUsed="1" w:defQFormat="0" w:count="267">
+    <w:lsdException w:name="Normal" w:semiHidden="0" w:unhideWhenUsed="0" w:qFormat="1"/>
+    <w:lsdException w:name="heading 1" w:semiHidden="0" w:unhideWhenUsed="0" w:qFormat="1"/>
+    <w:lsdException w:name="heading 2" w:semiHidden="0" w:unhideWhenUsed="0" w:qFormat="1"/>
+    <w:lsdException w:name="heading 3" w:semiHidden="0" w:unhideWhenUsed="0" w:qFormat="1"/>
+    <w:lsdException w:name="heading 4" w:qFormat="1"/>
+    <w:lsdException w:name="heading 5" w:semiHidden="0" w:unhideWhenUsed="0" w:qFormat="1"/>
+    <w:lsdException w:name="heading 6" w:qFormat="1"/>
+    <w:lsdException w:name="heading 7" w:qFormat="1"/>
+    <w:lsdException w:name="heading 8" w:qFormat="1"/>
+    <w:lsdException w:name="heading 9" w:qFormat="1"/>
+    <w:lsdException w:name="caption" w:qFormat="1"/>
+    <w:lsdException w:name="List Number" w:semiHidden="0" w:unhideWhenUsed="0"/>
+    <w:lsdException w:name="List 4" w:semiHidden="0" w:unhideWhenUsed="0"/>
+    <w:lsdException w:name="List 5" w:semiHidden="0" w:unhideWhenUsed="0"/>
+    <w:lsdException w:name="Title" w:semiHidden="0" w:unhideWhenUsed="0" w:qFormat="1"/>
+    <w:lsdException w:name="Subtitle" w:semiHidden="0" w:unhideWhenUsed="0" w:qFormat="1"/>
+    <w:lsdException w:name="Salutation" w:semiHidden="0" w:unhideWhenUsed="0"/>
+    <w:lsdException w:name="Date" w:semiHidden="0" w:unhideWhenUsed="0"/>
+    <w:lsdException w:name="Body Text First Indent" w:semiHidden="0" w:unhideWhenUsed="0"/>
+    <w:lsdException w:name="Strong" w:semiHidden="0" w:unhideWhenUsed="0" w:qFormat="1"/>
+    <w:lsdException w:name="Emphasis" w:semiHidden="0" w:unhideWhenUsed="0" w:qFormat="1"/>
+    <w:lsdException w:name="Table Grid" w:semiHidden="0" w:unhideWhenUsed="0"/>
+    <w:lsdException w:name="Placeholder Text" w:uiPriority="99" w:unhideWhenUsed="0"/>
+    <w:lsdException w:name="No Spacing" w:semiHidden="0" w:uiPriority="1" w:unhideWhenUsed="0" w:qFormat="1"/>
+    <w:lsdException w:name="Light Shading" w:semiHidden="0" w:uiPriority="60" w:unhideWhenUsed="0"/>
+    <w:lsdException w:name="Light List" w:semiHidden="0" w:uiPriority="61" w:unhideWhenUsed="0"/>
+    <w:lsdException w:name="Light Grid" w:semiHidden="0" w:uiPriority="62" w:unhideWhenUsed="0"/>
+    <w:lsdException w:name="Medium Shading 1" w:semiHidden="0" w:uiPriority="63" w:unhideWhenUsed="0"/>
+    <w:lsdException w:name="Medium Shading 2" w:semiHidden="0" w:uiPriority="64" w:unhideWhenUsed="0"/>
+    <w:lsdException w:name="Medium List 1" w:semiHidden="0" w:uiPriority="65" w:unhideWhenUsed="0"/>
+    <w:lsdException w:name="Medium List 2" w:semiHidden="0" w:uiPriority="66" w:unhideWhenUsed="0"/>
+    <w:lsdException w:name="Medium Grid 1" w:semiHidden="0" w:uiPriority="67" w:unhideWhenUsed="0"/>
+    <w:lsdException w:name="Medium Grid 2" w:semiHidden="0" w:uiPriority="68" w:unhideWhenUsed="0"/>
+    <w:lsdException w:name="Medium Grid 3" w:semiHidden="0" w:uiPriority="69" w:unhideWhenUsed="0"/>
+    <w:lsdException w:name="Dark List" w:semiHidden="0" w:uiPriority="70" w:unhideWhenUsed="0"/>
+    <w:lsdException w:name="Colorful Shading" w:semiHidden="0" w:uiPriority="71" w:unhideWhenUsed="0"/>
+    <w:lsdException w:name="Colorful List" w:semiHidden="0" w:uiPriority="72" w:unhideWhenUsed="0"/>
+    <w:lsdException w:name="Colorful Grid" w:semiHidden="0" w:uiPriority="73" w:unhideWhenUsed="0"/>
+    <w:lsdException w:name="Light Shading Accent 1" w:semiHidden="0" w:uiPriority="60" w:unhideWhenUsed="0"/>
+    <w:lsdException w:name="Light List Accent 1" w:semiHidden="0" w:uiPriority="61" w:unhideWhenUsed="0"/>
+    <w:lsdException w:name="Light Grid Accent 1" w:semiHidden="0" w:uiPriority="62" w:unhideWhenUsed="0"/>
+    <w:lsdException w:name="Medium Shading 1 Accent 1" w:semiHidden="0" w:uiPriority="63" w:unhideWhenUsed="0"/>
+    <w:lsdException w:name="Medium Shading 2 Accent 1" w:semiHidden="0" w:uiPriority="64" w:unhideWhenUsed="0"/>
+    <w:lsdException w:name="Medium List 1 Accent 1" w:semiHidden="0" w:uiPriority="65" w:unhideWhenUsed="0"/>
+    <w:lsdException w:name="Revision" w:uiPriority="99" w:unhideWhenUsed="0"/>
+    <w:lsdException w:name="List Paragraph" w:semiHidden="0" w:uiPriority="34" w:unhideWhenUsed="0" w:qFormat="1"/>
+    <w:lsdException w:name="Quote" w:semiHidden="0" w:uiPriority="29" w:unhideWhenUsed="0" w:qFormat="1"/>
+    <w:lsdException w:name="Intense Quote" w:semiHidden="0" w:uiPriority="30" w:unhideWhenUsed="0" w:qFormat="1"/>
+    <w:lsdException w:name="Medium List 2 Accent 1" w:semiHidden="0" w:uiPriority="66" w:unhideWhenUsed="0"/>
+    <w:lsdException w:name="Medium Grid 1 Accent 1" w:semiHidden="0" w:uiPriority="67" w:unhideWhenUsed="0"/>
+    <w:lsdException w:name="Medium Grid 2 Accent 1" w:semiHidden="0" w:uiPriority="68" w:unhideWhenUsed="0"/>
+    <w:lsdException w:name="Medium Grid 3 Accent 1" w:semiHidden="0" w:uiPriority="69" w:unhideWhenUsed="0"/>
+    <w:lsdException w:name="Dark List Accent 1" w:semiHidden="0" w:uiPriority="70" w:unhideWhenUsed="0"/>
+    <w:lsdException w:name="Colorful Shading Accent 1" w:semiHidden="0" w:uiPriority="71" w:unhideWhenUsed="0"/>
+    <w:lsdException w:name="Colorful List Accent 1" w:semiHidden="0" w:uiPriority="72" w:unhideWhenUsed="0"/>
+    <w:lsdException w:name="Colorful Grid Accent 1" w:semiHidden="0" w:uiPriority="73" w:unhideWhenUsed="0"/>
+    <w:lsdException w:name="Light Shading Accent 2" w:semiHidden="0" w:uiPriority="60" w:unhideWhenUsed="0"/>
+    <w:lsdException w:name="Light List Accent 2" w:semiHidden="0" w:uiPriority="61" w:unhideWhenUsed="0"/>
+    <w:lsdException w:name="Light Grid Accent 2" w:semiHidden="0" w:uiPriority="62" w:unhideWhenUsed="0"/>
+    <w:lsdException w:name="Medium Shading 1 Accent 2" w:semiHidden="0" w:uiPriority="63" w:unhideWhenUsed="0"/>
+    <w:lsdException w:name="Medium Shading 2 Accent 2" w:semiHidden="0" w:uiPriority="64" w:unhideWhenUsed="0"/>
+    <w:lsdException w:name="Medium List 1 Accent 2" w:semiHidden="0" w:uiPriority="65" w:unhideWhenUsed="0"/>
+    <w:lsdException w:name="Medium List 2 Accent 2" w:semiHidden="0" w:uiPriority="66" w:unhideWhenUsed="0"/>
+    <w:lsdException w:name="Medium Grid 1 Accent 2" w:semiHidden="0" w:uiPriority="67" w:unhideWhenUsed="0"/>
+    <w:lsdException w:name="Medium Grid 2 Accent 2" w:semiHidden="0" w:uiPriority="68" w:unhideWhenUsed="0"/>
+    <w:lsdException w:name="Medium Grid 3 Accent 2" w:semiHidden="0" w:uiPriority="69" w:unhideWhenUsed="0"/>
+    <w:lsdException w:name="Dark List Accent 2" w:semiHidden="0" w:uiPriority="70" w:unhideWhenUsed="0"/>
+    <w:lsdException w:name="Colorful Shading Accent 2" w:semiHidden="0" w:uiPriority="71" w:unhideWhenUsed="0"/>
+    <w:lsdException w:name="Colorful List Accent 2" w:semiHidden="0" w:uiPriority="72" w:unhideWhenUsed="0"/>
+    <w:lsdException w:name="Colorful Grid Accent 2" w:semiHidden="0" w:uiPriority="73" w:unhideWhenUsed="0"/>
+    <w:lsdException w:name="Light Shading Accent 3" w:semiHidden="0" w:uiPriority="60" w:unhideWhenUsed="0"/>
+    <w:lsdException w:name="Light List Accent 3" w:semiHidden="0" w:uiPriority="61" w:unhideWhenUsed="0"/>
+    <w:lsdException w:name="Light Grid Accent 3" w:semiHidden="0" w:uiPriority="62" w:unhideWhenUsed="0"/>
+    <w:lsdException w:name="Medium Shading 1 Accent 3" w:semiHidden="0" w:uiPriority="63" w:unhideWhenUsed="0"/>
+    <w:lsdException w:name="Medium Shading 2 Accent 3" w:semiHidden="0" w:uiPriority="64" w:unhideWhenUsed="0"/>
+    <w:lsdException w:name="Medium List 1 Accent 3" w:semiHidden="0" w:uiPriority="65" w:unhideWhenUsed="0"/>
+    <w:lsdException w:name="Medium List 2 Accent 3" w:semiHidden="0" w:uiPriority="66" w:unhideWhenUsed="0"/>
+    <w:lsdException w:name="Medium Grid 1 Accent 3" w:semiHidden="0" w:uiPriority="67" w:unhideWhenUsed="0"/>
+    <w:lsdException w:name="Medium Grid 2 Accent 3" w:semiHidden="0" w:uiPriority="68" w:unhideWhenUsed="0"/>
+    <w:lsdException w:name="Medium Grid 3 Accent 3" w:semiHidden="0" w:uiPriority="69" w:unhideWhenUsed="0"/>
+    <w:lsdException w:name="Dark List Accent 3" w:semiHidden="0" w:uiPriority="70" w:unhideWhenUsed="0"/>
+    <w:lsdException w:name="Colorful Shading Accent 3" w:semiHidden="0" w:uiPriority="71" w:unhideWhenUsed="0"/>
+    <w:lsdException w:name="Colorful List Accent 3" w:semiHidden="0" w:uiPriority="72" w:unhideWhenUsed="0"/>
+    <w:lsdException w:name="Colorful Grid Accent 3" w:semiHidden="0" w:uiPriority="73" w:unhideWhenUsed="0"/>
+    <w:lsdException w:name="Light Shading Accent 4" w:semiHidden="0" w:uiPriority="60" w:unhideWhenUsed="0"/>
+    <w:lsdException w:name="Light List Accent 4" w:semiHidden="0" w:uiPriority="61" w:unhideWhenUsed="0"/>
+    <w:lsdException w:name="Light Grid Accent 4" w:semiHidden="0" w:uiPriority="62" w:unhideWhenUsed="0"/>
+    <w:lsdException w:name="Medium Shading 1 Accent 4" w:semiHidden="0" w:uiPriority="63" w:unhideWhenUsed="0"/>
+    <w:lsdException w:name="Medium Shading 2 Accent 4" w:semiHidden="0" w:uiPriority="64" w:unhideWhenUsed="0"/>
+    <w:lsdException w:name="Medium List 1 Accent 4" w:semiHidden="0" w:uiPriority="65" w:unhideWhenUsed="0"/>
+    <w:lsdException w:name="Medium List 2 Accent 4" w:semiHidden="0" w:uiPriority="66" w:unhideWhenUsed="0"/>
+    <w:lsdException w:name="Medium Grid 1 Accent 4" w:semiHidden="0" w:uiPriority="67" w:unhideWhenUsed="0"/>
+    <w:lsdException w:name="Medium Grid 2 Accent 4" w:semiHidden="0" w:uiPriority="68" w:unhideWhenUsed="0"/>
+    <w:lsdException w:name="Medium Grid 3 Accent 4" w:semiHidden="0" w:uiPriority="69" w:unhideWhenUsed="0"/>
+    <w:lsdException w:name="Dark List Accent 4" w:semiHidden="0" w:uiPriority="70" w:unhideWhenUsed="0"/>
+    <w:lsdException w:name="Colorful Shading Accent 4" w:semiHidden="0" w:uiPriority="71" w:unhideWhenUsed="0"/>
+    <w:lsdException w:name="Colorful List Accent 4" w:semiHidden="0" w:uiPriority="72" w:unhideWhenUsed="0"/>
+    <w:lsdException w:name="Colorful Grid Accent 4" w:semiHidden="0" w:uiPriority="73" w:unhideWhenUsed="0"/>
+    <w:lsdException w:name="Light Shading Accent 5" w:semiHidden="0" w:uiPriority="60" w:unhideWhenUsed="0"/>
+    <w:lsdException w:name="Light List Accent 5" w:semiHidden="0" w:uiPriority="61" w:unhideWhenUsed="0"/>
+    <w:lsdException w:name="Light Grid Accent 5" w:semiHidden="0" w:uiPriority="62" w:unhideWhenUsed="0"/>
+    <w:lsdException w:name="Medium Shading 1 Accent 5" w:semiHidden="0" w:uiPriority="63" w:unhideWhenUsed="0"/>
+    <w:lsdException w:name="Medium Shading 2 Accent 5" w:semiHidden="0" w:uiPriority="64" w:unhideWhenUsed="0"/>
+    <w:lsdException w:name="Medium List 1 Accent 5" w:semiHidden="0" w:uiPriority="65" w:unhideWhenUsed="0"/>
+    <w:lsdException w:name="Medium List 2 Accent 5" w:semiHidden="0" w:uiPriority="66" w:unhideWhenUsed="0"/>
+    <w:lsdException w:name="Medium Grid 1 Accent 5" w:semiHidden="0" w:uiPriority="67" w:unhideWhenUsed="0"/>
+    <w:lsdException w:name="Medium Grid 2 Accent 5" w:semiHidden="0" w:uiPriority="68" w:unhideWhenUsed="0"/>
+    <w:lsdException w:name="Medium Grid 3 Accent 5" w:semiHidden="0" w:uiPriority="69" w:unhideWhenUsed="0"/>
+    <w:lsdException w:name="Dark List Accent 5" w:semiHidden="0" w:uiPriority="70" w:unhideWhenUsed="0"/>
+    <w:lsdException w:name="Colorful Shading Accent 5" w:semiHidden="0" w:uiPriority="71" w:unhideWhenUsed="0"/>
+    <w:lsdException w:name="Colorful List Accent 5" w:semiHidden="0" w:uiPriority="72" w:unhideWhenUsed="0"/>
+    <w:lsdException w:name="Colorful Grid Accent 5" w:semiHidden="0" w:uiPriority="73" w:unhideWhenUsed="0"/>
+    <w:lsdException w:name="Light Shading Accent 6" w:semiHidden="0" w:uiPriority="60" w:unhideWhenUsed="0"/>
+    <w:lsdException w:name="Light List Accent 6" w:semiHidden="0" w:uiPriority="61" w:unhideWhenUsed="0"/>
+    <w:lsdException w:name="Light Grid Accent 6" w:semiHidden="0" w:uiPriority="62" w:unhideWhenUsed="0"/>
+    <w:lsdException w:name="Medium Shading 1 Accent 6" w:semiHidden="0" w:uiPriority="63" w:unhideWhenUsed="0"/>
+    <w:lsdException w:name="Medium Shading 2 Accent 6" w:semiHidden="0" w:uiPriority="64" w:unhideWhenUsed="0"/>
+    <w:lsdException w:name="Medium List 1 Accent 6" w:semiHidden="0" w:uiPriority="65" w:unhideWhenUsed="0"/>
+    <w:lsdException w:name="Medium List 2 Accent 6" w:semiHidden="0" w:uiPriority="66" w:unhideWhenUsed="0"/>
+    <w:lsdException w:name="Medium Grid 1 Accent 6" w:semiHidden="0" w:uiPriority="67" w:unhideWhenUsed="0"/>
+    <w:lsdException w:name="Medium Grid 2 Accent 6" w:semiHidden="0" w:uiPriority="68" w:unhideWhenUsed="0"/>
+    <w:lsdException w:name="Medium Grid 3 Accent 6" w:semiHidden="0" w:uiPriority="69" w:unhideWhenUsed="0"/>
+    <w:lsdException w:name="Dark List Accent 6" w:semiHidden="0" w:uiPriority="70" w:unhideWhenUsed="0"/>
+    <w:lsdException w:name="Colorful Shading Accent 6" w:semiHidden="0" w:uiPriority="71" w:unhideWhenUsed="0"/>
+    <w:lsdException w:name="Colorful List Accent 6" w:semiHidden="0" w:uiPriority="72" w:unhideWhenUsed="0"/>
+    <w:lsdException w:name="Colorful Grid Accent 6" w:semiHidden="0" w:uiPriority="73" w:unhideWhenUsed="0"/>
+    <w:lsdException w:name="Subtle Emphasis" w:semiHidden="0" w:uiPriority="19" w:unhideWhenUsed="0" w:qFormat="1"/>
+    <w:lsdException w:name="Intense Emphasis" w:semiHidden="0" w:uiPriority="21" w:unhideWhenUsed="0" w:qFormat="1"/>
+    <w:lsdException w:name="Subtle Reference" w:semiHidden="0" w:uiPriority="31" w:unhideWhenUsed="0" w:qFormat="1"/>
+    <w:lsdException w:name="Intense Reference" w:semiHidden="0" w:uiPriority="32" w:unhideWhenUsed="0" w:qFormat="1"/>
+    <w:lsdException w:name="Book Title" w:semiHidden="0" w:uiPriority="33" w:unhideWhenUsed="0" w:qFormat="1"/>
+    <w:lsdException w:name="Bibliography" w:uiPriority="37"/>
+    <w:lsdException w:name="TOC Heading" w:uiPriority="39" w:qFormat="1"/>
+  </w:latentStyles>
+  <w:style w:type="paragraph" w:default="1" w:styleId="Normal">
+    <w:name w:val="Normal"/>
+    <w:qFormat/>
+    <w:rPr>
+      <w:sz w:val="24"/>
+    </w:rPr>
+  </w:style>
+  <w:style w:type="paragraph" w:styleId="Heading1">
+    <w:name w:val="heading 1"/>
+    <w:basedOn w:val="Normal"/>
+    <w:next w:val="Normal"/>
+    <w:qFormat/>
+    <w:pPr>
+      <w:keepNext/>
+      <w:outlineLvl w:val="0"/>
+    </w:pPr>
+    <w:rPr>
+      <w:i/>
+      <w:iCs/>
+    </w:rPr>
+  </w:style>
+  <w:style w:type="paragraph" w:styleId="Heading2">
+    <w:name w:val="heading 2"/>
+    <w:basedOn w:val="Normal"/>
+    <w:next w:val="Normal"/>
+    <w:qFormat/>
+    <w:rsid w:val="005A1E31"/>
+    <w:pPr>
+      <w:keepNext/>
+      <w:outlineLvl w:val="1"/>
+    </w:pPr>
+  </w:style>
+  <w:style w:type="paragraph" w:styleId="Heading3">
+    <w:name w:val="heading 3"/>
+    <w:basedOn w:val="Normal"/>
+    <w:next w:val="Normal"/>
+    <w:qFormat/>
+    <w:rsid w:val="00077C6E"/>
+    <w:pPr>
+      <w:keepNext/>
+      <w:jc w:val="center"/>
+      <w:outlineLvl w:val="2"/>
+    </w:pPr>
+    <w:rPr>
+      <w:b/>
+    </w:rPr>
+  </w:style>
+  <w:style w:type="paragraph" w:styleId="Heading5">
+    <w:name w:val="heading 5"/>
+    <w:basedOn w:val="Normal"/>
+    <w:next w:val="Normal"/>
+    <w:qFormat/>
+    <w:rsid w:val="005A1E31"/>
+    <w:pPr>
+      <w:keepNext/>
+      <w:jc w:val="center"/>
+      <w:outlineLvl w:val="4"/>
+    </w:pPr>
+    <w:rPr>
+      <w:rFonts w:ascii="Arial" w:hAnsi="Arial"/>
+      <w:b/>
+      <w:bCs/>
+    </w:rPr>
+  </w:style>
+  <w:style w:type="character" w:default="1" w:styleId="DefaultParagraphFont">
+    <w:name w:val="Default Paragraph Font"/>
+    <w:uiPriority w:val="1"/>
+    <w:semiHidden/>
+    <w:unhideWhenUsed/>
+  </w:style>
+  <w:style w:type="table" w:default="1" w:styleId="TableNormal">
+    <w:name w:val="Normal Table"/>
+    <w:uiPriority w:val="99"/>
+    <w:semiHidden/>
+    <w:unhideWhenUsed/>
+    <w:tblPr>
+      <w:tblInd w:w="0" w:type="dxa"/>
+      <w:tblCellMar>
+        <w:top w:w="0" w:type="dxa"/>
+        <w:left w:w="108" w:type="dxa"/>
+        <w:bottom w:w="0" w:type="dxa"/>
+        <w:right w:w="108" w:type="dxa"/>
+      </w:tblCellMar>
+    </w:tblPr>
+  </w:style>
+  <w:style w:type="numbering" w:default="1" w:styleId="NoList">
+    <w:name w:val="No List"/>
+    <w:uiPriority w:val="99"/>
+    <w:semiHidden/>
+    <w:unhideWhenUsed/>
+  </w:style>
+  <w:style w:type="paragraph" w:styleId="Header">
+    <w:name w:val="header"/>
+    <w:basedOn w:val="Normal"/>
+    <w:pPr>
+      <w:tabs>
+        <w:tab w:val="center" w:pos="4320"/>
+        <w:tab w:val="right" w:pos="8640"/>
+      </w:tabs>
+    </w:pPr>
+  </w:style>
+  <w:style w:type="paragraph" w:styleId="Footer">
+    <w:name w:val="footer"/>
+    <w:basedOn w:val="Normal"/>
+    <w:pPr>
+      <w:tabs>
+        <w:tab w:val="center" w:pos="4320"/>
+        <w:tab w:val="right" w:pos="8640"/>
+      </w:tabs>
+    </w:pPr>
+  </w:style>
+  <w:style w:type="paragraph" w:styleId="Title">
+    <w:name w:val="Title"/>
+    <w:basedOn w:val="Normal"/>
+    <w:qFormat/>
+    <w:pPr>
+      <w:jc w:val="center"/>
+    </w:pPr>
+    <w:rPr>
+      <w:b/>
+      <w:sz w:val="28"/>
+    </w:rPr>
+  </w:style>
+  <w:style w:type="paragraph" w:styleId="BodyText">
+    <w:name w:val="Body Text"/>
+    <w:basedOn w:val="Normal"/>
+    <w:pPr>
+      <w:spacing w:before="120"/>
+      <w:jc w:val="both"/>
+    </w:pPr>
+  </w:style>
+  <w:style w:type="table" w:styleId="TableGrid">
+    <w:name w:val="Table Grid"/>
+    <w:basedOn w:val="TableNormal"/>
+    <w:rsid w:val="006A4AF2"/>
+    <w:tblPr>
+      <w:tblInd w:w="0" w:type="dxa"/>
+      <w:tblBorders>
+        <w:top w:val="single" w:sz="4" w:space="0" w:color="auto"/>
+        <w:left w:val="single" w:sz="4" w:space="0" w:color="auto"/>
+        <w:bottom w:val="single" w:sz="4" w:space="0" w:color="auto"/>
+        <w:right w:val="single" w:sz="4" w:space="0" w:color="auto"/>
+        <w:insideH w:val="single" w:sz="4" w:space="0" w:color="auto"/>
+        <w:insideV w:val="single" w:sz="4" w:space="0" w:color="auto"/>
+      </w:tblBorders>
+      <w:tblCellMar>
+        <w:top w:w="0" w:type="dxa"/>
+        <w:left w:w="108" w:type="dxa"/>
+        <w:bottom w:w="0" w:type="dxa"/>
+        <w:right w:w="108" w:type="dxa"/>
+      </w:tblCellMar>
+    </w:tblPr>
+  </w:style>
+  <w:style w:type="character" w:styleId="PageNumber">
+    <w:name w:val="page number"/>
+    <w:basedOn w:val="DefaultParagraphFont"/>
+    <w:rsid w:val="00167E93"/>
+  </w:style>
+  <w:style w:type="paragraph" w:styleId="BalloonText">
+    <w:name w:val="Balloon Text"/>
+    <w:basedOn w:val="Normal"/>
+    <w:link w:val="BalloonTextChar"/>
+    <w:rsid w:val="002A43A4"/>
+    <w:rPr>
+      <w:rFonts w:ascii="Tahoma" w:hAnsi="Tahoma" w:cs="Tahoma"/>
+      <w:sz w:val="16"/>
+      <w:szCs w:val="16"/>
+    </w:rPr>
+  </w:style>
+  <w:style w:type="character" w:customStyle="1" w:styleId="BalloonTextChar">
+    <w:name w:val="Balloon Text Char"/>
+    <w:basedOn w:val="DefaultParagraphFont"/>
+    <w:link w:val="BalloonText"/>
+    <w:rsid w:val="002A43A4"/>
+    <w:rPr>
+      <w:rFonts w:ascii="Tahoma" w:hAnsi="Tahoma" w:cs="Tahoma"/>
+      <w:sz w:val="16"/>
+      <w:szCs w:val="16"/>
+    </w:rPr>
+  </w:style>
+</w:styles>
+</file>
+
+<file path=word/stylesWithEffects.xml><?xml version="1.0" encoding="utf-8"?>
+<w:styles xmlns:wpc="http://schemas.microsoft.com/office/word/2010/wordprocessingCanvas" xmlns:mc="http://schemas.openxmlformats.org/markup-compatibility/2006" xmlns:o="urn:schemas-microsoft-com:office:office" xmlns:r="http://schemas.openxmlformats.org/officeDocument/2006/relationships" xmlns:m="http://schemas.openxmlformats.org/officeDocument/2006/math" xmlns:v="urn:schemas-microsoft-com:vml" xmlns:wp14="http://schemas.microsoft.com/office/word/2010/wordprocessingDrawing" xmlns:wp="http://schemas.openxmlformats.org/drawingml/2006/wordprocessingDrawing" xmlns:w10="urn:schemas-microsoft-com:office:word" xmlns:w="http://schemas.openxmlformats.org/wordprocessingml/2006/main" xmlns:w14="http://schemas.microsoft.com/office/word/2010/wordml" xmlns:wpg="http://schemas.microsoft.com/office/word/2010/wordprocessingGroup" xmlns:wpi="http://schemas.microsoft.com/office/word/2010/wordprocessingInk" xmlns:wne="http://schemas.microsoft.com/office/word/2006/wordml" xmlns:wps="http://schemas.microsoft.com/office/word/2010/wordprocessingShape" mc:Ignorable="w14 wp14">
+  <w:docDefaults>
+    <w:rPrDefault>
+      <w:rPr>
+        <w:rFonts w:ascii="Times New Roman" w:eastAsia="Times New Roman" w:hAnsi="Times New Roman" w:cs="Times New Roman"/>
+        <w:lang w:val="en-US" w:eastAsia="en-US" w:bidi="ar-SA"/>
+      </w:rPr>
+    </w:rPrDefault>
+    <w:pPrDefault/>
+  </w:docDefaults>
+  <w:latentStyles w:defLockedState="0" w:defUIPriority="0" w:defSemiHidden="1" w:defUnhideWhenUsed="1" w:defQFormat="0" w:count="267">
+    <w:lsdException w:name="Normal" w:semiHidden="0" w:unhideWhenUsed="0" w:qFormat="1"/>
+    <w:lsdException w:name="heading 1" w:semiHidden="0" w:unhideWhenUsed="0" w:qFormat="1"/>
+    <w:lsdException w:name="heading 2" w:semiHidden="0" w:unhideWhenUsed="0" w:qFormat="1"/>
+    <w:lsdException w:name="heading 3" w:semiHidden="0" w:unhideWhenUsed="0" w:qFormat="1"/>
+    <w:lsdException w:name="heading 4" w:qFormat="1"/>
+    <w:lsdException w:name="heading 5" w:semiHidden="0" w:unhideWhenUsed="0" w:qFormat="1"/>
+    <w:lsdException w:name="heading 6" w:qFormat="1"/>
+    <w:lsdException w:name="heading 7" w:qFormat="1"/>
+    <w:lsdException w:name="heading 8" w:qFormat="1"/>
+    <w:lsdException w:name="heading 9" w:qFormat="1"/>
+    <w:lsdException w:name="caption" w:qFormat="1"/>
+    <w:lsdException w:name="List Number" w:semiHidden="0" w:unhideWhenUsed="0"/>
+    <w:lsdException w:name="List 4" w:semiHidden="0" w:unhideWhenUsed="0"/>
+    <w:lsdException w:name="List 5" w:semiHidden="0" w:unhideWhenUsed="0"/>
+    <w:lsdException w:name="Title" w:semiHidden="0" w:unhideWhenUsed="0" w:qFormat="1"/>
+    <w:lsdException w:name="Subtitle" w:semiHidden="0" w:unhideWhenUsed="0" w:qFormat="1"/>
+    <w:lsdException w:name="Salutation" w:semiHidden="0" w:unhideWhenUsed="0"/>
+    <w:lsdException w:name="Date" w:semiHidden="0" w:unhideWhenUsed="0"/>
+    <w:lsdException w:name="Body Text First Indent" w:semiHidden="0" w:unhideWhenUsed="0"/>
+    <w:lsdException w:name="Strong" w:semiHidden="0" w:unhideWhenUsed="0" w:qFormat="1"/>
+    <w:lsdException w:name="Emphasis" w:semiHidden="0" w:unhideWhenUsed="0" w:qFormat="1"/>
+    <w:lsdException w:name="Table Grid" w:semiHidden="0" w:unhideWhenUsed="0"/>
+    <w:lsdException w:name="Placeholder Text" w:uiPriority="99" w:unhideWhenUsed="0"/>
+    <w:lsdException w:name="No Spacing" w:semiHidden="0" w:uiPriority="1" w:unhideWhenUsed="0" w:qFormat="1"/>
+    <w:lsdException w:name="Light Shading" w:semiHidden="0" w:uiPriority="60" w:unhideWhenUsed="0"/>
+    <w:lsdException w:name="Light List" w:semiHidden="0" w:uiPriority="61" w:unhideWhenUsed="0"/>
+    <w:lsdException w:name="Light Grid" w:semiHidden="0" w:uiPriority="62" w:unhideWhenUsed="0"/>
+    <w:lsdException w:name="Medium Shading 1" w:semiHidden="0" w:uiPriority="63" w:unhideWhenUsed="0"/>
+    <w:lsdException w:name="Medium Shading 2" w:semiHidden="0" w:uiPriority="64" w:unhideWhenUsed="0"/>
+    <w:lsdException w:name="Medium List 1" w:semiHidden="0" w:uiPriority="65" w:unhideWhenUsed="0"/>
+    <w:lsdException w:name="Medium List 2" w:semiHidden="0" w:uiPriority="66" w:unhideWhenUsed="0"/>
+    <w:lsdException w:name="Medium Grid 1" w:semiHidden="0" w:uiPriority="67" w:unhideWhenUsed="0"/>
+    <w:lsdException w:name="Medium Grid 2" w:semiHidden="0" w:uiPriority="68" w:unhideWhenUsed="0"/>
+    <w:lsdException w:name="Medium Grid 3" w:semiHidden="0" w:uiPriority="69" w:unhideWhenUsed="0"/>
+    <w:lsdException w:name="Dark List" w:semiHidden="0" w:uiPriority="70" w:unhideWhenUsed="0"/>
+    <w:lsdException w:name="Colorful Shading" w:semiHidden="0" w:uiPriority="71" w:unhideWhenUsed="0"/>
+    <w:lsdException w:name="Colorful List" w:semiHidden="0" w:uiPriority="72" w:unhideWhenUsed="0"/>
+    <w:lsdException w:name="Colorful Grid" w:semiHidden="0" w:uiPriority="73" w:unhideWhenUsed="0"/>
+    <w:lsdException w:name="Light Shading Accent 1" w:semiHidden="0" w:uiPriority="60" w:unhideWhenUsed="0"/>
+    <w:lsdException w:name="Light List Accent 1" w:semiHidden="0" w:uiPriority="61" w:unhideWhenUsed="0"/>
+    <w:lsdException w:name="Light Grid Accent 1" w:semiHidden="0" w:uiPriority="62" w:unhideWhenUsed="0"/>
+    <w:lsdException w:name="Medium Shading 1 Accent 1" w:semiHidden="0" w:uiPriority="63" w:unhideWhenUsed="0"/>
+    <w:lsdException w:name="Medium Shading 2 Accent 1" w:semiHidden="0" w:uiPriority="64" w:unhideWhenUsed="0"/>
+    <w:lsdException w:name="Medium List 1 Accent 1" w:semiHidden="0" w:uiPriority="65" w:unhideWhenUsed="0"/>
+    <w:lsdException w:name="Revision" w:uiPriority="99" w:unhideWhenUsed="0"/>
+    <w:lsdException w:name="List Paragraph" w:semiHidden="0" w:uiPriority="34" w:unhideWhenUsed="0" w:qFormat="1"/>
+    <w:lsdException w:name="Quote" w:semiHidden="0" w:uiPriority="29" w:unhideWhenUsed="0" w:qFormat="1"/>
+    <w:lsdException w:name="Intense Quote" w:semiHidden="0" w:uiPriority="30" w:unhideWhenUsed="0" w:qFormat="1"/>
+    <w:lsdException w:name="Medium List 2 Accent 1" w:semiHidden="0" w:uiPriority="66" w:unhideWhenUsed="0"/>
+    <w:lsdException w:name="Medium Grid 1 Accent 1" w:semiHidden="0" w:uiPriority="67" w:unhideWhenUsed="0"/>
+    <w:lsdException w:name="Medium Grid 2 Accent 1" w:semiHidden="0" w:uiPriority="68" w:unhideWhenUsed="0"/>
+    <w:lsdException w:name="Medium Grid 3 Accent 1" w:semiHidden="0" w:uiPriority="69" w:unhideWhenUsed="0"/>
+    <w:lsdException w:name="Dark List Accent 1" w:semiHidden="0" w:uiPriority="70" w:unhideWhenUsed="0"/>
+    <w:lsdException w:name="Colorful Shading Accent 1" w:semiHidden="0" w:uiPriority="71" w:unhideWhenUsed="0"/>
+    <w:lsdException w:name="Colorful List Accent 1" w:semiHidden="0" w:uiPriority="72" w:unhideWhenUsed="0"/>
+    <w:lsdException w:name="Colorful Grid Accent 1" w:semiHidden="0" w:uiPriority="73" w:unhideWhenUsed="0"/>
+    <w:lsdException w:name="Light Shading Accent 2" w:semiHidden="0" w:uiPriority="60" w:unhideWhenUsed="0"/>
+    <w:lsdException w:name="Light List Accent 2" w:semiHidden="0" w:uiPriority="61" w:unhideWhenUsed="0"/>
+    <w:lsdException w:name="Light Grid Accent 2" w:semiHidden="0" w:uiPriority="62" w:unhideWhenUsed="0"/>
+    <w:lsdException w:name="Medium Shading 1 Accent 2" w:semiHidden="0" w:uiPriority="63" w:unhideWhenUsed="0"/>
+    <w:lsdException w:name="Medium Shading 2 Accent 2" w:semiHidden="0" w:uiPriority="64" w:unhideWhenUsed="0"/>
+    <w:lsdException w:name="Medium List 1 Accent 2" w:semiHidden="0" w:uiPriority="65" w:unhideWhenUsed="0"/>
+    <w:lsdException w:name="Medium List 2 Accent 2" w:semiHidden="0" w:uiPriority="66" w:unhideWhenUsed="0"/>
+    <w:lsdException w:name="Medium Grid 1 Accent 2" w:semiHidden="0" w:uiPriority="67" w:unhideWhenUsed="0"/>
+    <w:lsdException w:name="Medium Grid 2 Accent 2" w:semiHidden="0" w:uiPriority="68" w:unhideWhenUsed="0"/>
+    <w:lsdException w:name="Medium Grid 3 Accent 2" w:semiHidden="0" w:uiPriority="69" w:unhideWhenUsed="0"/>
+    <w:lsdException w:name="Dark List Accent 2" w:semiHidden="0" w:uiPriority="70" w:unhideWhenUsed="0"/>
+    <w:lsdException w:name="Colorful Shading Accent 2" w:semiHidden="0" w:uiPriority="71" w:unhideWhenUsed="0"/>
+    <w:lsdException w:name="Colorful List Accent 2" w:semiHidden="0" w:uiPriority="72" w:unhideWhenUsed="0"/>
+    <w:lsdException w:name="Colorful Grid Accent 2" w:semiHidden="0" w:uiPriority="73" w:unhideWhenUsed="0"/>
+    <w:lsdException w:name="Light Shading Accent 3" w:semiHidden="0" w:uiPriority="60" w:unhideWhenUsed="0"/>
+    <w:lsdException w:name="Light List Accent 3" w:semiHidden="0" w:uiPriority="61" w:unhideWhenUsed="0"/>
+    <w:lsdException w:name="Light Grid Accent 3" w:semiHidden="0" w:uiPriority="62" w:unhideWhenUsed="0"/>
+    <w:lsdException w:name="Medium Shading 1 Accent 3" w:semiHidden="0" w:uiPriority="63" w:unhideWhenUsed="0"/>
+    <w:lsdException w:name="Medium Shading 2 Accent 3" w:semiHidden="0" w:uiPriority="64" w:unhideWhenUsed="0"/>
+    <w:lsdException w:name="Medium List 1 Accent 3" w:semiHidden="0" w:uiPriority="65" w:unhideWhenUsed="0"/>
+    <w:lsdException w:name="Medium List 2 Accent 3" w:semiHidden="0" w:uiPriority="66" w:unhideWhenUsed="0"/>
+    <w:lsdException w:name="Medium Grid 1 Accent 3" w:semiHidden="0" w:uiPriority="67" w:unhideWhenUsed="0"/>
+    <w:lsdException w:name="Medium Grid 2 Accent 3" w:semiHidden="0" w:uiPriority="68" w:unhideWhenUsed="0"/>
+    <w:lsdException w:name="Medium Grid 3 Accent 3" w:semiHidden="0" w:uiPriority="69" w:unhideWhenUsed="0"/>
+    <w:lsdException w:name="Dark List Accent 3" w:semiHidden="0" w:uiPriority="70" w:unhideWhenUsed="0"/>
+    <w:lsdException w:name="Colorful Shading Accent 3" w:semiHidden="0" w:uiPriority="71" w:unhideWhenUsed="0"/>
+    <w:lsdException w:name="Colorful List Accent 3" w:semiHidden="0" w:uiPriority="72" w:unhideWhenUsed="0"/>
+    <w:lsdException w:name="Colorful Grid Accent 3" w:semiHidden="0" w:uiPriority="73" w:unhideWhenUsed="0"/>
+    <w:lsdException w:name="Light Shading Accent 4" w:semiHidden="0" w:uiPriority="60" w:unhideWhenUsed="0"/>
+    <w:lsdException w:name="Light List Accent 4" w:semiHidden="0" w:uiPriority="61" w:unhideWhenUsed="0"/>
+    <w:lsdException w:name="Light Grid Accent 4" w:semiHidden="0" w:uiPriority="62" w:unhideWhenUsed="0"/>
+    <w:lsdException w:name="Medium Shading 1 Accent 4" w:semiHidden="0" w:uiPriority="63" w:unhideWhenUsed="0"/>
+    <w:lsdException w:name="Medium Shading 2 Accent 4" w:semiHidden="0" w:uiPriority="64" w:unhideWhenUsed="0"/>
+    <w:lsdException w:name="Medium List 1 Accent 4" w:semiHidden="0" w:uiPriority="65" w:unhideWhenUsed="0"/>
+    <w:lsdException w:name="Medium List 2 Accent 4" w:semiHidden="0" w:uiPriority="66" w:unhideWhenUsed="0"/>
+    <w:lsdException w:name="Medium Grid 1 Accent 4" w:semiHidden="0" w:uiPriority="67" w:unhideWhenUsed="0"/>
+    <w:lsdException w:name="Medium Grid 2 Accent 4" w:semiHidden="0" w:uiPriority="68" w:unhideWhenUsed="0"/>
+    <w:lsdException w:name="Medium Grid 3 Accent 4" w:semiHidden="0" w:uiPriority="69" w:unhideWhenUsed="0"/>
+    <w:lsdException w:name="Dark List Accent 4" w:semiHidden="0" w:uiPriority="70" w:unhideWhenUsed="0"/>
+    <w:lsdException w:name="Colorful Shading Accent 4" w:semiHidden="0" w:uiPriority="71" w:unhideWhenUsed="0"/>
+    <w:lsdException w:name="Colorful List Accent 4" w:semiHidden="0" w:uiPriority="72" w:unhideWhenUsed="0"/>
+    <w:lsdException w:name="Colorful Grid Accent 4" w:semiHidden="0" w:uiPriority="73" w:unhideWhenUsed="0"/>
+    <w:lsdException w:name="Light Shading Accent 5" w:semiHidden="0" w:uiPriority="60" w:unhideWhenUsed="0"/>
+    <w:lsdException w:name="Light List Accent 5" w:semiHidden="0" w:uiPriority="61" w:unhideWhenUsed="0"/>
+    <w:lsdException w:name="Light Grid Accent 5" w:semiHidden="0" w:uiPriority="62" w:unhideWhenUsed="0"/>
+    <w:lsdException w:name="Medium Shading 1 Accent 5" w:semiHidden="0" w:uiPriority="63" w:unhideWhenUsed="0"/>
+    <w:lsdException w:name="Medium Shading 2 Accent 5" w:semiHidden="0" w:uiPriority="64" w:unhideWhenUsed="0"/>
+    <w:lsdException w:name="Medium List 1 Accent 5" w:semiHidden="0" w:uiPriority="65" w:unhideWhenUsed="0"/>
+    <w:lsdException w:name="Medium List 2 Accent 5" w:semiHidden="0" w:uiPriority="66" w:unhideWhenUsed="0"/>
+    <w:lsdException w:name="Medium Grid 1 Accent 5" w:semiHidden="0" w:uiPriority="67" w:unhideWhenUsed="0"/>
+    <w:lsdException w:name="Medium Grid 2 Accent 5" w:semiHidden="0" w:uiPriority="68" w:unhideWhenUsed="0"/>
+    <w:lsdException w:name="Medium Grid 3 Accent 5" w:semiHidden="0" w:uiPriority="69" w:unhideWhenUsed="0"/>
+    <w:lsdException w:name="Dark List Accent 5" w:semiHidden="0" w:uiPriority="70" w:unhideWhenUsed="0"/>
+    <w:lsdException w:name="Colorful Shading Accent 5" w:semiHidden="0" w:uiPriority="71" w:unhideWhenUsed="0"/>
+    <w:lsdException w:name="Colorful List Accent 5" w:semiHidden="0" w:uiPriority="72" w:unhideWhenUsed="0"/>
+    <w:lsdException w:name="Colorful Grid Accent 5" w:semiHidden="0" w:uiPriority="73" w:unhideWhenUsed="0"/>
+    <w:lsdException w:name="Light Shading Accent 6" w:semiHidden="0" w:uiPriority="60" w:unhideWhenUsed="0"/>
+    <w:lsdException w:name="Light List Accent 6" w:semiHidden="0" w:uiPriority="61" w:unhideWhenUsed="0"/>
+    <w:lsdException w:name="Light Grid Accent 6" w:semiHidden="0" w:uiPriority="62" w:unhideWhenUsed="0"/>
+    <w:lsdException w:name="Medium Shading 1 Accent 6" w:semiHidden="0" w:uiPriority="63" w:unhideWhenUsed="0"/>
+    <w:lsdException w:name="Medium Shading 2 Accent 6" w:semiHidden="0" w:uiPriority="64" w:unhideWhenUsed="0"/>
+    <w:lsdException w:name="Medium List 1 Accent 6" w:semiHidden="0" w:uiPriority="65" w:unhideWhenUsed="0"/>
+    <w:lsdException w:name="Medium List 2 Accent 6" w:semiHidden="0" w:uiPriority="66" w:unhideWhenUsed="0"/>
+    <w:lsdException w:name="Medium Grid 1 Accent 6" w:semiHidden="0" w:uiPriority="67" w:unhideWhenUsed="0"/>
+    <w:lsdException w:name="Medium Grid 2 Accent 6" w:semiHidden="0" w:uiPriority="68" w:unhideWhenUsed="0"/>
+    <w:lsdException w:name="Medium Grid 3 Accent 6" w:semiHidden="0" w:uiPriority="69" w:unhideWhenUsed="0"/>
+    <w:lsdException w:name="Dark List Accent 6" w:semiHidden="0" w:uiPriority="70" w:unhideWhenUsed="0"/>
+    <w:lsdException w:name="Colorful Shading Accent 6" w:semiHidden="0" w:uiPriority="71" w:unhideWhenUsed="0"/>
+    <w:lsdException w:name="Colorful List Accent 6" w:semiHidden="0" w:uiPriority="72" w:unhideWhenUsed="0"/>
+    <w:lsdException w:name="Colorful Grid Accent 6" w:semiHidden="0" w:uiPriority="73" w:unhideWhenUsed="0"/>
+    <w:lsdException w:name="Subtle Emphasis" w:semiHidden="0" w:uiPriority="19" w:unhideWhenUsed="0" w:qFormat="1"/>
+    <w:lsdException w:name="Intense Emphasis" w:semiHidden="0" w:uiPriority="21" w:unhideWhenUsed="0" w:qFormat="1"/>
+    <w:lsdException w:name="Subtle Reference" w:semiHidden="0" w:uiPriority="31" w:unhideWhenUsed="0" w:qFormat="1"/>
+    <w:lsdException w:name="Intense Reference" w:semiHidden="0" w:uiPriority="32" w:unhideWhenUsed="0" w:qFormat="1"/>
+    <w:lsdException w:name="Book Title" w:semiHidden="0" w:uiPriority="33" w:unhideWhenUsed="0" w:qFormat="1"/>
+    <w:lsdException w:name="Bibliography" w:uiPriority="37"/>
+    <w:lsdException w:name="TOC Heading" w:uiPriority="39" w:qFormat="1"/>
   </w:latentStyles>
   <w:style w:type="paragraph" w:default="1" w:styleId="Normal">
     <w:name w:val="Normal"/>

--- a/doc/Team5ProductManual.docx
+++ b/doc/Team5ProductManual.docx
@@ -73,7 +73,20 @@
         <w:rPr>
           <w:sz w:val="24"/>
         </w:rPr>
-        <w:t>Team Code Name: ____________________________________</w:t>
+        <w:t>Team Code Name: _____</w:t>
+      </w:r>
+      <w:r>
+        <w:rPr>
+          <w:sz w:val="24"/>
+          <w:u w:val="single"/>
+        </w:rPr>
+        <w:t>Augmented Reality Simulator</w:t>
+      </w:r>
+      <w:r>
+        <w:rPr>
+          <w:sz w:val="24"/>
+        </w:rPr>
+        <w:t>___</w:t>
       </w:r>
       <w:r>
         <w:rPr>
@@ -85,139 +98,44 @@
         <w:rPr>
           <w:sz w:val="24"/>
         </w:rPr>
-        <w:t>______</w:t>
-      </w:r>
-      <w:proofErr w:type="gramStart"/>
-      <w:r>
-        <w:rPr>
-          <w:sz w:val="24"/>
-        </w:rPr>
-        <w:t>_  Group</w:t>
-      </w:r>
-      <w:proofErr w:type="gramEnd"/>
-      <w:r>
-        <w:rPr>
-          <w:sz w:val="24"/>
-        </w:rPr>
-        <w:t xml:space="preserve"> No.  ______</w:t>
-      </w:r>
-    </w:p>
-    <w:p>
-      <w:pPr>
-        <w:pStyle w:val="Title"/>
-        <w:jc w:val="left"/>
-        <w:rPr>
-          <w:sz w:val="24"/>
-        </w:rPr>
-      </w:pPr>
-    </w:p>
-    <w:p>
-      <w:pPr>
-        <w:pStyle w:val="Title"/>
-        <w:jc w:val="left"/>
-        <w:rPr>
-          <w:sz w:val="24"/>
-        </w:rPr>
-      </w:pPr>
-      <w:r>
-        <w:rPr>
-          <w:noProof/>
-          <w:sz w:val="24"/>
-        </w:rPr>
-        <mc:AlternateContent>
-          <mc:Choice Requires="wps">
-            <w:drawing>
-              <wp:inline distT="0" distB="0" distL="0" distR="0" wp14:anchorId="5C076DAA" wp14:editId="24070673">
-                <wp:extent cx="6256020" cy="685800"/>
-                <wp:effectExtent l="9525" t="9525" r="11430" b="9525"/>
-                <wp:docPr id="2" name="Text Box 1028"/>
-                <wp:cNvGraphicFramePr>
-                  <a:graphicFrameLocks xmlns:a="http://schemas.openxmlformats.org/drawingml/2006/main"/>
-                </wp:cNvGraphicFramePr>
-                <a:graphic xmlns:a="http://schemas.openxmlformats.org/drawingml/2006/main">
-                  <a:graphicData uri="http://schemas.microsoft.com/office/word/2010/wordprocessingShape">
-                    <wps:wsp>
-                      <wps:cNvSpPr txBox="1">
-                        <a:spLocks noChangeArrowheads="1"/>
-                      </wps:cNvSpPr>
-                      <wps:spPr bwMode="auto">
-                        <a:xfrm>
-                          <a:off x="0" y="0"/>
-                          <a:ext cx="6256020" cy="685800"/>
-                        </a:xfrm>
-                        <a:prstGeom prst="rect">
-                          <a:avLst/>
-                        </a:prstGeom>
-                        <a:solidFill>
-                          <a:srgbClr val="FFFF00"/>
-                        </a:solidFill>
-                        <a:ln w="9525">
-                          <a:solidFill>
-                            <a:srgbClr val="000000"/>
-                          </a:solidFill>
-                          <a:miter lim="800000"/>
-                          <a:headEnd/>
-                          <a:tailEnd/>
-                        </a:ln>
-                      </wps:spPr>
-                      <wps:txbx>
-                        <w:txbxContent>
-                          <w:p>
-                            <w:r>
-                              <w:t xml:space="preserve">NOTE:  This is one of the last sections needed to finish the Final Report.  This homework will count toward </w:t>
-                            </w:r>
-                            <w:r>
-                              <w:rPr>
-                                <w:u w:val="single"/>
-                              </w:rPr>
-                              <w:t>each</w:t>
-                            </w:r>
-                            <w:r>
-                              <w:t xml:space="preserve"> team member’s grade, and therefore all team members should participate equally in completing it.  The User Manual should be about 5 pages in length (one page per bullet).</w:t>
-                            </w:r>
-                          </w:p>
-                        </w:txbxContent>
-                      </wps:txbx>
-                      <wps:bodyPr rot="0" vert="horz" wrap="square" lIns="91440" tIns="45720" rIns="91440" bIns="45720" anchor="t" anchorCtr="0" upright="1">
-                        <a:noAutofit/>
-                      </wps:bodyPr>
-                    </wps:wsp>
-                  </a:graphicData>
-                </a:graphic>
-              </wp:inline>
-            </w:drawing>
-          </mc:Choice>
-          <mc:Fallback xmlns:w15="http://schemas.microsoft.com/office/word/2012/wordml">
-            <w:pict>
-              <v:shapetype w14:anchorId="5C076DAA" id="_x0000_t202" coordsize="21600,21600" o:spt="202" path="m,l,21600r21600,l21600,xe">
-                <v:stroke joinstyle="miter"/>
-                <v:path gradientshapeok="t" o:connecttype="rect"/>
-              </v:shapetype>
-              <v:shape id="Text Box 1028" o:spid="_x0000_s1026" type="#_x0000_t202" style="width:492.6pt;height:54pt;visibility:visible;mso-wrap-style:square;mso-left-percent:-10001;mso-top-percent:-10001;mso-position-horizontal:absolute;mso-position-horizontal-relative:char;mso-position-vertical:absolute;mso-position-vertical-relative:line;mso-left-percent:-10001;mso-top-percent:-10001;v-text-anchor:top" o:gfxdata="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" fillcolor="yellow">
-                <v:textbox>
-                  <w:txbxContent>
-                    <w:p>
-                      <w:r>
-                        <w:t xml:space="preserve">NOTE:  This is one of the last sections needed to finish the Final Report.  This homework will count toward </w:t>
-                      </w:r>
-                      <w:r>
-                        <w:rPr>
-                          <w:u w:val="single"/>
-                        </w:rPr>
-                        <w:t>each</w:t>
-                      </w:r>
-                      <w:r>
-                        <w:t xml:space="preserve"> team member’s grade, and therefore all team members should participate equally in completing it.  The User Manual should be about 5 pages in length (one page per bullet).</w:t>
-                      </w:r>
-                    </w:p>
-                  </w:txbxContent>
-                </v:textbox>
-                <w10:anchorlock/>
-              </v:shape>
-            </w:pict>
-          </mc:Fallback>
-        </mc:AlternateContent>
-      </w:r>
+        <w:t xml:space="preserve">_______   </w:t>
+      </w:r>
+      <w:r>
+        <w:rPr>
+          <w:sz w:val="24"/>
+        </w:rPr>
+        <w:t>Group No.  __</w:t>
+      </w:r>
+      <w:r>
+        <w:rPr>
+          <w:sz w:val="24"/>
+        </w:rPr>
+        <w:t>5</w:t>
+      </w:r>
+      <w:r>
+        <w:rPr>
+          <w:sz w:val="24"/>
+        </w:rPr>
+        <w:t>__</w:t>
+      </w:r>
+    </w:p>
+    <w:p>
+      <w:pPr>
+        <w:pStyle w:val="Title"/>
+        <w:jc w:val="left"/>
+        <w:rPr>
+          <w:sz w:val="24"/>
+        </w:rPr>
+      </w:pPr>
+    </w:p>
+    <w:p>
+      <w:pPr>
+        <w:pStyle w:val="Title"/>
+        <w:jc w:val="left"/>
+        <w:rPr>
+          <w:sz w:val="24"/>
+        </w:rPr>
+      </w:pPr>
     </w:p>
     <w:p>
       <w:pPr>
@@ -336,7 +254,11 @@
           </mc:Choice>
           <mc:Fallback xmlns:w15="http://schemas.microsoft.com/office/word/2012/wordml">
             <w:pict>
-              <v:shape w14:anchorId="6CC115DA" id="Text Box 1027" o:spid="_x0000_s1027" type="#_x0000_t202" style="position:absolute;margin-left:-4.95pt;margin-top:492.4pt;width:495pt;height:36pt;z-index:251593728;visibility:visible;mso-wrap-style:square;mso-width-percent:0;mso-height-percent:0;mso-wrap-distance-left:9pt;mso-wrap-distance-top:0;mso-wrap-distance-right:9pt;mso-wrap-distance-bottom:0;mso-position-horizontal:absolute;mso-position-horizontal-relative:text;mso-position-vertical:absolute;mso-position-vertical-relative:text;mso-width-percent:0;mso-height-percent:0;mso-width-relative:page;mso-height-relative:page;v-text-anchor:top" o:gfxdata="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" stroked="f">
+              <v:shapetype w14:anchorId="6CC115DA" id="_x0000_t202" coordsize="21600,21600" o:spt="202" path="m,l,21600r21600,l21600,xe">
+                <v:stroke joinstyle="miter"/>
+                <v:path gradientshapeok="t" o:connecttype="rect"/>
+              </v:shapetype>
+              <v:shape id="Text Box 1027" o:spid="_x0000_s1026" type="#_x0000_t202" style="position:absolute;margin-left:-4.95pt;margin-top:492.4pt;width:495pt;height:36pt;z-index:251593728;visibility:visible;mso-wrap-style:square;mso-width-percent:0;mso-height-percent:0;mso-wrap-distance-left:9pt;mso-wrap-distance-top:0;mso-wrap-distance-right:9pt;mso-wrap-distance-bottom:0;mso-position-horizontal:absolute;mso-position-horizontal-relative:text;mso-position-vertical:absolute;mso-position-vertical-relative:text;mso-width-percent:0;mso-height-percent:0;mso-width-relative:page;mso-height-relative:page;v-text-anchor:top" o:gfxdata="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" stroked="f">
                 <v:textbox>
                   <w:txbxContent>
                     <w:p>
@@ -1526,23 +1448,59 @@
         <w:rPr>
           <w:sz w:val="24"/>
         </w:rPr>
+        <w:t>Product Description</w:t>
+      </w:r>
+    </w:p>
+    <w:p>
+      <w:pPr>
+        <w:pStyle w:val="Title"/>
+        <w:jc w:val="left"/>
+        <w:rPr>
+          <w:b w:val="0"/>
+          <w:sz w:val="24"/>
+        </w:rPr>
+      </w:pPr>
+    </w:p>
+    <w:p>
+      <w:pPr>
+        <w:pStyle w:val="Title"/>
+        <w:jc w:val="left"/>
+        <w:rPr>
+          <w:b w:val="0"/>
+          <w:sz w:val="24"/>
+        </w:rPr>
+      </w:pPr>
+    </w:p>
+    <w:p>
+      <w:pPr>
+        <w:pStyle w:val="Title"/>
+        <w:jc w:val="left"/>
+        <w:rPr>
+          <w:sz w:val="24"/>
+        </w:rPr>
+      </w:pPr>
+      <w:r>
+        <w:rPr>
+          <w:sz w:val="24"/>
+        </w:rPr>
         <w:lastRenderedPageBreak/>
-        <w:t>Product Description</w:t>
-      </w:r>
-    </w:p>
-    <w:p>
-      <w:pPr>
-        <w:pStyle w:val="Title"/>
-        <w:jc w:val="left"/>
-        <w:rPr>
-          <w:b w:val="0"/>
-          <w:sz w:val="24"/>
-        </w:rPr>
-      </w:pPr>
-    </w:p>
-    <w:p>
-      <w:pPr>
-        <w:pStyle w:val="Title"/>
+        <w:t>1.0 Product description</w:t>
+      </w:r>
+    </w:p>
+    <w:p>
+      <w:pPr>
+        <w:pStyle w:val="Title"/>
+        <w:jc w:val="left"/>
+        <w:rPr>
+          <w:b w:val="0"/>
+          <w:sz w:val="24"/>
+        </w:rPr>
+      </w:pPr>
+    </w:p>
+    <w:p>
+      <w:pPr>
+        <w:pStyle w:val="Title"/>
+        <w:spacing w:line="360" w:lineRule="auto"/>
         <w:ind w:firstLine="720"/>
         <w:jc w:val="left"/>
         <w:rPr>
@@ -1555,22 +1513,52 @@
           <w:b w:val="0"/>
           <w:sz w:val="24"/>
         </w:rPr>
-        <w:t>The Augmented Reality Simulator is a headset device that will immerse you into a virtual world on top of your own reality. The device features a partially reflective screen that maximizes your ability to see and be aware of your surroundings. The headset is adjustable for a perfect fit to your head and balances weight on the front and back for maximum comfort. The lithium ion battery supplies as much as 5hrs of battery life for maximum play time. A battery indicator and wireless signal indicator will let you know when your battery gets low and the quality of your wireless signal. A Central Control Unit communicates the state of the game wirelessly to the headset. The device is designed to run a variety of augmented reality simulations that you may choose and swap out.</w:t>
-      </w:r>
-    </w:p>
-    <w:p>
-      <w:pPr>
-        <w:pStyle w:val="Title"/>
-        <w:jc w:val="left"/>
-        <w:rPr>
-          <w:b w:val="0"/>
-          <w:sz w:val="24"/>
-        </w:rPr>
-      </w:pPr>
-    </w:p>
-    <w:p>
-      <w:pPr>
-        <w:pStyle w:val="Title"/>
+        <w:t>The Augmented Reality Simulator is a headset device that will immerse you into a virtual world on top of your own reality. The device features a partially reflective screen that maximizes your ability to see and be aware of your surroundings. The headset is adjustable for a perfect fit to your head and balances weight on the front and back for maximum comfort. The lithium i</w:t>
+      </w:r>
+      <w:r>
+        <w:rPr>
+          <w:b w:val="0"/>
+          <w:sz w:val="24"/>
+        </w:rPr>
+        <w:t>on battery supplies as much as 4</w:t>
+      </w:r>
+      <w:r>
+        <w:rPr>
+          <w:b w:val="0"/>
+          <w:sz w:val="24"/>
+        </w:rPr>
+        <w:t>hrs of battery life for maximum play time. A battery indicator and wireless signal indicator will let you know when your battery gets low and the quality of your wireless signal. A Central Control Unit co</w:t>
+      </w:r>
+      <w:r>
+        <w:rPr>
+          <w:b w:val="0"/>
+          <w:sz w:val="24"/>
+        </w:rPr>
+        <w:t>mmunicates the state of the simulation</w:t>
+      </w:r>
+      <w:r>
+        <w:rPr>
+          <w:b w:val="0"/>
+          <w:sz w:val="24"/>
+        </w:rPr>
+        <w:t xml:space="preserve"> wirelessly to the headset. The device is designed to run a variety of augmented reality simulations that you may choose and swap out.</w:t>
+      </w:r>
+    </w:p>
+    <w:p>
+      <w:pPr>
+        <w:pStyle w:val="Title"/>
+        <w:spacing w:line="360" w:lineRule="auto"/>
+        <w:jc w:val="left"/>
+        <w:rPr>
+          <w:b w:val="0"/>
+          <w:sz w:val="24"/>
+        </w:rPr>
+      </w:pPr>
+    </w:p>
+    <w:p>
+      <w:pPr>
+        <w:pStyle w:val="Title"/>
+        <w:spacing w:line="360" w:lineRule="auto"/>
         <w:ind w:firstLine="720"/>
         <w:jc w:val="left"/>
         <w:rPr>
@@ -1649,96 +1637,6 @@
         </w:rPr>
         <w:t xml:space="preserve"> as you physically run away from ghosts and hurry to collect all of the pellets in the maze. Be sure to make full use of your ability to look around on all axis by simply tilting your head as you normally would! To collect pellets, you must pass through them. Try not to run into the walls! If you collide with a ghost, then you will lose the round and you must try again. Good luck collecting pellets!</w:t>
       </w:r>
-    </w:p>
-    <w:p>
-      <w:pPr>
-        <w:pStyle w:val="Title"/>
-        <w:jc w:val="left"/>
-        <w:rPr>
-          <w:b w:val="0"/>
-          <w:sz w:val="24"/>
-        </w:rPr>
-      </w:pPr>
-    </w:p>
-    <w:p>
-      <w:pPr>
-        <w:pStyle w:val="Title"/>
-        <w:jc w:val="left"/>
-        <w:rPr>
-          <w:b w:val="0"/>
-          <w:sz w:val="24"/>
-        </w:rPr>
-      </w:pPr>
-    </w:p>
-    <w:p>
-      <w:pPr>
-        <w:pStyle w:val="Title"/>
-        <w:jc w:val="left"/>
-        <w:rPr>
-          <w:b w:val="0"/>
-          <w:sz w:val="24"/>
-        </w:rPr>
-      </w:pPr>
-    </w:p>
-    <w:p>
-      <w:pPr>
-        <w:pStyle w:val="Title"/>
-        <w:jc w:val="left"/>
-        <w:rPr>
-          <w:b w:val="0"/>
-          <w:sz w:val="24"/>
-        </w:rPr>
-      </w:pPr>
-    </w:p>
-    <w:p>
-      <w:pPr>
-        <w:pStyle w:val="Title"/>
-        <w:jc w:val="left"/>
-        <w:rPr>
-          <w:b w:val="0"/>
-          <w:sz w:val="24"/>
-        </w:rPr>
-      </w:pPr>
-    </w:p>
-    <w:p>
-      <w:pPr>
-        <w:pStyle w:val="Title"/>
-        <w:jc w:val="left"/>
-        <w:rPr>
-          <w:b w:val="0"/>
-          <w:sz w:val="24"/>
-        </w:rPr>
-      </w:pPr>
-    </w:p>
-    <w:p>
-      <w:pPr>
-        <w:pStyle w:val="Title"/>
-        <w:jc w:val="left"/>
-        <w:rPr>
-          <w:b w:val="0"/>
-          <w:sz w:val="24"/>
-        </w:rPr>
-      </w:pPr>
-    </w:p>
-    <w:p>
-      <w:pPr>
-        <w:pStyle w:val="Title"/>
-        <w:jc w:val="left"/>
-        <w:rPr>
-          <w:b w:val="0"/>
-          <w:sz w:val="24"/>
-        </w:rPr>
-      </w:pPr>
-    </w:p>
-    <w:p>
-      <w:pPr>
-        <w:pStyle w:val="Title"/>
-        <w:jc w:val="left"/>
-        <w:rPr>
-          <w:b w:val="0"/>
-          <w:sz w:val="24"/>
-        </w:rPr>
-      </w:pPr>
     </w:p>
     <w:p>
       <w:pPr>
@@ -1976,6 +1874,7 @@
         <w:rPr>
           <w:sz w:val="24"/>
         </w:rPr>
+        <w:lastRenderedPageBreak/>
         <w:t>Illustration</w:t>
       </w:r>
     </w:p>
@@ -2003,8 +1902,8 @@
         </w:rPr>
         <w:drawing>
           <wp:inline distT="0" distB="0" distL="0" distR="0">
-            <wp:extent cx="4786489" cy="3570914"/>
-            <wp:effectExtent l="0" t="0" r="0" b="0"/>
+            <wp:extent cx="3724275" cy="2778458"/>
+            <wp:effectExtent l="0" t="0" r="0" b="3175"/>
             <wp:docPr id="9" name="Picture 9"/>
             <wp:cNvGraphicFramePr>
               <a:graphicFrameLocks xmlns:a="http://schemas.openxmlformats.org/drawingml/2006/main" noChangeAspect="1"/>
@@ -2014,68 +1913,6 @@
                 <pic:pic xmlns:pic="http://schemas.openxmlformats.org/drawingml/2006/picture">
                   <pic:nvPicPr>
                     <pic:cNvPr id="0" name="Picture 2"/>
-                    <pic:cNvPicPr>
-                      <a:picLocks noChangeAspect="1" noChangeArrowheads="1"/>
-                    </pic:cNvPicPr>
-                  </pic:nvPicPr>
-                  <pic:blipFill>
-                    <a:blip r:embed="rId8">
-                      <a:extLst>
-                        <a:ext uri="{28A0092B-C50C-407E-A947-70E740481C1C}">
-                          <a14:useLocalDpi xmlns:a14="http://schemas.microsoft.com/office/drawing/2010/main" val="0"/>
-                        </a:ext>
-                      </a:extLst>
-                    </a:blip>
-                    <a:srcRect/>
-                    <a:stretch>
-                      <a:fillRect/>
-                    </a:stretch>
-                  </pic:blipFill>
-                  <pic:spPr bwMode="auto">
-                    <a:xfrm>
-                      <a:off x="0" y="0"/>
-                      <a:ext cx="4791645" cy="3574760"/>
-                    </a:xfrm>
-                    <a:prstGeom prst="rect">
-                      <a:avLst/>
-                    </a:prstGeom>
-                    <a:noFill/>
-                    <a:ln>
-                      <a:noFill/>
-                    </a:ln>
-                  </pic:spPr>
-                </pic:pic>
-              </a:graphicData>
-            </a:graphic>
-          </wp:inline>
-        </w:drawing>
-      </w:r>
-    </w:p>
-    <w:p>
-      <w:pPr>
-        <w:pStyle w:val="Title"/>
-        <w:rPr>
-          <w:sz w:val="24"/>
-        </w:rPr>
-      </w:pPr>
-      <w:r>
-        <w:rPr>
-          <w:noProof/>
-          <w:sz w:val="24"/>
-        </w:rPr>
-        <w:drawing>
-          <wp:inline distT="0" distB="0" distL="0" distR="0" wp14:anchorId="197076C0" wp14:editId="0A886325">
-            <wp:extent cx="4786489" cy="2603600"/>
-            <wp:effectExtent l="0" t="0" r="0" b="6350"/>
-            <wp:docPr id="8" name="Picture 8"/>
-            <wp:cNvGraphicFramePr>
-              <a:graphicFrameLocks xmlns:a="http://schemas.openxmlformats.org/drawingml/2006/main" noChangeAspect="1"/>
-            </wp:cNvGraphicFramePr>
-            <a:graphic xmlns:a="http://schemas.openxmlformats.org/drawingml/2006/main">
-              <a:graphicData uri="http://schemas.openxmlformats.org/drawingml/2006/picture">
-                <pic:pic xmlns:pic="http://schemas.openxmlformats.org/drawingml/2006/picture">
-                  <pic:nvPicPr>
-                    <pic:cNvPr id="0" name="Picture 1"/>
                     <pic:cNvPicPr>
                       <a:picLocks noChangeAspect="1" noChangeArrowheads="1"/>
                     </pic:cNvPicPr>
@@ -2096,7 +1933,7 @@
                   <pic:spPr bwMode="auto">
                     <a:xfrm>
                       <a:off x="0" y="0"/>
-                      <a:ext cx="4788894" cy="2604908"/>
+                      <a:ext cx="3739260" cy="2789637"/>
                     </a:xfrm>
                     <a:prstGeom prst="rect">
                       <a:avLst/>
@@ -2117,6 +1954,304 @@
       <w:pPr>
         <w:pStyle w:val="Title"/>
         <w:rPr>
+          <w:color w:val="FF0000"/>
+          <w:sz w:val="24"/>
+        </w:rPr>
+      </w:pPr>
+      <w:r>
+        <w:rPr>
+          <w:noProof/>
+          <w:sz w:val="24"/>
+        </w:rPr>
+        <mc:AlternateContent>
+          <mc:Choice Requires="wps">
+            <w:drawing>
+              <wp:anchor distT="0" distB="0" distL="114300" distR="114300" simplePos="0" relativeHeight="251650560" behindDoc="0" locked="0" layoutInCell="1" allowOverlap="1" wp14:anchorId="7055B9C2" wp14:editId="23C43852">
+                <wp:simplePos x="0" y="0"/>
+                <wp:positionH relativeFrom="column">
+                  <wp:posOffset>4448175</wp:posOffset>
+                </wp:positionH>
+                <wp:positionV relativeFrom="paragraph">
+                  <wp:posOffset>600075</wp:posOffset>
+                </wp:positionV>
+                <wp:extent cx="790575" cy="247650"/>
+                <wp:effectExtent l="38100" t="0" r="9525" b="95250"/>
+                <wp:wrapNone/>
+                <wp:docPr id="6" name="Elbow Connector 6"/>
+                <wp:cNvGraphicFramePr/>
+                <a:graphic xmlns:a="http://schemas.openxmlformats.org/drawingml/2006/main">
+                  <a:graphicData uri="http://schemas.microsoft.com/office/word/2010/wordprocessingShape">
+                    <wps:wsp>
+                      <wps:cNvCnPr/>
+                      <wps:spPr>
+                        <a:xfrm flipH="1">
+                          <a:off x="0" y="0"/>
+                          <a:ext cx="790575" cy="247650"/>
+                        </a:xfrm>
+                        <a:prstGeom prst="bentConnector3">
+                          <a:avLst>
+                            <a:gd name="adj1" fmla="val 66667"/>
+                          </a:avLst>
+                        </a:prstGeom>
+                        <a:ln>
+                          <a:solidFill>
+                            <a:schemeClr val="tx1"/>
+                          </a:solidFill>
+                          <a:tailEnd type="triangle"/>
+                        </a:ln>
+                      </wps:spPr>
+                      <wps:style>
+                        <a:lnRef idx="1">
+                          <a:schemeClr val="accent1"/>
+                        </a:lnRef>
+                        <a:fillRef idx="0">
+                          <a:schemeClr val="accent1"/>
+                        </a:fillRef>
+                        <a:effectRef idx="0">
+                          <a:schemeClr val="accent1"/>
+                        </a:effectRef>
+                        <a:fontRef idx="minor">
+                          <a:schemeClr val="tx1"/>
+                        </a:fontRef>
+                      </wps:style>
+                      <wps:bodyPr/>
+                    </wps:wsp>
+                  </a:graphicData>
+                </a:graphic>
+                <wp14:sizeRelH relativeFrom="margin">
+                  <wp14:pctWidth>0</wp14:pctWidth>
+                </wp14:sizeRelH>
+                <wp14:sizeRelV relativeFrom="margin">
+                  <wp14:pctHeight>0</wp14:pctHeight>
+                </wp14:sizeRelV>
+              </wp:anchor>
+            </w:drawing>
+          </mc:Choice>
+          <mc:Fallback xmlns:w15="http://schemas.microsoft.com/office/word/2012/wordml">
+            <w:pict>
+              <v:shapetype w14:anchorId="3F42514E" id="_x0000_t34" coordsize="21600,21600" o:spt="34" o:oned="t" adj="10800" path="m,l@0,0@0,21600,21600,21600e" filled="f">
+                <v:stroke joinstyle="miter"/>
+                <v:formulas>
+                  <v:f eqn="val #0"/>
+                </v:formulas>
+                <v:path arrowok="t" fillok="f" o:connecttype="none"/>
+                <v:handles>
+                  <v:h position="#0,center"/>
+                </v:handles>
+                <o:lock v:ext="edit" shapetype="t"/>
+              </v:shapetype>
+              <v:shape id="Elbow Connector 6" o:spid="_x0000_s1026" type="#_x0000_t34" style="position:absolute;margin-left:350.25pt;margin-top:47.25pt;width:62.25pt;height:19.5pt;flip:x;z-index:251650560;visibility:visible;mso-wrap-style:square;mso-width-percent:0;mso-height-percent:0;mso-wrap-distance-left:9pt;mso-wrap-distance-top:0;mso-wrap-distance-right:9pt;mso-wrap-distance-bottom:0;mso-position-horizontal:absolute;mso-position-horizontal-relative:text;mso-position-vertical:absolute;mso-position-vertical-relative:text;mso-width-percent:0;mso-height-percent:0;mso-width-relative:margin;mso-height-relative:margin" o:gfxdata="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" adj="14400" strokecolor="black [3213]">
+                <v:stroke endarrow="block"/>
+              </v:shape>
+            </w:pict>
+          </mc:Fallback>
+        </mc:AlternateContent>
+      </w:r>
+      <w:r>
+        <w:rPr>
+          <w:noProof/>
+          <w:sz w:val="24"/>
+        </w:rPr>
+        <mc:AlternateContent>
+          <mc:Choice Requires="wps">
+            <w:drawing>
+              <wp:anchor distT="45720" distB="45720" distL="114300" distR="114300" simplePos="0" relativeHeight="251664896" behindDoc="0" locked="0" layoutInCell="1" allowOverlap="1" wp14:anchorId="642D2C92" wp14:editId="3413D00E">
+                <wp:simplePos x="0" y="0"/>
+                <wp:positionH relativeFrom="column">
+                  <wp:posOffset>4600575</wp:posOffset>
+                </wp:positionH>
+                <wp:positionV relativeFrom="paragraph">
+                  <wp:posOffset>400685</wp:posOffset>
+                </wp:positionV>
+                <wp:extent cx="800100" cy="228600"/>
+                <wp:effectExtent l="0" t="0" r="0" b="0"/>
+                <wp:wrapNone/>
+                <wp:docPr id="217" name="Text Box 2"/>
+                <wp:cNvGraphicFramePr>
+                  <a:graphicFrameLocks xmlns:a="http://schemas.openxmlformats.org/drawingml/2006/main"/>
+                </wp:cNvGraphicFramePr>
+                <a:graphic xmlns:a="http://schemas.openxmlformats.org/drawingml/2006/main">
+                  <a:graphicData uri="http://schemas.microsoft.com/office/word/2010/wordprocessingShape">
+                    <wps:wsp>
+                      <wps:cNvSpPr txBox="1">
+                        <a:spLocks noChangeArrowheads="1"/>
+                      </wps:cNvSpPr>
+                      <wps:spPr bwMode="auto">
+                        <a:xfrm>
+                          <a:off x="0" y="0"/>
+                          <a:ext cx="800100" cy="228600"/>
+                        </a:xfrm>
+                        <a:prstGeom prst="rect">
+                          <a:avLst/>
+                        </a:prstGeom>
+                        <a:noFill/>
+                        <a:ln w="9525">
+                          <a:noFill/>
+                          <a:miter lim="800000"/>
+                          <a:headEnd/>
+                          <a:tailEnd/>
+                        </a:ln>
+                      </wps:spPr>
+                      <wps:txbx>
+                        <w:txbxContent>
+                          <w:p>
+                            <w:pPr>
+                              <w:rPr>
+                                <w:color w:val="000000" w:themeColor="text1"/>
+                                <w:sz w:val="16"/>
+                                <w14:shadow w14:blurRad="38100" w14:dist="19050" w14:dir="2700000" w14:sx="100000" w14:sy="100000" w14:kx="0" w14:ky="0" w14:algn="tl">
+                                  <w14:schemeClr w14:val="dk1">
+                                    <w14:alpha w14:val="60000"/>
+                                  </w14:schemeClr>
+                                </w14:shadow>
+                                <w14:textOutline w14:w="0" w14:cap="flat" w14:cmpd="sng" w14:algn="ctr">
+                                  <w14:noFill/>
+                                  <w14:prstDash w14:val="solid"/>
+                                  <w14:round/>
+                                </w14:textOutline>
+                              </w:rPr>
+                            </w:pPr>
+                            <w:r>
+                              <w:rPr>
+                                <w:color w:val="000000" w:themeColor="text1"/>
+                                <w:sz w:val="16"/>
+                                <w14:shadow w14:blurRad="38100" w14:dist="19050" w14:dir="2700000" w14:sx="100000" w14:sy="100000" w14:kx="0" w14:ky="0" w14:algn="tl">
+                                  <w14:schemeClr w14:val="dk1">
+                                    <w14:alpha w14:val="60000"/>
+                                  </w14:schemeClr>
+                                </w14:shadow>
+                                <w14:textOutline w14:w="0" w14:cap="flat" w14:cmpd="sng" w14:algn="ctr">
+                                  <w14:noFill/>
+                                  <w14:prstDash w14:val="solid"/>
+                                  <w14:round/>
+                                </w14:textOutline>
+                              </w:rPr>
+                              <w:t>Power Switch</w:t>
+                            </w:r>
+                          </w:p>
+                        </w:txbxContent>
+                      </wps:txbx>
+                      <wps:bodyPr rot="0" vert="horz" wrap="none" lIns="91440" tIns="45720" rIns="91440" bIns="45720" anchor="t" anchorCtr="0">
+                        <a:noAutofit/>
+                      </wps:bodyPr>
+                    </wps:wsp>
+                  </a:graphicData>
+                </a:graphic>
+                <wp14:sizeRelH relativeFrom="margin">
+                  <wp14:pctWidth>0</wp14:pctWidth>
+                </wp14:sizeRelH>
+                <wp14:sizeRelV relativeFrom="margin">
+                  <wp14:pctHeight>0</wp14:pctHeight>
+                </wp14:sizeRelV>
+              </wp:anchor>
+            </w:drawing>
+          </mc:Choice>
+          <mc:Fallback xmlns:w15="http://schemas.microsoft.com/office/word/2012/wordml">
+            <w:pict>
+              <v:shape w14:anchorId="642D2C92" id="Text Box 2" o:spid="_x0000_s1027" type="#_x0000_t202" style="position:absolute;left:0;text-align:left;margin-left:362.25pt;margin-top:31.55pt;width:63pt;height:18pt;z-index:251664896;visibility:visible;mso-wrap-style:none;mso-width-percent:0;mso-height-percent:0;mso-wrap-distance-left:9pt;mso-wrap-distance-top:3.6pt;mso-wrap-distance-right:9pt;mso-wrap-distance-bottom:3.6pt;mso-position-horizontal:absolute;mso-position-horizontal-relative:text;mso-position-vertical:absolute;mso-position-vertical-relative:text;mso-width-percent:0;mso-height-percent:0;mso-width-relative:margin;mso-height-relative:margin;v-text-anchor:top" o:gfxdata="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" filled="f" stroked="f">
+                <v:textbox>
+                  <w:txbxContent>
+                    <w:p>
+                      <w:pPr>
+                        <w:rPr>
+                          <w:color w:val="000000" w:themeColor="text1"/>
+                          <w:sz w:val="16"/>
+                          <w14:shadow w14:blurRad="38100" w14:dist="19050" w14:dir="2700000" w14:sx="100000" w14:sy="100000" w14:kx="0" w14:ky="0" w14:algn="tl">
+                            <w14:schemeClr w14:val="dk1">
+                              <w14:alpha w14:val="60000"/>
+                            </w14:schemeClr>
+                          </w14:shadow>
+                          <w14:textOutline w14:w="0" w14:cap="flat" w14:cmpd="sng" w14:algn="ctr">
+                            <w14:noFill/>
+                            <w14:prstDash w14:val="solid"/>
+                            <w14:round/>
+                          </w14:textOutline>
+                        </w:rPr>
+                      </w:pPr>
+                      <w:r>
+                        <w:rPr>
+                          <w:color w:val="000000" w:themeColor="text1"/>
+                          <w:sz w:val="16"/>
+                          <w14:shadow w14:blurRad="38100" w14:dist="19050" w14:dir="2700000" w14:sx="100000" w14:sy="100000" w14:kx="0" w14:ky="0" w14:algn="tl">
+                            <w14:schemeClr w14:val="dk1">
+                              <w14:alpha w14:val="60000"/>
+                            </w14:schemeClr>
+                          </w14:shadow>
+                          <w14:textOutline w14:w="0" w14:cap="flat" w14:cmpd="sng" w14:algn="ctr">
+                            <w14:noFill/>
+                            <w14:prstDash w14:val="solid"/>
+                            <w14:round/>
+                          </w14:textOutline>
+                        </w:rPr>
+                        <w:t>Power Switch</w:t>
+                      </w:r>
+                    </w:p>
+                  </w:txbxContent>
+                </v:textbox>
+              </v:shape>
+            </w:pict>
+          </mc:Fallback>
+        </mc:AlternateContent>
+      </w:r>
+      <w:r>
+        <w:rPr>
+          <w:noProof/>
+          <w:sz w:val="24"/>
+        </w:rPr>
+        <w:drawing>
+          <wp:inline distT="0" distB="0" distL="0" distR="0" wp14:anchorId="44DFC0B5" wp14:editId="56F0C295">
+            <wp:extent cx="3712303" cy="2019300"/>
+            <wp:effectExtent l="0" t="0" r="2540" b="0"/>
+            <wp:docPr id="8" name="Picture 8"/>
+            <wp:cNvGraphicFramePr>
+              <a:graphicFrameLocks xmlns:a="http://schemas.openxmlformats.org/drawingml/2006/main" noChangeAspect="1"/>
+            </wp:cNvGraphicFramePr>
+            <a:graphic xmlns:a="http://schemas.openxmlformats.org/drawingml/2006/main">
+              <a:graphicData uri="http://schemas.openxmlformats.org/drawingml/2006/picture">
+                <pic:pic xmlns:pic="http://schemas.openxmlformats.org/drawingml/2006/picture">
+                  <pic:nvPicPr>
+                    <pic:cNvPr id="0" name="Picture 1"/>
+                    <pic:cNvPicPr>
+                      <a:picLocks noChangeAspect="1" noChangeArrowheads="1"/>
+                    </pic:cNvPicPr>
+                  </pic:nvPicPr>
+                  <pic:blipFill>
+                    <a:blip r:embed="rId10">
+                      <a:extLst>
+                        <a:ext uri="{28A0092B-C50C-407E-A947-70E740481C1C}">
+                          <a14:useLocalDpi xmlns:a14="http://schemas.microsoft.com/office/drawing/2010/main" val="0"/>
+                        </a:ext>
+                      </a:extLst>
+                    </a:blip>
+                    <a:srcRect/>
+                    <a:stretch>
+                      <a:fillRect/>
+                    </a:stretch>
+                  </pic:blipFill>
+                  <pic:spPr bwMode="auto">
+                    <a:xfrm>
+                      <a:off x="0" y="0"/>
+                      <a:ext cx="3731266" cy="2029615"/>
+                    </a:xfrm>
+                    <a:prstGeom prst="rect">
+                      <a:avLst/>
+                    </a:prstGeom>
+                    <a:noFill/>
+                    <a:ln>
+                      <a:noFill/>
+                    </a:ln>
+                  </pic:spPr>
+                </pic:pic>
+              </a:graphicData>
+            </a:graphic>
+          </wp:inline>
+        </w:drawing>
+      </w:r>
+    </w:p>
+    <w:p>
+      <w:pPr>
+        <w:pStyle w:val="Title"/>
+        <w:rPr>
           <w:sz w:val="24"/>
         </w:rPr>
       </w:pPr>
@@ -2137,7 +2272,14 @@
         <w:rPr>
           <w:sz w:val="24"/>
         </w:rPr>
-        <w:t>Keypad – Press this to do things</w:t>
+        <w:t xml:space="preserve">Keypad – </w:t>
+      </w:r>
+      <w:r>
+        <w:rPr>
+          <w:b w:val="0"/>
+          <w:sz w:val="24"/>
+        </w:rPr>
+        <w:t>Use the keypad to interact with the Central Control Unit.</w:t>
       </w:r>
     </w:p>
     <w:p>
@@ -2149,14 +2291,22 @@
         </w:numPr>
         <w:jc w:val="left"/>
         <w:rPr>
-          <w:sz w:val="24"/>
-        </w:rPr>
-      </w:pPr>
-      <w:r>
-        <w:rPr>
-          <w:sz w:val="24"/>
-        </w:rPr>
-        <w:t>Screen – Look at this to see things</w:t>
+          <w:b w:val="0"/>
+          <w:sz w:val="24"/>
+        </w:rPr>
+      </w:pPr>
+      <w:r>
+        <w:rPr>
+          <w:sz w:val="24"/>
+        </w:rPr>
+        <w:t xml:space="preserve">Screen – </w:t>
+      </w:r>
+      <w:r>
+        <w:rPr>
+          <w:b w:val="0"/>
+          <w:sz w:val="24"/>
+        </w:rPr>
+        <w:t>Use the screen to receive feedback from the Central Control Unit.</w:t>
       </w:r>
     </w:p>
     <w:p>
@@ -2168,14 +2318,22 @@
         </w:numPr>
         <w:jc w:val="left"/>
         <w:rPr>
-          <w:sz w:val="24"/>
-        </w:rPr>
-      </w:pPr>
-      <w:r>
-        <w:rPr>
-          <w:sz w:val="24"/>
-        </w:rPr>
-        <w:t>Antenna – Grabs things from the ether</w:t>
+          <w:b w:val="0"/>
+          <w:sz w:val="24"/>
+        </w:rPr>
+      </w:pPr>
+      <w:r>
+        <w:rPr>
+          <w:sz w:val="24"/>
+        </w:rPr>
+        <w:t xml:space="preserve">Antenna – </w:t>
+      </w:r>
+      <w:r>
+        <w:rPr>
+          <w:b w:val="0"/>
+          <w:sz w:val="24"/>
+        </w:rPr>
+        <w:t>The antenna is used to communicate with the headset. Do not remove.</w:t>
       </w:r>
     </w:p>
     <w:p>
@@ -2187,14 +2345,43 @@
         </w:numPr>
         <w:jc w:val="left"/>
         <w:rPr>
-          <w:sz w:val="24"/>
-        </w:rPr>
-      </w:pPr>
-      <w:r>
-        <w:rPr>
-          <w:sz w:val="24"/>
-        </w:rPr>
-        <w:t>Helmet – Protects your head from impacts</w:t>
+          <w:b w:val="0"/>
+          <w:sz w:val="24"/>
+        </w:rPr>
+      </w:pPr>
+      <w:r>
+        <w:rPr>
+          <w:sz w:val="24"/>
+        </w:rPr>
+        <w:t xml:space="preserve">Helmet – </w:t>
+      </w:r>
+      <w:r>
+        <w:rPr>
+          <w:b w:val="0"/>
+          <w:sz w:val="24"/>
+        </w:rPr>
+        <w:t>The helmet provides a secure mounting</w:t>
+      </w:r>
+      <w:r>
+        <w:rPr>
+          <w:b w:val="0"/>
+          <w:sz w:val="24"/>
+        </w:rPr>
+        <w:t xml:space="preserve"> framework</w:t>
+      </w:r>
+      <w:r>
+        <w:rPr>
+          <w:b w:val="0"/>
+          <w:sz w:val="24"/>
+        </w:rPr>
+        <w:t xml:space="preserve"> </w:t>
+      </w:r>
+      <w:r>
+        <w:rPr>
+          <w:b w:val="0"/>
+          <w:sz w:val="24"/>
+        </w:rPr>
+        <w:t>and comes with an adjustable strap.</w:t>
       </w:r>
     </w:p>
     <w:p>
@@ -2206,14 +2393,22 @@
         </w:numPr>
         <w:jc w:val="left"/>
         <w:rPr>
-          <w:sz w:val="24"/>
-        </w:rPr>
-      </w:pPr>
-      <w:r>
-        <w:rPr>
-          <w:sz w:val="24"/>
-        </w:rPr>
-        <w:t>Display – Displays things</w:t>
+          <w:b w:val="0"/>
+          <w:sz w:val="24"/>
+        </w:rPr>
+      </w:pPr>
+      <w:r>
+        <w:rPr>
+          <w:sz w:val="24"/>
+        </w:rPr>
+        <w:t xml:space="preserve">Display – </w:t>
+      </w:r>
+      <w:r>
+        <w:rPr>
+          <w:b w:val="0"/>
+          <w:sz w:val="24"/>
+        </w:rPr>
+        <w:t>The display projects the image seen on the reflector.</w:t>
       </w:r>
     </w:p>
     <w:p>
@@ -2225,14 +2420,22 @@
         </w:numPr>
         <w:jc w:val="left"/>
         <w:rPr>
-          <w:sz w:val="24"/>
-        </w:rPr>
-      </w:pPr>
-      <w:r>
-        <w:rPr>
-          <w:sz w:val="24"/>
-        </w:rPr>
-        <w:t>Reflector – Reflects the display (see 5)</w:t>
+          <w:b w:val="0"/>
+          <w:sz w:val="24"/>
+        </w:rPr>
+      </w:pPr>
+      <w:r>
+        <w:rPr>
+          <w:sz w:val="24"/>
+        </w:rPr>
+        <w:t xml:space="preserve">Reflector – </w:t>
+      </w:r>
+      <w:r>
+        <w:rPr>
+          <w:b w:val="0"/>
+          <w:sz w:val="24"/>
+        </w:rPr>
+        <w:t>Reflects the image from the display.</w:t>
       </w:r>
     </w:p>
     <w:p>
@@ -2244,14 +2447,22 @@
         </w:numPr>
         <w:jc w:val="left"/>
         <w:rPr>
-          <w:sz w:val="24"/>
-        </w:rPr>
-      </w:pPr>
-      <w:r>
-        <w:rPr>
-          <w:sz w:val="24"/>
-        </w:rPr>
-        <w:t>Antenna – (see 3)</w:t>
+          <w:b w:val="0"/>
+          <w:sz w:val="24"/>
+        </w:rPr>
+      </w:pPr>
+      <w:r>
+        <w:rPr>
+          <w:sz w:val="24"/>
+        </w:rPr>
+        <w:t xml:space="preserve">Antenna – </w:t>
+      </w:r>
+      <w:r>
+        <w:rPr>
+          <w:b w:val="0"/>
+          <w:sz w:val="24"/>
+        </w:rPr>
+        <w:t>The headset antenna is used to communicate with the Central Control Unit.</w:t>
       </w:r>
     </w:p>
     <w:p>
@@ -2263,14 +2474,56 @@
         </w:numPr>
         <w:jc w:val="left"/>
         <w:rPr>
-          <w:sz w:val="24"/>
-        </w:rPr>
-      </w:pPr>
-      <w:r>
-        <w:rPr>
-          <w:sz w:val="24"/>
-        </w:rPr>
-        <w:t>Charging port – Charges the battery</w:t>
+          <w:b w:val="0"/>
+          <w:sz w:val="24"/>
+        </w:rPr>
+      </w:pPr>
+      <w:r>
+        <w:rPr>
+          <w:sz w:val="24"/>
+        </w:rPr>
+        <w:t xml:space="preserve">Charging port – </w:t>
+      </w:r>
+      <w:r>
+        <w:rPr>
+          <w:b w:val="0"/>
+          <w:sz w:val="24"/>
+        </w:rPr>
+        <w:t xml:space="preserve">Plug </w:t>
+      </w:r>
+      <w:r>
+        <w:rPr>
+          <w:b w:val="0"/>
+          <w:sz w:val="24"/>
+        </w:rPr>
+        <w:t>a USB</w:t>
+      </w:r>
+      <w:r>
+        <w:rPr>
+          <w:b w:val="0"/>
+          <w:sz w:val="24"/>
+        </w:rPr>
+        <w:t xml:space="preserve"> cable in the charging port and the computer to charge</w:t>
+      </w:r>
+      <w:r>
+        <w:rPr>
+          <w:sz w:val="24"/>
+        </w:rPr>
+        <w:t xml:space="preserve"> </w:t>
+      </w:r>
+      <w:r>
+        <w:rPr>
+          <w:b w:val="0"/>
+          <w:sz w:val="24"/>
+        </w:rPr>
+        <w:t>the headset’s battery.</w:t>
+      </w:r>
+      <w:r>
+        <w:rPr>
+          <w:b w:val="0"/>
+          <w:sz w:val="24"/>
+        </w:rPr>
+        <w:t xml:space="preserve"> A battery charging LED will turn on.</w:t>
       </w:r>
     </w:p>
     <w:p>
@@ -2282,127 +2535,109 @@
         </w:numPr>
         <w:jc w:val="left"/>
         <w:rPr>
-          <w:sz w:val="24"/>
-        </w:rPr>
-      </w:pPr>
-      <w:r>
-        <w:rPr>
-          <w:sz w:val="24"/>
-        </w:rPr>
-        <w:t>Electronics Enclosure – Full of magic smoke</w:t>
-      </w:r>
-      <w:bookmarkStart w:id="0" w:name="_GoBack"/>
-      <w:bookmarkEnd w:id="0"/>
-    </w:p>
-    <w:p>
-      <w:pPr>
-        <w:pStyle w:val="Title"/>
-        <w:rPr>
-          <w:sz w:val="24"/>
-        </w:rPr>
-      </w:pPr>
-    </w:p>
-    <w:p>
-      <w:pPr>
-        <w:pStyle w:val="Title"/>
-        <w:rPr>
-          <w:sz w:val="24"/>
-        </w:rPr>
-      </w:pPr>
-    </w:p>
-    <w:p>
-      <w:pPr>
-        <w:pStyle w:val="Title"/>
-        <w:rPr>
-          <w:sz w:val="24"/>
-        </w:rPr>
-      </w:pPr>
-    </w:p>
-    <w:p>
-      <w:pPr>
-        <w:pStyle w:val="Title"/>
-        <w:rPr>
-          <w:sz w:val="24"/>
-        </w:rPr>
-      </w:pPr>
-    </w:p>
-    <w:p>
-      <w:pPr>
-        <w:pStyle w:val="Title"/>
-        <w:rPr>
-          <w:sz w:val="24"/>
-        </w:rPr>
-      </w:pPr>
-    </w:p>
-    <w:p>
-      <w:pPr>
-        <w:pStyle w:val="Title"/>
-        <w:rPr>
-          <w:sz w:val="24"/>
-        </w:rPr>
-      </w:pPr>
-    </w:p>
-    <w:p>
-      <w:pPr>
-        <w:pStyle w:val="Title"/>
-        <w:rPr>
-          <w:sz w:val="24"/>
-        </w:rPr>
-      </w:pPr>
-    </w:p>
-    <w:p>
-      <w:pPr>
-        <w:pStyle w:val="Title"/>
-        <w:rPr>
-          <w:sz w:val="24"/>
-        </w:rPr>
-      </w:pPr>
-    </w:p>
-    <w:p>
-      <w:pPr>
-        <w:pStyle w:val="Title"/>
-        <w:rPr>
-          <w:sz w:val="24"/>
-        </w:rPr>
-      </w:pPr>
-    </w:p>
-    <w:p>
-      <w:pPr>
-        <w:pStyle w:val="Title"/>
-        <w:rPr>
-          <w:sz w:val="24"/>
-        </w:rPr>
-      </w:pPr>
-    </w:p>
-    <w:p>
-      <w:pPr>
-        <w:pStyle w:val="Title"/>
-        <w:rPr>
-          <w:sz w:val="24"/>
-        </w:rPr>
-      </w:pPr>
-    </w:p>
-    <w:p>
-      <w:pPr>
-        <w:pStyle w:val="Title"/>
-        <w:jc w:val="left"/>
-        <w:rPr>
-          <w:sz w:val="24"/>
-        </w:rPr>
-      </w:pPr>
-    </w:p>
-    <w:p>
-      <w:pPr>
-        <w:pStyle w:val="Title"/>
-        <w:jc w:val="left"/>
-        <w:rPr>
-          <w:sz w:val="24"/>
-        </w:rPr>
-      </w:pPr>
-    </w:p>
-    <w:p>
-      <w:pPr>
-        <w:pStyle w:val="Title"/>
+          <w:b w:val="0"/>
+          <w:sz w:val="24"/>
+        </w:rPr>
+      </w:pPr>
+      <w:r>
+        <w:rPr>
+          <w:sz w:val="24"/>
+        </w:rPr>
+        <w:t xml:space="preserve">Electronics Enclosure – </w:t>
+      </w:r>
+      <w:r>
+        <w:rPr>
+          <w:b w:val="0"/>
+          <w:sz w:val="24"/>
+        </w:rPr>
+        <w:t>The black box at the back of the headset containing the GPS and other important electronic devices.</w:t>
+      </w:r>
+    </w:p>
+    <w:p>
+      <w:pPr>
+        <w:pStyle w:val="Title"/>
+        <w:numPr>
+          <w:ilvl w:val="0"/>
+          <w:numId w:val="21"/>
+        </w:numPr>
+        <w:jc w:val="left"/>
+        <w:rPr>
+          <w:b w:val="0"/>
+          <w:sz w:val="24"/>
+        </w:rPr>
+      </w:pPr>
+      <w:r>
+        <w:rPr>
+          <w:sz w:val="24"/>
+        </w:rPr>
+        <w:t xml:space="preserve">Power Switch – </w:t>
+      </w:r>
+      <w:r>
+        <w:rPr>
+          <w:b w:val="0"/>
+          <w:sz w:val="24"/>
+        </w:rPr>
+        <w:t>Turn power on for headset device.</w:t>
+      </w:r>
+    </w:p>
+    <w:p>
+      <w:pPr>
+        <w:pStyle w:val="Title"/>
+        <w:jc w:val="left"/>
+        <w:rPr>
+          <w:sz w:val="24"/>
+        </w:rPr>
+      </w:pPr>
+    </w:p>
+    <w:p>
+      <w:pPr>
+        <w:pStyle w:val="Title"/>
+        <w:jc w:val="left"/>
+        <w:rPr>
+          <w:sz w:val="24"/>
+        </w:rPr>
+      </w:pPr>
+    </w:p>
+    <w:p>
+      <w:pPr>
+        <w:pStyle w:val="Title"/>
+        <w:jc w:val="left"/>
+        <w:rPr>
+          <w:sz w:val="24"/>
+        </w:rPr>
+      </w:pPr>
+    </w:p>
+    <w:p>
+      <w:pPr>
+        <w:pStyle w:val="Title"/>
+        <w:jc w:val="left"/>
+        <w:rPr>
+          <w:sz w:val="24"/>
+        </w:rPr>
+      </w:pPr>
+    </w:p>
+    <w:p>
+      <w:pPr>
+        <w:pStyle w:val="Title"/>
+        <w:jc w:val="left"/>
+        <w:rPr>
+          <w:sz w:val="24"/>
+        </w:rPr>
+      </w:pPr>
+    </w:p>
+    <w:p>
+      <w:pPr>
+        <w:pStyle w:val="Title"/>
+        <w:jc w:val="left"/>
+        <w:rPr>
+          <w:sz w:val="24"/>
+        </w:rPr>
+      </w:pPr>
+    </w:p>
+    <w:p>
+      <w:pPr>
+        <w:pStyle w:val="Title"/>
+        <w:jc w:val="left"/>
         <w:rPr>
           <w:sz w:val="24"/>
         </w:rPr>
@@ -2415,6 +2650,7 @@
           <w:ilvl w:val="0"/>
           <w:numId w:val="20"/>
         </w:numPr>
+        <w:spacing w:line="360" w:lineRule="auto"/>
         <w:jc w:val="left"/>
         <w:rPr>
           <w:sz w:val="24"/>
@@ -2426,14 +2662,6 @@
         </w:rPr>
         <w:t>Product Setup Instructions</w:t>
       </w:r>
-    </w:p>
-    <w:p>
-      <w:pPr>
-        <w:pStyle w:val="Title"/>
-        <w:rPr>
-          <w:sz w:val="24"/>
-        </w:rPr>
-      </w:pPr>
     </w:p>
     <w:p>
       <w:pPr>
@@ -2442,6 +2670,7 @@
           <w:ilvl w:val="0"/>
           <w:numId w:val="18"/>
         </w:numPr>
+        <w:spacing w:line="360" w:lineRule="auto"/>
         <w:jc w:val="left"/>
         <w:rPr>
           <w:sz w:val="24"/>
@@ -2461,6 +2690,7 @@
           <w:ilvl w:val="1"/>
           <w:numId w:val="18"/>
         </w:numPr>
+        <w:spacing w:line="360" w:lineRule="auto"/>
         <w:jc w:val="left"/>
         <w:rPr>
           <w:sz w:val="24"/>
@@ -2481,6 +2711,7 @@
           <w:ilvl w:val="0"/>
           <w:numId w:val="18"/>
         </w:numPr>
+        <w:spacing w:line="360" w:lineRule="auto"/>
         <w:jc w:val="left"/>
         <w:rPr>
           <w:sz w:val="24"/>
@@ -2500,6 +2731,7 @@
           <w:ilvl w:val="1"/>
           <w:numId w:val="18"/>
         </w:numPr>
+        <w:spacing w:line="360" w:lineRule="auto"/>
         <w:jc w:val="left"/>
         <w:rPr>
           <w:sz w:val="24"/>
@@ -2520,6 +2752,7 @@
           <w:ilvl w:val="0"/>
           <w:numId w:val="18"/>
         </w:numPr>
+        <w:spacing w:line="360" w:lineRule="auto"/>
         <w:jc w:val="left"/>
         <w:rPr>
           <w:sz w:val="24"/>
@@ -2539,6 +2772,7 @@
           <w:ilvl w:val="1"/>
           <w:numId w:val="18"/>
         </w:numPr>
+        <w:spacing w:line="360" w:lineRule="auto"/>
         <w:jc w:val="left"/>
         <w:rPr>
           <w:sz w:val="24"/>
@@ -2559,6 +2793,7 @@
           <w:ilvl w:val="1"/>
           <w:numId w:val="18"/>
         </w:numPr>
+        <w:spacing w:line="360" w:lineRule="auto"/>
         <w:jc w:val="left"/>
         <w:rPr>
           <w:sz w:val="24"/>
@@ -2570,13 +2805,13 @@
           <w:sz w:val="24"/>
         </w:rPr>
         <w:drawing>
-          <wp:anchor distT="0" distB="0" distL="114300" distR="114300" simplePos="0" relativeHeight="251660288" behindDoc="0" locked="0" layoutInCell="1" allowOverlap="1" wp14:anchorId="0E4B78B3" wp14:editId="0062210E">
+          <wp:anchor distT="0" distB="0" distL="114300" distR="114300" simplePos="0" relativeHeight="251660288" behindDoc="0" locked="0" layoutInCell="1" allowOverlap="1" wp14:anchorId="05B2B088" wp14:editId="332B09D4">
             <wp:simplePos x="0" y="0"/>
             <wp:positionH relativeFrom="column">
               <wp:posOffset>590550</wp:posOffset>
             </wp:positionH>
             <wp:positionV relativeFrom="paragraph">
-              <wp:posOffset>1434465</wp:posOffset>
+              <wp:posOffset>1615440</wp:posOffset>
             </wp:positionV>
             <wp:extent cx="5629275" cy="1800225"/>
             <wp:effectExtent l="0" t="0" r="9525" b="9525"/>
@@ -2593,7 +2828,7 @@
                     <pic:cNvPicPr/>
                   </pic:nvPicPr>
                   <pic:blipFill>
-                    <a:blip r:embed="rId10">
+                    <a:blip r:embed="rId11">
                       <a:extLst>
                         <a:ext uri="{28A0092B-C50C-407E-A947-70E740481C1C}">
                           <a14:useLocalDpi xmlns:a14="http://schemas.microsoft.com/office/drawing/2010/main" val="0"/>
@@ -2631,7 +2866,7 @@
           <w:sz w:val="24"/>
         </w:rPr>
         <w:drawing>
-          <wp:anchor distT="0" distB="0" distL="114300" distR="114300" simplePos="0" relativeHeight="251659264" behindDoc="0" locked="0" layoutInCell="1" allowOverlap="1" wp14:anchorId="4F9AC823" wp14:editId="7FFCCD70">
+          <wp:anchor distT="0" distB="0" distL="114300" distR="114300" simplePos="0" relativeHeight="251659264" behindDoc="0" locked="0" layoutInCell="1" allowOverlap="1" wp14:anchorId="1524DB3E" wp14:editId="41FB891A">
             <wp:simplePos x="0" y="0"/>
             <wp:positionH relativeFrom="column">
               <wp:posOffset>2247900</wp:posOffset>
@@ -2654,7 +2889,7 @@
                     <pic:cNvPicPr/>
                   </pic:nvPicPr>
                   <pic:blipFill>
-                    <a:blip r:embed="rId11">
+                    <a:blip r:embed="rId12">
                       <a:extLst>
                         <a:ext uri="{28A0092B-C50C-407E-A947-70E740481C1C}">
                           <a14:useLocalDpi xmlns:a14="http://schemas.microsoft.com/office/drawing/2010/main" val="0"/>
@@ -2701,6 +2936,28 @@
           <w:ilvl w:val="1"/>
           <w:numId w:val="18"/>
         </w:numPr>
+        <w:spacing w:line="360" w:lineRule="auto"/>
+        <w:jc w:val="left"/>
+        <w:rPr>
+          <w:sz w:val="24"/>
+        </w:rPr>
+      </w:pPr>
+      <w:r>
+        <w:rPr>
+          <w:b w:val="0"/>
+          <w:sz w:val="24"/>
+        </w:rPr>
+        <w:t>Wait for the Central Control Unit to detect a headset. If no headset is detected, please refer to the troubleshooting section. When the Central Control Unit detects a headset, press “0” to select the headset. Multiple headsets are not currently supported. You may continue by pressing “Enter” on the numeric pad.</w:t>
+      </w:r>
+    </w:p>
+    <w:p>
+      <w:pPr>
+        <w:pStyle w:val="Title"/>
+        <w:numPr>
+          <w:ilvl w:val="1"/>
+          <w:numId w:val="18"/>
+        </w:numPr>
+        <w:spacing w:line="360" w:lineRule="auto"/>
         <w:jc w:val="left"/>
         <w:rPr>
           <w:sz w:val="24"/>
@@ -2711,14 +2968,15 @@
           <w:noProof/>
           <w:sz w:val="24"/>
         </w:rPr>
+        <w:lastRenderedPageBreak/>
         <w:drawing>
-          <wp:anchor distT="0" distB="0" distL="114300" distR="114300" simplePos="0" relativeHeight="251661312" behindDoc="0" locked="0" layoutInCell="1" allowOverlap="1" wp14:anchorId="20625167" wp14:editId="76D99EE0">
+          <wp:anchor distT="0" distB="0" distL="114300" distR="114300" simplePos="0" relativeHeight="251661312" behindDoc="0" locked="0" layoutInCell="1" allowOverlap="1" wp14:anchorId="223FA3BD" wp14:editId="7E794021">
             <wp:simplePos x="0" y="0"/>
             <wp:positionH relativeFrom="column">
-              <wp:posOffset>361950</wp:posOffset>
+              <wp:posOffset>228600</wp:posOffset>
             </wp:positionH>
             <wp:positionV relativeFrom="paragraph">
-              <wp:posOffset>2675255</wp:posOffset>
+              <wp:posOffset>190500</wp:posOffset>
             </wp:positionV>
             <wp:extent cx="6248400" cy="704850"/>
             <wp:effectExtent l="0" t="0" r="0" b="0"/>
@@ -2735,7 +2993,7 @@
                     <pic:cNvPicPr/>
                   </pic:nvPicPr>
                   <pic:blipFill>
-                    <a:blip r:embed="rId12">
+                    <a:blip r:embed="rId13">
                       <a:extLst>
                         <a:ext uri="{28A0092B-C50C-407E-A947-70E740481C1C}">
                           <a14:useLocalDpi xmlns:a14="http://schemas.microsoft.com/office/drawing/2010/main" val="0"/>
@@ -2772,7 +3030,7 @@
           <w:b w:val="0"/>
           <w:sz w:val="24"/>
         </w:rPr>
-        <w:t>Wait for the Central Control Unit to detect a headset. If no headset is detected, please refer to the troubleshooting section. When the Central Control Unit detects a headset, press “0” to select the headset. Multiple headsets are not currently supported. You may continue by pressing “Enter” on the numeric pad.</w:t>
+        <w:t>Press “1” on the numeric keypad to initialize the Pac-Man simulation. The plus and minus keys only work when there are more simulations than can be displayed on one screen. Press “Enter” to continue or “Backspace” to go back to the previous screen and re-select your headset.</w:t>
       </w:r>
     </w:p>
     <w:p>
@@ -2782,27 +3040,7 @@
           <w:ilvl w:val="1"/>
           <w:numId w:val="18"/>
         </w:numPr>
-        <w:jc w:val="left"/>
-        <w:rPr>
-          <w:sz w:val="24"/>
-        </w:rPr>
-      </w:pPr>
-      <w:r>
-        <w:rPr>
-          <w:b w:val="0"/>
-          <w:sz w:val="24"/>
-        </w:rPr>
-        <w:lastRenderedPageBreak/>
-        <w:t>Press “1” on the numeric keypad to initialize the Pac-Man simulation. The plus and minus keys only work when there are more simulations than can be displayed on one screen. Press “Enter” to continue or “Backspace” to go back to the previous screen and re-select your headset.</w:t>
-      </w:r>
-    </w:p>
-    <w:p>
-      <w:pPr>
-        <w:pStyle w:val="Title"/>
-        <w:numPr>
-          <w:ilvl w:val="1"/>
-          <w:numId w:val="18"/>
-        </w:numPr>
+        <w:spacing w:line="360" w:lineRule="auto"/>
         <w:jc w:val="left"/>
         <w:rPr>
           <w:sz w:val="24"/>
@@ -2827,22 +3065,8 @@
     <w:p>
       <w:pPr>
         <w:pStyle w:val="Title"/>
-        <w:rPr>
-          <w:sz w:val="24"/>
-        </w:rPr>
-      </w:pPr>
-    </w:p>
-    <w:p>
-      <w:pPr>
-        <w:pStyle w:val="Title"/>
-        <w:rPr>
-          <w:sz w:val="24"/>
-        </w:rPr>
-      </w:pPr>
-    </w:p>
-    <w:p>
-      <w:pPr>
-        <w:pStyle w:val="Title"/>
+        <w:spacing w:line="360" w:lineRule="auto"/>
+        <w:jc w:val="left"/>
         <w:rPr>
           <w:sz w:val="24"/>
         </w:rPr>
@@ -2855,6 +3079,7 @@
           <w:ilvl w:val="0"/>
           <w:numId w:val="20"/>
         </w:numPr>
+        <w:spacing w:line="360" w:lineRule="auto"/>
         <w:jc w:val="left"/>
         <w:rPr>
           <w:sz w:val="24"/>
@@ -2870,122 +3095,209 @@
     <w:p>
       <w:pPr>
         <w:pStyle w:val="Title"/>
-        <w:jc w:val="left"/>
-        <w:rPr>
-          <w:b w:val="0"/>
-          <w:sz w:val="24"/>
-        </w:rPr>
-      </w:pPr>
-      <w:r>
-        <w:rPr>
-          <w:b w:val="0"/>
-          <w:sz w:val="24"/>
-        </w:rPr>
-        <w:tab/>
-        <w:t>The first step in using the headset is to find a suitable area of play. Ideally, the play area will be: outdoors, free of clouds, dark, away from buildings</w:t>
-      </w:r>
-      <w:r>
-        <w:rPr>
-          <w:b w:val="0"/>
-          <w:sz w:val="24"/>
-        </w:rPr>
-        <w:t>, with at least one electrical outlet available. Do not use the headset while driving, operating heavy machinery, swimming, running, or are performing any other potentially dangerous activi</w:t>
-      </w:r>
-      <w:r>
-        <w:rPr>
-          <w:b w:val="0"/>
-          <w:sz w:val="24"/>
-        </w:rPr>
-        <w:t>ty</w:t>
-      </w:r>
-      <w:r>
-        <w:rPr>
-          <w:b w:val="0"/>
-          <w:sz w:val="24"/>
-        </w:rPr>
-        <w:t>. To start gameplay, plug in the CCU</w:t>
-      </w:r>
-      <w:r>
-        <w:rPr>
-          <w:b w:val="0"/>
-          <w:sz w:val="24"/>
-        </w:rPr>
-        <w:t>, set it down on top of a stable surface,</w:t>
-      </w:r>
-      <w:r>
-        <w:rPr>
-          <w:b w:val="0"/>
-          <w:sz w:val="24"/>
-        </w:rPr>
-        <w:t xml:space="preserve"> and turn on all headsets. The CCU will turn on and boot into the game menu automatically when plugged in, and the headsets boot automatically into the game software. Wait for all machines to boot and at least one headset to acquire a GPS lock. </w:t>
-      </w:r>
-      <w:r>
-        <w:rPr>
-          <w:b w:val="0"/>
-          <w:sz w:val="24"/>
-        </w:rPr>
-        <w:t xml:space="preserve">Then, using the keypad on the CCU, select a simulation from the menu and start it. All headsets within range will connect automatically and the first GPS fix found will be used as a reference point for </w:t>
-      </w:r>
-      <w:r>
-        <w:rPr>
-          <w:b w:val="0"/>
-          <w:sz w:val="24"/>
-        </w:rPr>
-        <w:t>simulation</w:t>
-      </w:r>
-      <w:r>
-        <w:rPr>
-          <w:b w:val="0"/>
-          <w:sz w:val="24"/>
-        </w:rPr>
-        <w:t xml:space="preserve"> logic.</w:t>
-      </w:r>
-      <w:r>
-        <w:rPr>
-          <w:b w:val="0"/>
-          <w:sz w:val="24"/>
-        </w:rPr>
-        <w:t xml:space="preserve"> The CCU will transmit level data to each headset, </w:t>
-      </w:r>
-      <w:r>
-        <w:rPr>
-          <w:b w:val="0"/>
-          <w:sz w:val="24"/>
-        </w:rPr>
-        <w:t>and once this completes the simulation will begin.</w:t>
-      </w:r>
-    </w:p>
-    <w:p>
-      <w:pPr>
-        <w:pStyle w:val="Title"/>
-        <w:jc w:val="left"/>
-        <w:rPr>
-          <w:b w:val="0"/>
-          <w:sz w:val="24"/>
-        </w:rPr>
-      </w:pPr>
-      <w:r>
-        <w:rPr>
-          <w:b w:val="0"/>
-          <w:sz w:val="24"/>
-        </w:rPr>
-        <w:tab/>
-        <w:t xml:space="preserve">After the simulation starts, </w:t>
-      </w:r>
-      <w:r>
-        <w:rPr>
-          <w:b w:val="0"/>
-          <w:sz w:val="24"/>
-        </w:rPr>
-        <w:t>walk into virtual objects to interact with them</w:t>
-      </w:r>
-      <w:r>
-        <w:rPr>
-          <w:b w:val="0"/>
-          <w:sz w:val="24"/>
-        </w:rPr>
-        <w:t>. Please take periodic breaks during use to prevent eyestrain.</w:t>
-      </w:r>
+        <w:numPr>
+          <w:ilvl w:val="1"/>
+          <w:numId w:val="20"/>
+        </w:numPr>
+        <w:spacing w:line="360" w:lineRule="auto"/>
+        <w:jc w:val="left"/>
+        <w:rPr>
+          <w:sz w:val="24"/>
+        </w:rPr>
+      </w:pPr>
+      <w:r>
+        <w:rPr>
+          <w:sz w:val="24"/>
+        </w:rPr>
+        <w:t>Looking Around</w:t>
+      </w:r>
+    </w:p>
+    <w:p>
+      <w:pPr>
+        <w:pStyle w:val="Title"/>
+        <w:spacing w:line="360" w:lineRule="auto"/>
+        <w:ind w:left="1080"/>
+        <w:jc w:val="left"/>
+        <w:rPr>
+          <w:b w:val="0"/>
+          <w:sz w:val="24"/>
+        </w:rPr>
+      </w:pPr>
+      <w:r>
+        <w:rPr>
+          <w:b w:val="0"/>
+          <w:sz w:val="24"/>
+        </w:rPr>
+        <w:t xml:space="preserve">To see the </w:t>
+      </w:r>
+      <w:proofErr w:type="spellStart"/>
+      <w:r>
+        <w:rPr>
+          <w:b w:val="0"/>
+          <w:sz w:val="24"/>
+        </w:rPr>
+        <w:t>Pacman</w:t>
+      </w:r>
+      <w:proofErr w:type="spellEnd"/>
+      <w:r>
+        <w:rPr>
+          <w:b w:val="0"/>
+          <w:sz w:val="24"/>
+        </w:rPr>
+        <w:t xml:space="preserve"> maze around you, simply turn or tilt your head in the desired direction and the display in front of your eyes will update to include what is visible in the virtual environment in the direction you are looking.</w:t>
+      </w:r>
+    </w:p>
+    <w:p>
+      <w:pPr>
+        <w:pStyle w:val="Title"/>
+        <w:numPr>
+          <w:ilvl w:val="1"/>
+          <w:numId w:val="20"/>
+        </w:numPr>
+        <w:spacing w:line="360" w:lineRule="auto"/>
+        <w:jc w:val="left"/>
+        <w:rPr>
+          <w:sz w:val="24"/>
+        </w:rPr>
+      </w:pPr>
+      <w:r>
+        <w:rPr>
+          <w:sz w:val="24"/>
+        </w:rPr>
+        <w:t>Moving</w:t>
+      </w:r>
+    </w:p>
+    <w:p>
+      <w:pPr>
+        <w:pStyle w:val="Title"/>
+        <w:spacing w:line="360" w:lineRule="auto"/>
+        <w:ind w:left="1080"/>
+        <w:jc w:val="left"/>
+        <w:rPr>
+          <w:b w:val="0"/>
+          <w:sz w:val="24"/>
+        </w:rPr>
+      </w:pPr>
+      <w:r>
+        <w:rPr>
+          <w:b w:val="0"/>
+          <w:sz w:val="24"/>
+        </w:rPr>
+        <w:t>To make an object become larger and closer to you, sim</w:t>
+      </w:r>
+      <w:r>
+        <w:rPr>
+          <w:b w:val="0"/>
+          <w:sz w:val="24"/>
+        </w:rPr>
+        <w:t>ply walk towards that object. To make an object become farther away, walk away from the object. You may walk in any direction. Note that walking towards an object will not work indoors; it must be done outdoors because GPS will not work indoors.</w:t>
+      </w:r>
+    </w:p>
+    <w:p>
+      <w:pPr>
+        <w:pStyle w:val="Title"/>
+        <w:numPr>
+          <w:ilvl w:val="1"/>
+          <w:numId w:val="20"/>
+        </w:numPr>
+        <w:spacing w:line="360" w:lineRule="auto"/>
+        <w:jc w:val="left"/>
+        <w:rPr>
+          <w:sz w:val="24"/>
+        </w:rPr>
+      </w:pPr>
+      <w:r>
+        <w:rPr>
+          <w:sz w:val="24"/>
+        </w:rPr>
+        <w:t>Interacting with Objects</w:t>
+      </w:r>
+    </w:p>
+    <w:p>
+      <w:pPr>
+        <w:pStyle w:val="Title"/>
+        <w:spacing w:line="360" w:lineRule="auto"/>
+        <w:ind w:left="1080"/>
+        <w:jc w:val="left"/>
+        <w:rPr>
+          <w:b w:val="0"/>
+          <w:sz w:val="24"/>
+        </w:rPr>
+      </w:pPr>
+      <w:r>
+        <w:rPr>
+          <w:b w:val="0"/>
+          <w:sz w:val="24"/>
+        </w:rPr>
+        <w:t xml:space="preserve">The only way to interact with virtual objects is to walk towards them until they seem to be so close that you could touch them. Because the objects are </w:t>
+      </w:r>
+      <w:proofErr w:type="gramStart"/>
+      <w:r>
+        <w:rPr>
+          <w:b w:val="0"/>
+          <w:sz w:val="24"/>
+        </w:rPr>
+        <w:t>virtual</w:t>
+      </w:r>
+      <w:proofErr w:type="gramEnd"/>
+      <w:r>
+        <w:rPr>
+          <w:b w:val="0"/>
+          <w:sz w:val="24"/>
+        </w:rPr>
+        <w:t xml:space="preserve">, you may go through them. The </w:t>
+      </w:r>
+      <w:proofErr w:type="spellStart"/>
+      <w:r>
+        <w:rPr>
+          <w:b w:val="0"/>
+          <w:sz w:val="24"/>
+        </w:rPr>
+        <w:t>Pacman</w:t>
+      </w:r>
+      <w:proofErr w:type="spellEnd"/>
+      <w:r>
+        <w:rPr>
+          <w:b w:val="0"/>
+          <w:sz w:val="24"/>
+        </w:rPr>
+        <w:t xml:space="preserve"> simulation does not make use of the ability of the user to interact with objects. When you pass through a pellet, it will remain in its location. DO NOT walk into real objects. Always make sure the object being walked through is </w:t>
+      </w:r>
+      <w:proofErr w:type="gramStart"/>
+      <w:r>
+        <w:rPr>
+          <w:b w:val="0"/>
+          <w:sz w:val="24"/>
+        </w:rPr>
+        <w:t>virtual</w:t>
+      </w:r>
+      <w:proofErr w:type="gramEnd"/>
+      <w:r>
+        <w:rPr>
+          <w:b w:val="0"/>
+          <w:sz w:val="24"/>
+        </w:rPr>
+        <w:t xml:space="preserve"> before proceeding.</w:t>
+      </w:r>
+    </w:p>
+    <w:p>
+      <w:pPr>
+        <w:pStyle w:val="Title"/>
+        <w:jc w:val="left"/>
+        <w:rPr>
+          <w:b w:val="0"/>
+          <w:sz w:val="24"/>
+        </w:rPr>
+      </w:pPr>
+    </w:p>
+    <w:p>
+      <w:pPr>
+        <w:pStyle w:val="Title"/>
+        <w:jc w:val="left"/>
+        <w:rPr>
+          <w:sz w:val="24"/>
+        </w:rPr>
+      </w:pPr>
     </w:p>
     <w:p>
       <w:pPr>
@@ -3047,255 +3359,25 @@
     <w:p>
       <w:pPr>
         <w:pStyle w:val="Title"/>
-        <w:rPr>
-          <w:sz w:val="24"/>
-        </w:rPr>
-      </w:pPr>
-    </w:p>
-    <w:p>
-      <w:pPr>
-        <w:pStyle w:val="Title"/>
-        <w:rPr>
-          <w:sz w:val="24"/>
-        </w:rPr>
-      </w:pPr>
-    </w:p>
-    <w:p>
-      <w:pPr>
-        <w:pStyle w:val="Title"/>
-        <w:rPr>
-          <w:sz w:val="24"/>
-        </w:rPr>
-      </w:pPr>
-    </w:p>
-    <w:p>
-      <w:pPr>
-        <w:pStyle w:val="Title"/>
-        <w:rPr>
-          <w:sz w:val="24"/>
-        </w:rPr>
-      </w:pPr>
-    </w:p>
-    <w:p>
-      <w:pPr>
-        <w:pStyle w:val="Title"/>
-        <w:rPr>
-          <w:sz w:val="24"/>
-        </w:rPr>
-      </w:pPr>
-    </w:p>
-    <w:p>
-      <w:pPr>
-        <w:pStyle w:val="Title"/>
-        <w:rPr>
-          <w:sz w:val="24"/>
-        </w:rPr>
-      </w:pPr>
-    </w:p>
-    <w:p>
-      <w:pPr>
-        <w:pStyle w:val="Title"/>
-        <w:rPr>
-          <w:sz w:val="24"/>
-        </w:rPr>
-      </w:pPr>
-    </w:p>
-    <w:p>
-      <w:pPr>
-        <w:pStyle w:val="Title"/>
-        <w:rPr>
-          <w:sz w:val="24"/>
-        </w:rPr>
-      </w:pPr>
-    </w:p>
-    <w:p>
-      <w:pPr>
-        <w:pStyle w:val="Title"/>
-        <w:rPr>
-          <w:sz w:val="24"/>
-        </w:rPr>
-      </w:pPr>
-    </w:p>
-    <w:p>
-      <w:pPr>
-        <w:pStyle w:val="Title"/>
-        <w:rPr>
-          <w:sz w:val="24"/>
-        </w:rPr>
-      </w:pPr>
-    </w:p>
-    <w:p>
-      <w:pPr>
-        <w:pStyle w:val="Title"/>
-        <w:rPr>
-          <w:sz w:val="24"/>
-        </w:rPr>
-      </w:pPr>
-    </w:p>
-    <w:p>
-      <w:pPr>
-        <w:pStyle w:val="Title"/>
-        <w:rPr>
-          <w:sz w:val="24"/>
-        </w:rPr>
-      </w:pPr>
-    </w:p>
-    <w:p>
-      <w:pPr>
-        <w:pStyle w:val="Title"/>
-        <w:rPr>
-          <w:sz w:val="24"/>
-        </w:rPr>
-      </w:pPr>
-    </w:p>
-    <w:p>
-      <w:pPr>
-        <w:pStyle w:val="Title"/>
-        <w:rPr>
-          <w:sz w:val="24"/>
-        </w:rPr>
-      </w:pPr>
-    </w:p>
-    <w:p>
-      <w:pPr>
-        <w:pStyle w:val="Title"/>
-        <w:rPr>
-          <w:sz w:val="24"/>
-        </w:rPr>
-      </w:pPr>
-    </w:p>
-    <w:p>
-      <w:pPr>
-        <w:pStyle w:val="Title"/>
-        <w:rPr>
-          <w:sz w:val="24"/>
-        </w:rPr>
-      </w:pPr>
-    </w:p>
-    <w:p>
-      <w:pPr>
-        <w:pStyle w:val="Title"/>
-        <w:rPr>
-          <w:sz w:val="24"/>
-        </w:rPr>
-      </w:pPr>
-    </w:p>
-    <w:p>
-      <w:pPr>
-        <w:pStyle w:val="Title"/>
-        <w:rPr>
-          <w:sz w:val="24"/>
-        </w:rPr>
-      </w:pPr>
-    </w:p>
-    <w:p>
-      <w:pPr>
-        <w:pStyle w:val="Title"/>
-        <w:rPr>
-          <w:sz w:val="24"/>
-        </w:rPr>
-      </w:pPr>
-    </w:p>
-    <w:p>
-      <w:pPr>
-        <w:pStyle w:val="Title"/>
-        <w:rPr>
-          <w:sz w:val="24"/>
-        </w:rPr>
-      </w:pPr>
-    </w:p>
-    <w:p>
-      <w:pPr>
-        <w:pStyle w:val="Title"/>
-        <w:rPr>
-          <w:sz w:val="24"/>
-        </w:rPr>
-      </w:pPr>
-    </w:p>
-    <w:p>
-      <w:pPr>
-        <w:pStyle w:val="Title"/>
-        <w:rPr>
-          <w:sz w:val="24"/>
-        </w:rPr>
-      </w:pPr>
-    </w:p>
-    <w:p>
-      <w:pPr>
-        <w:pStyle w:val="Title"/>
-        <w:rPr>
-          <w:sz w:val="24"/>
-        </w:rPr>
-      </w:pPr>
-    </w:p>
-    <w:p>
-      <w:pPr>
-        <w:pStyle w:val="Title"/>
-        <w:rPr>
-          <w:sz w:val="24"/>
-        </w:rPr>
-      </w:pPr>
-    </w:p>
-    <w:p>
-      <w:pPr>
-        <w:pStyle w:val="Title"/>
-        <w:rPr>
-          <w:sz w:val="24"/>
-        </w:rPr>
-      </w:pPr>
-    </w:p>
-    <w:p>
-      <w:pPr>
-        <w:pStyle w:val="Title"/>
-        <w:rPr>
-          <w:sz w:val="24"/>
-        </w:rPr>
-      </w:pPr>
-    </w:p>
-    <w:p>
-      <w:pPr>
-        <w:pStyle w:val="Title"/>
-        <w:rPr>
-          <w:sz w:val="24"/>
-        </w:rPr>
-      </w:pPr>
-    </w:p>
-    <w:p>
-      <w:pPr>
-        <w:pStyle w:val="Title"/>
-        <w:rPr>
-          <w:sz w:val="24"/>
-        </w:rPr>
-      </w:pPr>
-    </w:p>
-    <w:p>
-      <w:pPr>
-        <w:pStyle w:val="Title"/>
-        <w:rPr>
-          <w:sz w:val="24"/>
-        </w:rPr>
-      </w:pPr>
-    </w:p>
-    <w:p>
-      <w:pPr>
-        <w:pStyle w:val="Title"/>
-        <w:rPr>
-          <w:sz w:val="24"/>
-        </w:rPr>
-      </w:pPr>
-    </w:p>
-    <w:p>
-      <w:pPr>
-        <w:pStyle w:val="Title"/>
-        <w:jc w:val="left"/>
-        <w:rPr>
-          <w:sz w:val="24"/>
-        </w:rPr>
-      </w:pPr>
-      <w:r>
-        <w:rPr>
-          <w:sz w:val="24"/>
-        </w:rPr>
+        <w:jc w:val="left"/>
+        <w:rPr>
+          <w:sz w:val="24"/>
+        </w:rPr>
+      </w:pPr>
+    </w:p>
+    <w:p>
+      <w:pPr>
+        <w:pStyle w:val="Title"/>
+        <w:jc w:val="left"/>
+        <w:rPr>
+          <w:sz w:val="24"/>
+        </w:rPr>
+      </w:pPr>
+      <w:r>
+        <w:rPr>
+          <w:sz w:val="24"/>
+        </w:rPr>
+        <w:lastRenderedPageBreak/>
         <w:t xml:space="preserve">5.0 </w:t>
       </w:r>
       <w:r>
@@ -3316,6 +3398,7 @@
     <w:p>
       <w:pPr>
         <w:pStyle w:val="Title"/>
+        <w:spacing w:line="360" w:lineRule="auto"/>
         <w:jc w:val="left"/>
         <w:rPr>
           <w:b w:val="0"/>
@@ -3335,10 +3418,13 @@
         </w:rPr>
         <w:t>Headset display is blank.</w:t>
       </w:r>
-    </w:p>
-    <w:p>
-      <w:pPr>
-        <w:pStyle w:val="Title"/>
+      <w:bookmarkStart w:id="0" w:name="_GoBack"/>
+      <w:bookmarkEnd w:id="0"/>
+    </w:p>
+    <w:p>
+      <w:pPr>
+        <w:pStyle w:val="Title"/>
+        <w:spacing w:line="360" w:lineRule="auto"/>
         <w:jc w:val="left"/>
         <w:rPr>
           <w:b w:val="0"/>
@@ -3362,22 +3448,20 @@
           <w:b w:val="0"/>
           <w:sz w:val="24"/>
         </w:rPr>
-        <w:t xml:space="preserve">Turn on the headset. Charge the battery of the headset. </w:t>
-      </w:r>
-    </w:p>
-    <w:p>
-      <w:pPr>
-        <w:pStyle w:val="Title"/>
-        <w:jc w:val="left"/>
-        <w:rPr>
-          <w:b w:val="0"/>
-          <w:sz w:val="24"/>
-        </w:rPr>
-      </w:pPr>
-    </w:p>
-    <w:p>
-      <w:pPr>
-        <w:pStyle w:val="Title"/>
+        <w:t>Try flipping the switch on the back of the headset to turn on the power. If this does not work, then make sure that the battery is charged.</w:t>
+      </w:r>
+      <w:r>
+        <w:rPr>
+          <w:b w:val="0"/>
+          <w:sz w:val="24"/>
+        </w:rPr>
+        <w:t xml:space="preserve"> </w:t>
+      </w:r>
+    </w:p>
+    <w:p>
+      <w:pPr>
+        <w:pStyle w:val="Title"/>
+        <w:spacing w:line="360" w:lineRule="auto"/>
         <w:jc w:val="left"/>
         <w:rPr>
           <w:b w:val="0"/>
@@ -3395,12 +3479,20 @@
           <w:b w:val="0"/>
           <w:sz w:val="24"/>
         </w:rPr>
-        <w:t>Wireless communication is unreliable.</w:t>
-      </w:r>
-    </w:p>
-    <w:p>
-      <w:pPr>
-        <w:pStyle w:val="Title"/>
+        <w:t>The headset does not respond to the CCU</w:t>
+      </w:r>
+      <w:r>
+        <w:rPr>
+          <w:b w:val="0"/>
+          <w:sz w:val="24"/>
+        </w:rPr>
+        <w:t>.</w:t>
+      </w:r>
+    </w:p>
+    <w:p>
+      <w:pPr>
+        <w:pStyle w:val="Title"/>
+        <w:spacing w:line="360" w:lineRule="auto"/>
         <w:jc w:val="left"/>
         <w:rPr>
           <w:b w:val="0"/>
@@ -3424,42 +3516,106 @@
           <w:b w:val="0"/>
           <w:sz w:val="24"/>
         </w:rPr>
-        <w:t>Stand closer to the CCU.</w:t>
-      </w:r>
-      <w:r>
-        <w:rPr>
-          <w:b w:val="0"/>
-          <w:sz w:val="24"/>
-        </w:rPr>
-        <w:t xml:space="preserve"> Ensure that all antennas are oriented pointing upwards. Place </w:t>
-      </w:r>
-      <w:r>
-        <w:rPr>
-          <w:b w:val="0"/>
-          <w:sz w:val="24"/>
-        </w:rPr>
-        <w:t xml:space="preserve">the </w:t>
-      </w:r>
-      <w:r>
-        <w:rPr>
-          <w:b w:val="0"/>
-          <w:sz w:val="24"/>
-        </w:rPr>
-        <w:t xml:space="preserve">CCU </w:t>
-      </w:r>
-      <w:r>
-        <w:rPr>
-          <w:b w:val="0"/>
-          <w:sz w:val="24"/>
-        </w:rPr>
-        <w:t>in an elevated location</w:t>
-      </w:r>
-      <w:r>
-        <w:rPr>
-          <w:b w:val="0"/>
-          <w:sz w:val="24"/>
-        </w:rPr>
-        <w:t>, preferably about 100m above the ground</w:t>
+        <w:t>The maximum range for the CCU to communicate with the headset is approximately 200 meters. If the headset does not respond to the CCU as expected, try moving the headset</w:t>
+      </w:r>
+      <w:r>
+        <w:rPr>
+          <w:b w:val="0"/>
+          <w:sz w:val="24"/>
+        </w:rPr>
+        <w:t xml:space="preserve"> closer to the CCU.</w:t>
+      </w:r>
+      <w:r>
+        <w:rPr>
+          <w:b w:val="0"/>
+          <w:sz w:val="24"/>
+        </w:rPr>
+        <w:t xml:space="preserve"> Ensure that all antennas are o</w:t>
+      </w:r>
+      <w:r>
+        <w:rPr>
+          <w:b w:val="0"/>
+          <w:sz w:val="24"/>
+        </w:rPr>
+        <w:t>riented pointing upwards. If possible, elevate the CCU.</w:t>
+      </w:r>
+    </w:p>
+    <w:p>
+      <w:pPr>
+        <w:pStyle w:val="Title"/>
+        <w:spacing w:line="360" w:lineRule="auto"/>
+        <w:jc w:val="left"/>
+        <w:rPr>
+          <w:b w:val="0"/>
+          <w:sz w:val="24"/>
+        </w:rPr>
+      </w:pPr>
+      <w:r>
+        <w:rPr>
+          <w:sz w:val="24"/>
+        </w:rPr>
+        <w:t xml:space="preserve">Problem: </w:t>
+      </w:r>
+      <w:r>
+        <w:rPr>
+          <w:b w:val="0"/>
+          <w:sz w:val="24"/>
+        </w:rPr>
+        <w:t>Objects do not move closer or farther away when walking towards them or away from them.</w:t>
+      </w:r>
+    </w:p>
+    <w:p>
+      <w:pPr>
+        <w:pStyle w:val="Title"/>
+        <w:spacing w:line="360" w:lineRule="auto"/>
+        <w:jc w:val="left"/>
+        <w:rPr>
+          <w:b w:val="0"/>
+          <w:sz w:val="24"/>
+        </w:rPr>
+      </w:pPr>
+      <w:r>
+        <w:rPr>
+          <w:sz w:val="24"/>
+        </w:rPr>
+        <w:t xml:space="preserve">Potential </w:t>
+      </w:r>
+      <w:r>
+        <w:rPr>
+          <w:sz w:val="24"/>
+        </w:rPr>
+        <w:t xml:space="preserve">Solutions: </w:t>
+      </w:r>
+      <w:r>
+        <w:rPr>
+          <w:b w:val="0"/>
+          <w:sz w:val="24"/>
+        </w:rPr>
+        <w:t xml:space="preserve">GPS will not work indoors. Go outdoors and wait for a blinking red light in the Electronics Enclosure. If this still does not work, then the atmospheric conditions may be interfering with the GPS. </w:t>
+      </w:r>
+    </w:p>
+    <w:p>
+      <w:pPr>
+        <w:pStyle w:val="Title"/>
+        <w:spacing w:line="360" w:lineRule="auto"/>
+        <w:jc w:val="left"/>
+        <w:rPr>
+          <w:b w:val="0"/>
+          <w:sz w:val="24"/>
+        </w:rPr>
+      </w:pPr>
+      <w:r>
+        <w:rPr>
+          <w:sz w:val="24"/>
+        </w:rPr>
+        <w:t xml:space="preserve">Problem: </w:t>
+      </w:r>
+      <w:r>
+        <w:rPr>
+          <w:b w:val="0"/>
+          <w:sz w:val="24"/>
+        </w:rPr>
+        <w:t>Objects on the screen are hard to see</w:t>
       </w:r>
       <w:r>
         <w:rPr>
@@ -3472,16 +3628,53 @@
     <w:p>
       <w:pPr>
         <w:pStyle w:val="Title"/>
-        <w:jc w:val="left"/>
-        <w:rPr>
-          <w:b w:val="0"/>
-          <w:sz w:val="24"/>
-        </w:rPr>
-      </w:pPr>
-    </w:p>
-    <w:p>
-      <w:pPr>
-        <w:pStyle w:val="Title"/>
+        <w:spacing w:line="360" w:lineRule="auto"/>
+        <w:jc w:val="left"/>
+        <w:rPr>
+          <w:b w:val="0"/>
+          <w:sz w:val="24"/>
+        </w:rPr>
+      </w:pPr>
+      <w:r>
+        <w:rPr>
+          <w:sz w:val="24"/>
+        </w:rPr>
+        <w:t xml:space="preserve">Potential </w:t>
+      </w:r>
+      <w:r>
+        <w:rPr>
+          <w:sz w:val="24"/>
+        </w:rPr>
+        <w:t xml:space="preserve">Solutions: </w:t>
+      </w:r>
+      <w:r>
+        <w:rPr>
+          <w:b w:val="0"/>
+          <w:sz w:val="24"/>
+        </w:rPr>
+        <w:t xml:space="preserve">If the objects are too hard to see, then there may be too much light polluting the display. Either </w:t>
+      </w:r>
+      <w:proofErr w:type="gramStart"/>
+      <w:r>
+        <w:rPr>
+          <w:b w:val="0"/>
+          <w:sz w:val="24"/>
+        </w:rPr>
+        <w:t>play</w:t>
+      </w:r>
+      <w:proofErr w:type="gramEnd"/>
+      <w:r>
+        <w:rPr>
+          <w:b w:val="0"/>
+          <w:sz w:val="24"/>
+        </w:rPr>
+        <w:t xml:space="preserve"> later in the evening or earlier in the morning to avoid light from the sun washing out the image.</w:t>
+      </w:r>
+    </w:p>
+    <w:p>
+      <w:pPr>
+        <w:pStyle w:val="Title"/>
+        <w:spacing w:line="360" w:lineRule="auto"/>
         <w:jc w:val="left"/>
         <w:rPr>
           <w:b w:val="0"/>
@@ -3499,12 +3692,20 @@
           <w:b w:val="0"/>
           <w:sz w:val="24"/>
         </w:rPr>
-        <w:t>GPS won’t lock.</w:t>
-      </w:r>
-    </w:p>
-    <w:p>
-      <w:pPr>
-        <w:pStyle w:val="Title"/>
+        <w:t>No objects are moving. A static screen is being displayed</w:t>
+      </w:r>
+      <w:r>
+        <w:rPr>
+          <w:b w:val="0"/>
+          <w:sz w:val="24"/>
+        </w:rPr>
+        <w:t>.</w:t>
+      </w:r>
+    </w:p>
+    <w:p>
+      <w:pPr>
+        <w:pStyle w:val="Title"/>
+        <w:spacing w:line="360" w:lineRule="auto"/>
         <w:jc w:val="left"/>
         <w:rPr>
           <w:b w:val="0"/>
@@ -3528,36 +3729,55 @@
           <w:b w:val="0"/>
           <w:sz w:val="24"/>
         </w:rPr>
-        <w:t>Go outside.</w:t>
-      </w:r>
-      <w:r>
-        <w:rPr>
-          <w:b w:val="0"/>
-          <w:sz w:val="24"/>
-        </w:rPr>
-        <w:t xml:space="preserve"> Wait until it isn’t cloudy outside.</w:t>
-      </w:r>
-      <w:r>
-        <w:rPr>
-          <w:b w:val="0"/>
-          <w:sz w:val="24"/>
-        </w:rPr>
-        <w:t xml:space="preserve"> Stay away from buildings.</w:t>
-      </w:r>
-    </w:p>
-    <w:p>
-      <w:pPr>
-        <w:pStyle w:val="Title"/>
-        <w:jc w:val="left"/>
-        <w:rPr>
-          <w:b w:val="0"/>
-          <w:sz w:val="24"/>
-        </w:rPr>
-      </w:pPr>
-    </w:p>
-    <w:p>
-      <w:pPr>
-        <w:pStyle w:val="Title"/>
+        <w:t>Occasionally the device may “lock up”. This may be due to a variety of reasons. If this occurs, turn the headset off</w:t>
+      </w:r>
+      <w:r>
+        <w:rPr>
+          <w:b w:val="0"/>
+          <w:sz w:val="24"/>
+        </w:rPr>
+        <w:t>.</w:t>
+      </w:r>
+      <w:r>
+        <w:rPr>
+          <w:b w:val="0"/>
+          <w:sz w:val="24"/>
+        </w:rPr>
+        <w:t xml:space="preserve"> Remove </w:t>
+      </w:r>
+      <w:r>
+        <w:rPr>
+          <w:b w:val="0"/>
+          <w:sz w:val="24"/>
+        </w:rPr>
+        <w:t>the SD card</w:t>
+      </w:r>
+      <w:r>
+        <w:rPr>
+          <w:b w:val="0"/>
+          <w:sz w:val="24"/>
+        </w:rPr>
+        <w:t xml:space="preserve"> from the headset, ensure</w:t>
+      </w:r>
+      <w:r>
+        <w:rPr>
+          <w:b w:val="0"/>
+          <w:sz w:val="24"/>
+        </w:rPr>
+        <w:t xml:space="preserve"> that it </w:t>
+      </w:r>
+      <w:r>
+        <w:rPr>
+          <w:b w:val="0"/>
+          <w:sz w:val="24"/>
+        </w:rPr>
+        <w:t>is seated, and turn the headset back on.</w:t>
+      </w:r>
+    </w:p>
+    <w:p>
+      <w:pPr>
+        <w:pStyle w:val="Title"/>
+        <w:spacing w:line="360" w:lineRule="auto"/>
         <w:jc w:val="left"/>
         <w:rPr>
           <w:b w:val="0"/>
@@ -3575,12 +3795,20 @@
           <w:b w:val="0"/>
           <w:sz w:val="24"/>
         </w:rPr>
-        <w:t>Screen visibility is low.</w:t>
-      </w:r>
-    </w:p>
-    <w:p>
-      <w:pPr>
-        <w:pStyle w:val="Title"/>
+        <w:t>The CCU display is black</w:t>
+      </w:r>
+      <w:r>
+        <w:rPr>
+          <w:b w:val="0"/>
+          <w:sz w:val="24"/>
+        </w:rPr>
+        <w:t>.</w:t>
+      </w:r>
+    </w:p>
+    <w:p>
+      <w:pPr>
+        <w:pStyle w:val="Title"/>
+        <w:spacing w:line="360" w:lineRule="auto"/>
         <w:jc w:val="left"/>
         <w:rPr>
           <w:b w:val="0"/>
@@ -3604,50 +3832,13 @@
           <w:b w:val="0"/>
           <w:sz w:val="24"/>
         </w:rPr>
-        <w:t>Go inside.</w:t>
-      </w:r>
-      <w:r>
-        <w:rPr>
-          <w:b w:val="0"/>
-          <w:sz w:val="24"/>
-        </w:rPr>
-        <w:t xml:space="preserve"> </w:t>
-      </w:r>
-      <w:r>
-        <w:rPr>
-          <w:b w:val="0"/>
-          <w:sz w:val="24"/>
-        </w:rPr>
-        <w:t xml:space="preserve">Wait until it is cloudy outside. </w:t>
-      </w:r>
-      <w:r>
-        <w:rPr>
-          <w:b w:val="0"/>
-          <w:sz w:val="24"/>
-        </w:rPr>
-        <w:t xml:space="preserve">Wait </w:t>
-      </w:r>
-      <w:r>
-        <w:rPr>
-          <w:b w:val="0"/>
-          <w:sz w:val="24"/>
-        </w:rPr>
-        <w:t>until the sun goes down.</w:t>
-      </w:r>
-    </w:p>
-    <w:p>
-      <w:pPr>
-        <w:pStyle w:val="Title"/>
-        <w:jc w:val="left"/>
-        <w:rPr>
-          <w:b w:val="0"/>
-          <w:sz w:val="24"/>
-        </w:rPr>
-      </w:pPr>
-    </w:p>
-    <w:p>
-      <w:pPr>
-        <w:pStyle w:val="Title"/>
+        <w:t>Make sure that the CCU is plugged into an outlet and that the outlet is powered.</w:t>
+      </w:r>
+    </w:p>
+    <w:p>
+      <w:pPr>
+        <w:pStyle w:val="Title"/>
+        <w:spacing w:line="360" w:lineRule="auto"/>
         <w:jc w:val="left"/>
         <w:rPr>
           <w:b w:val="0"/>
@@ -3665,12 +3856,13 @@
           <w:b w:val="0"/>
           <w:sz w:val="24"/>
         </w:rPr>
-        <w:t>The compass orientation is wrong.</w:t>
-      </w:r>
-    </w:p>
-    <w:p>
-      <w:pPr>
-        <w:pStyle w:val="Title"/>
+        <w:t>The CCU display flashes and then comes back.</w:t>
+      </w:r>
+    </w:p>
+    <w:p>
+      <w:pPr>
+        <w:pStyle w:val="Title"/>
+        <w:spacing w:line="360" w:lineRule="auto"/>
         <w:jc w:val="left"/>
         <w:rPr>
           <w:b w:val="0"/>
@@ -3694,22 +3886,13 @@
           <w:b w:val="0"/>
           <w:sz w:val="24"/>
         </w:rPr>
-        <w:t>Step away from the magnet.</w:t>
-      </w:r>
-    </w:p>
-    <w:p>
-      <w:pPr>
-        <w:pStyle w:val="Title"/>
-        <w:jc w:val="left"/>
-        <w:rPr>
-          <w:b w:val="0"/>
-          <w:sz w:val="24"/>
-        </w:rPr>
-      </w:pPr>
-    </w:p>
-    <w:p>
-      <w:pPr>
-        <w:pStyle w:val="Title"/>
+        <w:t>This is a problem with the power provided to the display. The device will continue to function despite the display inconvenience.</w:t>
+      </w:r>
+    </w:p>
+    <w:p>
+      <w:pPr>
+        <w:pStyle w:val="Title"/>
+        <w:spacing w:line="360" w:lineRule="auto"/>
         <w:jc w:val="left"/>
         <w:rPr>
           <w:b w:val="0"/>
@@ -3727,12 +3910,13 @@
           <w:b w:val="0"/>
           <w:sz w:val="24"/>
         </w:rPr>
-        <w:t>The simulation froze.</w:t>
-      </w:r>
-    </w:p>
-    <w:p>
-      <w:pPr>
-        <w:pStyle w:val="Title"/>
+        <w:t>The display for the headset is spinning or moves in an unexpected fashion</w:t>
+      </w:r>
+    </w:p>
+    <w:p>
+      <w:pPr>
+        <w:pStyle w:val="Title"/>
+        <w:spacing w:line="360" w:lineRule="auto"/>
         <w:jc w:val="left"/>
         <w:rPr>
           <w:b w:val="0"/>
@@ -3756,318 +3940,12 @@
           <w:b w:val="0"/>
           <w:sz w:val="24"/>
         </w:rPr>
-        <w:t>Turn it off and on again.</w:t>
-      </w:r>
-      <w:r>
-        <w:rPr>
-          <w:b w:val="0"/>
-          <w:sz w:val="24"/>
-        </w:rPr>
-        <w:t xml:space="preserve"> Remove and reinsert the SD card, ensuring that it seats fully in the slot.</w:t>
-      </w:r>
-    </w:p>
-    <w:p>
-      <w:pPr>
-        <w:pStyle w:val="Title"/>
-        <w:jc w:val="left"/>
-        <w:rPr>
-          <w:b w:val="0"/>
-          <w:sz w:val="24"/>
-        </w:rPr>
-      </w:pPr>
-    </w:p>
-    <w:p>
-      <w:pPr>
-        <w:pStyle w:val="Title"/>
-        <w:jc w:val="left"/>
-        <w:rPr>
-          <w:b w:val="0"/>
-          <w:sz w:val="24"/>
-        </w:rPr>
-      </w:pPr>
-      <w:r>
-        <w:rPr>
-          <w:sz w:val="24"/>
-        </w:rPr>
-        <w:t xml:space="preserve">Problem: </w:t>
-      </w:r>
-      <w:r>
-        <w:rPr>
-          <w:b w:val="0"/>
-          <w:sz w:val="24"/>
-        </w:rPr>
-        <w:t>The CCU display is blank.</w:t>
-      </w:r>
-    </w:p>
-    <w:p>
-      <w:pPr>
-        <w:pStyle w:val="Title"/>
-        <w:jc w:val="left"/>
-        <w:rPr>
-          <w:b w:val="0"/>
-          <w:sz w:val="24"/>
-        </w:rPr>
-      </w:pPr>
-      <w:r>
-        <w:rPr>
-          <w:sz w:val="24"/>
-        </w:rPr>
-        <w:t xml:space="preserve">Potential </w:t>
-      </w:r>
-      <w:r>
-        <w:rPr>
-          <w:sz w:val="24"/>
-        </w:rPr>
-        <w:t xml:space="preserve">Solutions: </w:t>
-      </w:r>
-      <w:r>
-        <w:rPr>
-          <w:b w:val="0"/>
-          <w:sz w:val="24"/>
-        </w:rPr>
-        <w:t>Plug in the CCU. Turn on the CCU.</w:t>
-      </w:r>
-    </w:p>
-    <w:p>
-      <w:pPr>
-        <w:pStyle w:val="Title"/>
-        <w:jc w:val="left"/>
-        <w:rPr>
-          <w:b w:val="0"/>
-          <w:sz w:val="24"/>
-        </w:rPr>
-      </w:pPr>
-    </w:p>
-    <w:p>
-      <w:pPr>
-        <w:pStyle w:val="Title"/>
-        <w:jc w:val="left"/>
-        <w:rPr>
-          <w:b w:val="0"/>
-          <w:sz w:val="24"/>
-        </w:rPr>
-      </w:pPr>
-      <w:r>
-        <w:rPr>
-          <w:sz w:val="24"/>
-        </w:rPr>
-        <w:t xml:space="preserve">Problem: </w:t>
-      </w:r>
-      <w:r>
-        <w:rPr>
-          <w:b w:val="0"/>
-          <w:sz w:val="24"/>
-        </w:rPr>
-        <w:t>The CCU display flashes.</w:t>
-      </w:r>
-    </w:p>
-    <w:p>
-      <w:pPr>
-        <w:pStyle w:val="Title"/>
-        <w:jc w:val="left"/>
-        <w:rPr>
-          <w:b w:val="0"/>
-          <w:sz w:val="24"/>
-        </w:rPr>
-      </w:pPr>
-      <w:r>
-        <w:rPr>
-          <w:sz w:val="24"/>
-        </w:rPr>
-        <w:t xml:space="preserve">Potential </w:t>
-      </w:r>
-      <w:r>
-        <w:rPr>
-          <w:sz w:val="24"/>
-        </w:rPr>
-        <w:t xml:space="preserve">Solutions: </w:t>
-      </w:r>
-      <w:r>
-        <w:rPr>
-          <w:b w:val="0"/>
-          <w:sz w:val="24"/>
-        </w:rPr>
-        <w:t>Don’t worry, this does not affect the operation of the CCU.</w:t>
-      </w:r>
-    </w:p>
-    <w:p>
-      <w:pPr>
-        <w:pStyle w:val="Title"/>
-        <w:jc w:val="left"/>
-        <w:rPr>
-          <w:b w:val="0"/>
-          <w:sz w:val="24"/>
-        </w:rPr>
-      </w:pPr>
-    </w:p>
-    <w:p>
-      <w:pPr>
-        <w:pStyle w:val="Title"/>
-        <w:jc w:val="left"/>
-        <w:rPr>
-          <w:b w:val="0"/>
-          <w:sz w:val="24"/>
-        </w:rPr>
-      </w:pPr>
-      <w:r>
-        <w:rPr>
-          <w:sz w:val="24"/>
-        </w:rPr>
-        <w:t xml:space="preserve">Problem: </w:t>
-      </w:r>
-      <w:r>
-        <w:rPr>
-          <w:b w:val="0"/>
-          <w:sz w:val="24"/>
-        </w:rPr>
-        <w:t>The headset is unfashionable.</w:t>
-      </w:r>
-    </w:p>
-    <w:p>
-      <w:pPr>
-        <w:pStyle w:val="Title"/>
-        <w:jc w:val="left"/>
-        <w:rPr>
-          <w:b w:val="0"/>
-          <w:sz w:val="24"/>
-        </w:rPr>
-      </w:pPr>
-      <w:r>
-        <w:rPr>
-          <w:sz w:val="24"/>
-        </w:rPr>
-        <w:t xml:space="preserve">Potential </w:t>
-      </w:r>
-      <w:r>
-        <w:rPr>
-          <w:sz w:val="24"/>
-        </w:rPr>
-        <w:t xml:space="preserve">Solutions: </w:t>
-      </w:r>
-      <w:r>
-        <w:rPr>
-          <w:b w:val="0"/>
-          <w:sz w:val="24"/>
-        </w:rPr>
-        <w:t xml:space="preserve">Apply stickers </w:t>
-      </w:r>
-      <w:r>
-        <w:rPr>
-          <w:b w:val="0"/>
-          <w:sz w:val="24"/>
-        </w:rPr>
-        <w:t xml:space="preserve">and/or glitter </w:t>
-      </w:r>
-      <w:r>
-        <w:rPr>
-          <w:b w:val="0"/>
-          <w:sz w:val="24"/>
-        </w:rPr>
-        <w:t>to the headset.</w:t>
-      </w:r>
-    </w:p>
-    <w:p>
-      <w:pPr>
-        <w:pStyle w:val="Title"/>
-        <w:jc w:val="left"/>
-        <w:rPr>
-          <w:b w:val="0"/>
-          <w:sz w:val="24"/>
-        </w:rPr>
-      </w:pPr>
-    </w:p>
-    <w:p>
-      <w:pPr>
-        <w:pStyle w:val="Title"/>
-        <w:jc w:val="left"/>
-        <w:rPr>
-          <w:b w:val="0"/>
-          <w:sz w:val="24"/>
-        </w:rPr>
-      </w:pPr>
-      <w:r>
-        <w:rPr>
-          <w:sz w:val="24"/>
-        </w:rPr>
-        <w:t xml:space="preserve">Problem: </w:t>
-      </w:r>
-      <w:r>
-        <w:rPr>
-          <w:b w:val="0"/>
-          <w:sz w:val="24"/>
-        </w:rPr>
-        <w:t>The</w:t>
-      </w:r>
-      <w:r>
-        <w:rPr>
-          <w:b w:val="0"/>
-          <w:sz w:val="24"/>
-        </w:rPr>
-        <w:t xml:space="preserve"> headset is on fire.</w:t>
-      </w:r>
-    </w:p>
-    <w:p>
-      <w:pPr>
-        <w:pStyle w:val="Title"/>
-        <w:jc w:val="left"/>
-        <w:rPr>
-          <w:b w:val="0"/>
-          <w:sz w:val="24"/>
-        </w:rPr>
-      </w:pPr>
-      <w:r>
-        <w:rPr>
-          <w:sz w:val="24"/>
-        </w:rPr>
-        <w:t xml:space="preserve">Potential </w:t>
-      </w:r>
-      <w:r>
-        <w:rPr>
-          <w:sz w:val="24"/>
-        </w:rPr>
-        <w:t xml:space="preserve">Solutions: </w:t>
-      </w:r>
-      <w:r>
-        <w:rPr>
-          <w:b w:val="0"/>
-          <w:sz w:val="24"/>
-        </w:rPr>
-        <w:t>Purchase a fire extinguisher.</w:t>
-      </w:r>
-    </w:p>
-    <w:p>
-      <w:pPr>
-        <w:pStyle w:val="Title"/>
-        <w:jc w:val="left"/>
-        <w:rPr>
-          <w:b w:val="0"/>
-          <w:sz w:val="24"/>
-        </w:rPr>
-      </w:pPr>
-    </w:p>
-    <w:p>
-      <w:pPr>
-        <w:pStyle w:val="Title"/>
-        <w:jc w:val="left"/>
-        <w:rPr>
-          <w:b w:val="0"/>
-          <w:sz w:val="24"/>
-        </w:rPr>
-      </w:pPr>
-    </w:p>
-    <w:p>
-      <w:pPr>
-        <w:pStyle w:val="Title"/>
-        <w:jc w:val="left"/>
-        <w:rPr>
-          <w:b w:val="0"/>
-          <w:sz w:val="24"/>
-        </w:rPr>
-      </w:pPr>
+        <w:t>This may be due to a variety of reasons. If this occurs, turn the headset off. Remove the SD card from the headset, ensure that it is seated, and turn the headset back on.</w:t>
+      </w:r>
     </w:p>
     <w:sectPr>
-      <w:headerReference w:type="default" r:id="rId13"/>
-      <w:footerReference w:type="default" r:id="rId14"/>
+      <w:headerReference w:type="default" r:id="rId14"/>
+      <w:footerReference w:type="default" r:id="rId15"/>
       <w:pgSz w:w="12240" w:h="15840" w:code="1"/>
       <w:pgMar w:top="1152" w:right="1440" w:bottom="720" w:left="1440" w:header="720" w:footer="720" w:gutter="0"/>
       <w:cols w:space="720"/>
@@ -7240,4 +7118,16 @@
   <a:objectDefaults/>
   <a:extraClrSchemeLst/>
 </a:theme>
+</file>
+
+<file path=customXml/item1.xml><?xml version="1.0" encoding="utf-8"?>
+<b:Sources xmlns:b="http://schemas.openxmlformats.org/officeDocument/2006/bibliography" xmlns="http://schemas.openxmlformats.org/officeDocument/2006/bibliography" SelectedStyle="\GostTitle.XSL" StyleName="GOST - Title Sort" Version="2003"/>
+</file>
+
+<file path=customXml/itemProps1.xml><?xml version="1.0" encoding="utf-8"?>
+<ds:datastoreItem xmlns:ds="http://schemas.openxmlformats.org/officeDocument/2006/customXml" ds:itemID="{F53A35BC-7E2C-4088-A42B-E722E1CF9B5E}">
+  <ds:schemaRefs>
+    <ds:schemaRef ds:uri="http://schemas.openxmlformats.org/officeDocument/2006/bibliography"/>
+  </ds:schemaRefs>
+</ds:datastoreItem>
 </file>